--- a/olay_api.docx
+++ b/olay_api.docx
@@ -27,6 +27,7 @@
       <w:pPr>
         <w:jc w:val="center"/>
       </w:pPr>
+      <w:proofErr w:type="gramStart"/>
       <w:r>
         <w:rPr>
           <w:b/>
@@ -44,6 +45,7 @@
         </w:rPr>
         <w:t>Olay</w:t>
       </w:r>
+      <w:proofErr w:type="gramEnd"/>
       <w:r>
         <w:rPr>
           <w:b/>
@@ -513,16 +515,31 @@
     </w:p>
     <w:p/>
     <w:p>
+      <w:proofErr w:type="spellStart"/>
+      <w:proofErr w:type="gramStart"/>
       <w:r>
-        <w:t xml:space="preserve">url : </w:t>
+        <w:t>url</w:t>
+      </w:r>
+      <w:proofErr w:type="spellEnd"/>
+      <w:r>
+        <w:t xml:space="preserve"> :</w:t>
+      </w:r>
+      <w:proofErr w:type="gramEnd"/>
+      <w:r>
+        <w:t xml:space="preserve"> </w:t>
       </w:r>
       <w:r>
         <w:t>http://iwantacar.co.uk/cars/index.php/</w:t>
       </w:r>
     </w:p>
     <w:p>
+      <w:proofErr w:type="gramStart"/>
       <w:r>
-        <w:t xml:space="preserve">example : </w:t>
+        <w:t>example :</w:t>
+      </w:r>
+      <w:proofErr w:type="gramEnd"/>
+      <w:r>
+        <w:t xml:space="preserve"> </w:t>
       </w:r>
       <w:r>
         <w:t>http://iwantacar.co.uk/cars/index.php/api/login_user?umail=admin&amp;upass=abc</w:t>
@@ -538,6 +555,7 @@
       </w:pPr>
       <w:bookmarkStart w:id="9" w:name="h.bit7idv2ancx" w:colFirst="0" w:colLast="0"/>
       <w:bookmarkEnd w:id="9"/>
+      <w:proofErr w:type="gramStart"/>
       <w:r>
         <w:rPr>
           <w:color w:val="741B47"/>
@@ -545,6 +563,7 @@
         </w:rPr>
         <w:t>login</w:t>
       </w:r>
+      <w:proofErr w:type="gramEnd"/>
     </w:p>
     <w:p>
       <w:pPr>
@@ -787,6 +806,7 @@
             <w:pPr>
               <w:ind w:right="-259"/>
             </w:pPr>
+            <w:proofErr w:type="spellStart"/>
             <w:r>
               <w:rPr>
                 <w:b/>
@@ -794,6 +814,7 @@
               </w:rPr>
               <w:t>Params</w:t>
             </w:r>
+            <w:proofErr w:type="spellEnd"/>
           </w:p>
         </w:tc>
         <w:tc>
@@ -861,12 +882,14 @@
             <w:pPr>
               <w:ind w:right="-259"/>
             </w:pPr>
+            <w:proofErr w:type="spellStart"/>
             <w:r>
               <w:rPr>
                 <w:rFonts w:ascii="Consolas" w:eastAsia="Consolas" w:hAnsi="Consolas" w:cs="Consolas"/>
               </w:rPr>
               <w:t>umail</w:t>
             </w:r>
+            <w:proofErr w:type="spellEnd"/>
           </w:p>
         </w:tc>
         <w:tc>
@@ -933,12 +956,14 @@
                 <w:rFonts w:ascii="Consolas" w:eastAsia="Consolas" w:hAnsi="Consolas" w:cs="Consolas"/>
               </w:rPr>
             </w:pPr>
+            <w:proofErr w:type="spellStart"/>
             <w:r>
               <w:rPr>
                 <w:rFonts w:ascii="Consolas" w:eastAsia="Consolas" w:hAnsi="Consolas" w:cs="Consolas"/>
               </w:rPr>
               <w:t>upass</w:t>
             </w:r>
+            <w:proofErr w:type="spellEnd"/>
           </w:p>
         </w:tc>
         <w:tc>
@@ -1012,6 +1037,7 @@
               </w:rPr>
             </w:pPr>
             <w:commentRangeStart w:id="11"/>
+            <w:proofErr w:type="spellStart"/>
             <w:r>
               <w:rPr>
                 <w:rFonts w:ascii="Consolas" w:eastAsia="Consolas" w:hAnsi="Consolas" w:cs="Consolas"/>
@@ -1019,6 +1045,7 @@
               <w:t>d_token</w:t>
             </w:r>
             <w:commentRangeEnd w:id="11"/>
+            <w:proofErr w:type="spellEnd"/>
             <w:r>
               <w:rPr>
                 <w:rStyle w:val="CommentReference"/>
@@ -1058,6 +1085,8 @@
     <w:p/>
     <w:p/>
     <w:p>
+      <w:proofErr w:type="spellStart"/>
+      <w:proofErr w:type="gramStart"/>
       <w:r>
         <w:rPr>
           <w:rFonts w:ascii="Consolas" w:eastAsia="Consolas" w:hAnsi="Consolas" w:cs="Consolas"/>
@@ -1066,6 +1095,7 @@
         </w:rPr>
         <w:t>umail</w:t>
       </w:r>
+      <w:proofErr w:type="spellEnd"/>
       <w:r>
         <w:rPr>
           <w:color w:val="741B47"/>
@@ -1080,6 +1110,7 @@
         </w:rPr>
         <w:t>:</w:t>
       </w:r>
+      <w:proofErr w:type="gramEnd"/>
       <w:r>
         <w:t xml:space="preserve"> </w:t>
       </w:r>
@@ -1088,6 +1119,8 @@
       </w:r>
     </w:p>
     <w:p>
+      <w:proofErr w:type="spellStart"/>
+      <w:proofErr w:type="gramStart"/>
       <w:r>
         <w:rPr>
           <w:rFonts w:ascii="Consolas" w:eastAsia="Consolas" w:hAnsi="Consolas" w:cs="Consolas"/>
@@ -1096,6 +1129,8 @@
         </w:rPr>
         <w:t>upass</w:t>
       </w:r>
+      <w:proofErr w:type="spellEnd"/>
+      <w:proofErr w:type="gramEnd"/>
       <w:r>
         <w:rPr>
           <w:color w:val="741B47"/>
@@ -1122,8 +1157,21 @@
       </w:r>
     </w:p>
     <w:p>
+      <w:proofErr w:type="spellStart"/>
       <w:r>
-        <w:t>d_token : device token of the app</w:t>
+        <w:t>d_</w:t>
+      </w:r>
+      <w:proofErr w:type="gramStart"/>
+      <w:r>
+        <w:t>token</w:t>
+      </w:r>
+      <w:proofErr w:type="spellEnd"/>
+      <w:r>
+        <w:t xml:space="preserve"> :</w:t>
+      </w:r>
+      <w:proofErr w:type="gramEnd"/>
+      <w:r>
+        <w:t xml:space="preserve"> device token of the app</w:t>
       </w:r>
     </w:p>
     <w:p>
@@ -1280,12 +1328,14 @@
               </w:rPr>
               <w:t xml:space="preserve">    "</w:t>
             </w:r>
+            <w:proofErr w:type="spellStart"/>
             <w:r>
               <w:rPr>
                 <w:rFonts w:ascii="Consolas" w:eastAsia="Consolas" w:hAnsi="Consolas" w:cs="Consolas"/>
               </w:rPr>
               <w:t>uid</w:t>
             </w:r>
+            <w:proofErr w:type="spellEnd"/>
             <w:r>
               <w:rPr>
                 <w:rFonts w:ascii="Consolas" w:eastAsia="Consolas" w:hAnsi="Consolas" w:cs="Consolas"/>
@@ -1297,7 +1347,23 @@
                 <w:rFonts w:ascii="Consolas" w:eastAsia="Consolas" w:hAnsi="Consolas" w:cs="Consolas"/>
                 <w:color w:val="B45F06"/>
               </w:rPr>
-              <w:t>“user id”, “sid”=”session id”, “</w:t>
+              <w:t>“user id”, “</w:t>
+            </w:r>
+            <w:proofErr w:type="spellStart"/>
+            <w:r>
+              <w:rPr>
+                <w:rFonts w:ascii="Consolas" w:eastAsia="Consolas" w:hAnsi="Consolas" w:cs="Consolas"/>
+                <w:color w:val="B45F06"/>
+              </w:rPr>
+              <w:t>sid</w:t>
+            </w:r>
+            <w:proofErr w:type="spellEnd"/>
+            <w:r>
+              <w:rPr>
+                <w:rFonts w:ascii="Consolas" w:eastAsia="Consolas" w:hAnsi="Consolas" w:cs="Consolas"/>
+                <w:color w:val="B45F06"/>
+              </w:rPr>
+              <w:t>”=”session id”, “</w:t>
             </w:r>
             <w:r>
               <w:rPr>
@@ -1399,6 +1465,7 @@
                 <w:color w:val="38761D"/>
               </w:rPr>
             </w:pPr>
+            <w:proofErr w:type="spellStart"/>
             <w:r>
               <w:rPr>
                 <w:rFonts w:ascii="Consolas" w:eastAsia="Consolas" w:hAnsi="Consolas" w:cs="Consolas"/>
@@ -1412,7 +1479,15 @@
                 <w:rFonts w:ascii="Consolas" w:eastAsia="Consolas" w:hAnsi="Consolas" w:cs="Consolas"/>
                 <w:color w:val="38761D"/>
               </w:rPr>
-              <w:t>id:</w:t>
+              <w:t>id</w:t>
+            </w:r>
+            <w:proofErr w:type="spellEnd"/>
+            <w:r>
+              <w:rPr>
+                <w:rFonts w:ascii="Consolas" w:eastAsia="Consolas" w:hAnsi="Consolas" w:cs="Consolas"/>
+                <w:color w:val="38761D"/>
+              </w:rPr>
+              <w:t>:</w:t>
             </w:r>
           </w:p>
           <w:p>
@@ -1477,12 +1552,21 @@
                 <w:color w:val="38761D"/>
               </w:rPr>
             </w:pPr>
+            <w:proofErr w:type="spellStart"/>
             <w:r>
               <w:rPr>
                 <w:rFonts w:ascii="Consolas" w:eastAsia="Consolas" w:hAnsi="Consolas" w:cs="Consolas"/>
                 <w:color w:val="38761D"/>
               </w:rPr>
-              <w:t>sid:</w:t>
+              <w:t>sid</w:t>
+            </w:r>
+            <w:proofErr w:type="spellEnd"/>
+            <w:r>
+              <w:rPr>
+                <w:rFonts w:ascii="Consolas" w:eastAsia="Consolas" w:hAnsi="Consolas" w:cs="Consolas"/>
+                <w:color w:val="38761D"/>
+              </w:rPr>
+              <w:t>:</w:t>
             </w:r>
           </w:p>
         </w:tc>
@@ -1681,12 +1765,21 @@
       </w:pPr>
       <w:bookmarkStart w:id="13" w:name="h.9t094e45sg90" w:colFirst="0" w:colLast="0"/>
       <w:bookmarkEnd w:id="13"/>
+      <w:proofErr w:type="gramStart"/>
       <w:r>
         <w:rPr>
           <w:color w:val="741B47"/>
           <w:sz w:val="36"/>
         </w:rPr>
-        <w:t>register (sign up)</w:t>
+        <w:t>register</w:t>
+      </w:r>
+      <w:proofErr w:type="gramEnd"/>
+      <w:r>
+        <w:rPr>
+          <w:color w:val="741B47"/>
+          <w:sz w:val="36"/>
+        </w:rPr>
+        <w:t xml:space="preserve"> (sign up)</w:t>
       </w:r>
     </w:p>
     <w:p>
@@ -1697,7 +1790,15 @@
         <w:t>Registers new user</w:t>
       </w:r>
       <w:r>
-        <w:t xml:space="preserve"> by email address or user account with facebook id (optional)</w:t>
+        <w:t xml:space="preserve"> by email address or user account with </w:t>
+      </w:r>
+      <w:proofErr w:type="spellStart"/>
+      <w:r>
+        <w:t>facebook</w:t>
+      </w:r>
+      <w:proofErr w:type="spellEnd"/>
+      <w:r>
+        <w:t xml:space="preserve"> id (optional)</w:t>
       </w:r>
     </w:p>
     <w:p>
@@ -1931,6 +2032,7 @@
             <w:pPr>
               <w:ind w:right="-259"/>
             </w:pPr>
+            <w:proofErr w:type="spellStart"/>
             <w:r>
               <w:rPr>
                 <w:b/>
@@ -1938,6 +2040,7 @@
               </w:rPr>
               <w:t>Params</w:t>
             </w:r>
+            <w:proofErr w:type="spellEnd"/>
           </w:p>
         </w:tc>
         <w:tc>
@@ -2002,12 +2105,14 @@
             <w:pPr>
               <w:ind w:right="-259"/>
             </w:pPr>
+            <w:proofErr w:type="spellStart"/>
             <w:r>
               <w:rPr>
                 <w:rFonts w:ascii="Consolas" w:eastAsia="Consolas" w:hAnsi="Consolas" w:cs="Consolas"/>
               </w:rPr>
               <w:t>uname</w:t>
             </w:r>
+            <w:proofErr w:type="spellEnd"/>
           </w:p>
         </w:tc>
         <w:tc>
@@ -2088,12 +2193,14 @@
                 <w:rFonts w:ascii="Consolas" w:eastAsia="Consolas" w:hAnsi="Consolas" w:cs="Consolas"/>
               </w:rPr>
             </w:pPr>
+            <w:proofErr w:type="spellStart"/>
             <w:r>
               <w:rPr>
                 <w:rFonts w:ascii="Consolas" w:eastAsia="Consolas" w:hAnsi="Consolas" w:cs="Consolas"/>
               </w:rPr>
               <w:t>umail</w:t>
             </w:r>
+            <w:proofErr w:type="spellEnd"/>
           </w:p>
         </w:tc>
         <w:tc>
@@ -2166,12 +2273,14 @@
                 <w:rFonts w:ascii="Consolas" w:eastAsia="Consolas" w:hAnsi="Consolas" w:cs="Consolas"/>
               </w:rPr>
             </w:pPr>
+            <w:proofErr w:type="spellStart"/>
             <w:r>
               <w:rPr>
                 <w:rFonts w:ascii="Consolas" w:eastAsia="Consolas" w:hAnsi="Consolas" w:cs="Consolas"/>
               </w:rPr>
               <w:t>upass</w:t>
             </w:r>
+            <w:proofErr w:type="spellEnd"/>
           </w:p>
         </w:tc>
         <w:tc>
@@ -2245,6 +2354,7 @@
               </w:rPr>
             </w:pPr>
             <w:commentRangeStart w:id="15"/>
+            <w:proofErr w:type="spellStart"/>
             <w:r>
               <w:rPr>
                 <w:rFonts w:ascii="Consolas" w:eastAsia="Consolas" w:hAnsi="Consolas" w:cs="Consolas"/>
@@ -2252,6 +2362,7 @@
               <w:t>d_token</w:t>
             </w:r>
             <w:commentRangeEnd w:id="15"/>
+            <w:proofErr w:type="spellEnd"/>
             <w:r>
               <w:rPr>
                 <w:rStyle w:val="CommentReference"/>
@@ -2444,7 +2555,21 @@
               <w:rPr>
                 <w:rFonts w:ascii="Consolas" w:eastAsia="Consolas" w:hAnsi="Consolas" w:cs="Consolas"/>
               </w:rPr>
-              <w:t xml:space="preserve">    "uid": </w:t>
+              <w:t xml:space="preserve">    "</w:t>
+            </w:r>
+            <w:proofErr w:type="spellStart"/>
+            <w:r>
+              <w:rPr>
+                <w:rFonts w:ascii="Consolas" w:eastAsia="Consolas" w:hAnsi="Consolas" w:cs="Consolas"/>
+              </w:rPr>
+              <w:t>uid</w:t>
+            </w:r>
+            <w:proofErr w:type="spellEnd"/>
+            <w:r>
+              <w:rPr>
+                <w:rFonts w:ascii="Consolas" w:eastAsia="Consolas" w:hAnsi="Consolas" w:cs="Consolas"/>
+              </w:rPr>
+              <w:t xml:space="preserve">": </w:t>
             </w:r>
             <w:r>
               <w:rPr>
@@ -2457,7 +2582,21 @@
               <w:rPr>
                 <w:rFonts w:ascii="Consolas" w:eastAsia="Consolas" w:hAnsi="Consolas" w:cs="Consolas"/>
               </w:rPr>
-              <w:t>“sid”</w:t>
+              <w:t>“</w:t>
+            </w:r>
+            <w:proofErr w:type="spellStart"/>
+            <w:r>
+              <w:rPr>
+                <w:rFonts w:ascii="Consolas" w:eastAsia="Consolas" w:hAnsi="Consolas" w:cs="Consolas"/>
+              </w:rPr>
+              <w:t>sid</w:t>
+            </w:r>
+            <w:proofErr w:type="spellEnd"/>
+            <w:r>
+              <w:rPr>
+                <w:rFonts w:ascii="Consolas" w:eastAsia="Consolas" w:hAnsi="Consolas" w:cs="Consolas"/>
+              </w:rPr>
+              <w:t>”</w:t>
             </w:r>
             <w:r>
               <w:rPr>
@@ -2558,12 +2697,21 @@
                 <w:color w:val="38761D"/>
               </w:rPr>
             </w:pPr>
+            <w:proofErr w:type="spellStart"/>
             <w:r>
               <w:rPr>
                 <w:rFonts w:ascii="Consolas" w:eastAsia="Consolas" w:hAnsi="Consolas" w:cs="Consolas"/>
                 <w:color w:val="38761D"/>
               </w:rPr>
-              <w:t>uid:</w:t>
+              <w:t>uid</w:t>
+            </w:r>
+            <w:proofErr w:type="spellEnd"/>
+            <w:r>
+              <w:rPr>
+                <w:rFonts w:ascii="Consolas" w:eastAsia="Consolas" w:hAnsi="Consolas" w:cs="Consolas"/>
+                <w:color w:val="38761D"/>
+              </w:rPr>
+              <w:t>:</w:t>
             </w:r>
           </w:p>
           <w:p>
@@ -2628,12 +2776,21 @@
                 <w:color w:val="38761D"/>
               </w:rPr>
             </w:pPr>
+            <w:proofErr w:type="spellStart"/>
             <w:r>
               <w:rPr>
                 <w:rFonts w:ascii="Consolas" w:eastAsia="Consolas" w:hAnsi="Consolas" w:cs="Consolas"/>
                 <w:color w:val="38761D"/>
               </w:rPr>
-              <w:t>sid:</w:t>
+              <w:t>sid</w:t>
+            </w:r>
+            <w:proofErr w:type="spellEnd"/>
+            <w:r>
+              <w:rPr>
+                <w:rFonts w:ascii="Consolas" w:eastAsia="Consolas" w:hAnsi="Consolas" w:cs="Consolas"/>
+                <w:color w:val="38761D"/>
+              </w:rPr>
+              <w:t>:</w:t>
             </w:r>
           </w:p>
         </w:tc>
@@ -2829,7 +2986,23 @@
           <w:color w:val="741B47"/>
           <w:sz w:val="36"/>
         </w:rPr>
-        <w:t>Login by facebook id</w:t>
+        <w:t xml:space="preserve">Login by </w:t>
+      </w:r>
+      <w:proofErr w:type="spellStart"/>
+      <w:r>
+        <w:rPr>
+          <w:color w:val="741B47"/>
+          <w:sz w:val="36"/>
+        </w:rPr>
+        <w:t>facebook</w:t>
+      </w:r>
+      <w:proofErr w:type="spellEnd"/>
+      <w:r>
+        <w:rPr>
+          <w:color w:val="741B47"/>
+          <w:sz w:val="36"/>
+        </w:rPr>
+        <w:t xml:space="preserve"> id</w:t>
       </w:r>
     </w:p>
     <w:p>
@@ -2837,7 +3010,15 @@
         <w:ind w:right="-259"/>
       </w:pPr>
       <w:r>
-        <w:t>Login using facebook id and user email address</w:t>
+        <w:t xml:space="preserve">Login using </w:t>
+      </w:r>
+      <w:proofErr w:type="spellStart"/>
+      <w:r>
+        <w:t>facebook</w:t>
+      </w:r>
+      <w:proofErr w:type="spellEnd"/>
+      <w:r>
+        <w:t xml:space="preserve"> id and user email address</w:t>
       </w:r>
       <w:r>
         <w:t>.</w:t>
@@ -2851,8 +3032,18 @@
         <w:t>It has</w:t>
       </w:r>
       <w:r>
-        <w:t xml:space="preserve"> sign up details for signing up such as uname,upass</w:t>
+        <w:t xml:space="preserve"> sign up details for signing up such as </w:t>
       </w:r>
+      <w:proofErr w:type="spellStart"/>
+      <w:r>
+        <w:t>uname</w:t>
+      </w:r>
+      <w:proofErr w:type="gramStart"/>
+      <w:r>
+        <w:t>,upass</w:t>
+      </w:r>
+      <w:proofErr w:type="spellEnd"/>
+      <w:proofErr w:type="gramEnd"/>
     </w:p>
     <w:p>
       <w:pPr>
@@ -2983,18 +3174,35 @@
             <w:pPr>
               <w:ind w:right="-259"/>
             </w:pPr>
-            <w:r>
-              <w:rPr>
-                <w:rFonts w:ascii="Consolas" w:eastAsia="Consolas" w:hAnsi="Consolas" w:cs="Consolas"/>
-              </w:rPr>
-              <w:t>index.php/</w:t>
-            </w:r>
-            <w:r>
-              <w:rPr>
-                <w:rFonts w:ascii="Consolas" w:eastAsia="Consolas" w:hAnsi="Consolas" w:cs="Consolas"/>
-              </w:rPr>
-              <w:t>api/</w:t>
-            </w:r>
+            <w:proofErr w:type="spellStart"/>
+            <w:r>
+              <w:rPr>
+                <w:rFonts w:ascii="Consolas" w:eastAsia="Consolas" w:hAnsi="Consolas" w:cs="Consolas"/>
+              </w:rPr>
+              <w:t>index.php</w:t>
+            </w:r>
+            <w:proofErr w:type="spellEnd"/>
+            <w:r>
+              <w:rPr>
+                <w:rFonts w:ascii="Consolas" w:eastAsia="Consolas" w:hAnsi="Consolas" w:cs="Consolas"/>
+              </w:rPr>
+              <w:t>/</w:t>
+            </w:r>
+            <w:proofErr w:type="spellStart"/>
+            <w:r>
+              <w:rPr>
+                <w:rFonts w:ascii="Consolas" w:eastAsia="Consolas" w:hAnsi="Consolas" w:cs="Consolas"/>
+              </w:rPr>
+              <w:t>api</w:t>
+            </w:r>
+            <w:proofErr w:type="spellEnd"/>
+            <w:r>
+              <w:rPr>
+                <w:rFonts w:ascii="Consolas" w:eastAsia="Consolas" w:hAnsi="Consolas" w:cs="Consolas"/>
+              </w:rPr>
+              <w:t>/</w:t>
+            </w:r>
+            <w:proofErr w:type="spellStart"/>
             <w:r>
               <w:rPr>
                 <w:rFonts w:ascii="Consolas" w:eastAsia="Consolas" w:hAnsi="Consolas" w:cs="Consolas"/>
@@ -3013,11 +3221,19 @@
               </w:rPr>
               <w:t>umail</w:t>
             </w:r>
-            <w:r>
-              <w:rPr>
-                <w:rFonts w:ascii="Consolas" w:eastAsia="Consolas" w:hAnsi="Consolas" w:cs="Consolas"/>
-              </w:rPr>
-              <w:t>=admin</w:t>
+            <w:proofErr w:type="spellEnd"/>
+            <w:r>
+              <w:rPr>
+                <w:rFonts w:ascii="Consolas" w:eastAsia="Consolas" w:hAnsi="Consolas" w:cs="Consolas"/>
+              </w:rPr>
+              <w:t>=</w:t>
+            </w:r>
+            <w:proofErr w:type="spellStart"/>
+            <w:r>
+              <w:rPr>
+                <w:rFonts w:ascii="Consolas" w:eastAsia="Consolas" w:hAnsi="Consolas" w:cs="Consolas"/>
+              </w:rPr>
+              <w:t>admin</w:t>
             </w:r>
             <w:r>
               <w:rPr>
@@ -3037,12 +3253,14 @@
               </w:rPr>
               <w:t>fname</w:t>
             </w:r>
+            <w:proofErr w:type="spellEnd"/>
             <w:r>
               <w:rPr>
                 <w:rFonts w:ascii="Consolas" w:eastAsia="Consolas" w:hAnsi="Consolas" w:cs="Consolas"/>
               </w:rPr>
               <w:t>=</w:t>
             </w:r>
+            <w:proofErr w:type="spellStart"/>
             <w:r>
               <w:rPr>
                 <w:rFonts w:ascii="Consolas" w:eastAsia="Consolas" w:hAnsi="Consolas" w:cs="Consolas"/>
@@ -3055,6 +3273,7 @@
               </w:rPr>
               <w:t>admin</w:t>
             </w:r>
+            <w:proofErr w:type="spellEnd"/>
             <w:r>
               <w:rPr>
                 <w:rFonts w:ascii="Consolas" w:eastAsia="Consolas" w:hAnsi="Consolas" w:cs="Consolas"/>
@@ -3065,13 +3284,55 @@
               <w:rPr>
                 <w:rFonts w:ascii="Consolas" w:eastAsia="Consolas" w:hAnsi="Consolas" w:cs="Consolas"/>
               </w:rPr>
-              <w:t xml:space="preserve"> uname=admin&amp;upass=abc</w:t>
-            </w:r>
-            <w:r>
-              <w:rPr>
-                <w:rFonts w:ascii="Consolas" w:eastAsia="Consolas" w:hAnsi="Consolas" w:cs="Consolas"/>
-              </w:rPr>
-              <w:t>&amp;d_token=18316239412</w:t>
+              <w:t xml:space="preserve"> </w:t>
+            </w:r>
+            <w:proofErr w:type="spellStart"/>
+            <w:r>
+              <w:rPr>
+                <w:rFonts w:ascii="Consolas" w:eastAsia="Consolas" w:hAnsi="Consolas" w:cs="Consolas"/>
+              </w:rPr>
+              <w:t>uname</w:t>
+            </w:r>
+            <w:proofErr w:type="spellEnd"/>
+            <w:r>
+              <w:rPr>
+                <w:rFonts w:ascii="Consolas" w:eastAsia="Consolas" w:hAnsi="Consolas" w:cs="Consolas"/>
+              </w:rPr>
+              <w:t>=</w:t>
+            </w:r>
+            <w:proofErr w:type="spellStart"/>
+            <w:r>
+              <w:rPr>
+                <w:rFonts w:ascii="Consolas" w:eastAsia="Consolas" w:hAnsi="Consolas" w:cs="Consolas"/>
+              </w:rPr>
+              <w:t>admin&amp;upass</w:t>
+            </w:r>
+            <w:proofErr w:type="spellEnd"/>
+            <w:r>
+              <w:rPr>
+                <w:rFonts w:ascii="Consolas" w:eastAsia="Consolas" w:hAnsi="Consolas" w:cs="Consolas"/>
+              </w:rPr>
+              <w:t>=</w:t>
+            </w:r>
+            <w:proofErr w:type="spellStart"/>
+            <w:r>
+              <w:rPr>
+                <w:rFonts w:ascii="Consolas" w:eastAsia="Consolas" w:hAnsi="Consolas" w:cs="Consolas"/>
+              </w:rPr>
+              <w:t>abc</w:t>
+            </w:r>
+            <w:r>
+              <w:rPr>
+                <w:rFonts w:ascii="Consolas" w:eastAsia="Consolas" w:hAnsi="Consolas" w:cs="Consolas"/>
+              </w:rPr>
+              <w:t>&amp;d_token</w:t>
+            </w:r>
+            <w:proofErr w:type="spellEnd"/>
+            <w:r>
+              <w:rPr>
+                <w:rFonts w:ascii="Consolas" w:eastAsia="Consolas" w:hAnsi="Consolas" w:cs="Consolas"/>
+              </w:rPr>
+              <w:t>=18316239412</w:t>
             </w:r>
           </w:p>
         </w:tc>
@@ -3143,6 +3404,7 @@
             <w:pPr>
               <w:ind w:right="-259"/>
             </w:pPr>
+            <w:proofErr w:type="spellStart"/>
             <w:r>
               <w:rPr>
                 <w:b/>
@@ -3150,6 +3412,7 @@
               </w:rPr>
               <w:t>Params</w:t>
             </w:r>
+            <w:proofErr w:type="spellEnd"/>
           </w:p>
         </w:tc>
         <w:tc>
@@ -3220,12 +3483,14 @@
                 <w:rFonts w:ascii="Consolas" w:eastAsia="Consolas" w:hAnsi="Consolas" w:cs="Consolas"/>
               </w:rPr>
             </w:pPr>
+            <w:proofErr w:type="spellStart"/>
             <w:r>
               <w:rPr>
                 <w:rFonts w:ascii="Consolas" w:eastAsia="Consolas" w:hAnsi="Consolas" w:cs="Consolas"/>
               </w:rPr>
               <w:t>umail</w:t>
             </w:r>
+            <w:proofErr w:type="spellEnd"/>
           </w:p>
         </w:tc>
         <w:tc>
@@ -3298,6 +3563,7 @@
                 <w:rFonts w:ascii="Consolas" w:eastAsia="Consolas" w:hAnsi="Consolas" w:cs="Consolas"/>
               </w:rPr>
             </w:pPr>
+            <w:proofErr w:type="spellStart"/>
             <w:r>
               <w:rPr>
                 <w:rFonts w:ascii="Consolas" w:eastAsia="Consolas" w:hAnsi="Consolas" w:cs="Consolas"/>
@@ -3310,6 +3576,7 @@
               </w:rPr>
               <w:t>name</w:t>
             </w:r>
+            <w:proofErr w:type="spellEnd"/>
           </w:p>
         </w:tc>
         <w:tc>
@@ -3336,12 +3603,21 @@
               </w:rPr>
               <w:t xml:space="preserve">string : </w:t>
             </w:r>
+            <w:proofErr w:type="spellStart"/>
             <w:r>
               <w:rPr>
                 <w:rFonts w:ascii="Consolas" w:eastAsia="Consolas" w:hAnsi="Consolas" w:cs="Consolas"/>
                 <w:color w:val="7F6000"/>
               </w:rPr>
-              <w:t>facebook id</w:t>
+              <w:t>facebook</w:t>
+            </w:r>
+            <w:proofErr w:type="spellEnd"/>
+            <w:r>
+              <w:rPr>
+                <w:rFonts w:ascii="Consolas" w:eastAsia="Consolas" w:hAnsi="Consolas" w:cs="Consolas"/>
+                <w:color w:val="7F6000"/>
+              </w:rPr>
+              <w:t xml:space="preserve"> id</w:t>
             </w:r>
           </w:p>
         </w:tc>
@@ -3389,12 +3665,14 @@
                 <w:rFonts w:ascii="Consolas" w:eastAsia="Consolas" w:hAnsi="Consolas" w:cs="Consolas"/>
               </w:rPr>
             </w:pPr>
+            <w:proofErr w:type="spellStart"/>
             <w:r>
               <w:rPr>
                 <w:rFonts w:ascii="Consolas" w:eastAsia="Consolas" w:hAnsi="Consolas" w:cs="Consolas"/>
               </w:rPr>
               <w:t>uname</w:t>
             </w:r>
+            <w:proofErr w:type="spellEnd"/>
           </w:p>
         </w:tc>
         <w:tc>
@@ -3474,12 +3752,14 @@
                 <w:rFonts w:ascii="Consolas" w:eastAsia="Consolas" w:hAnsi="Consolas" w:cs="Consolas"/>
               </w:rPr>
             </w:pPr>
+            <w:proofErr w:type="spellStart"/>
             <w:r>
               <w:rPr>
                 <w:rFonts w:ascii="Consolas" w:eastAsia="Consolas" w:hAnsi="Consolas" w:cs="Consolas"/>
               </w:rPr>
               <w:t>upass</w:t>
             </w:r>
+            <w:proofErr w:type="spellEnd"/>
           </w:p>
         </w:tc>
         <w:tc>
@@ -3553,6 +3833,7 @@
               </w:rPr>
             </w:pPr>
             <w:commentRangeStart w:id="16"/>
+            <w:proofErr w:type="spellStart"/>
             <w:r>
               <w:rPr>
                 <w:rFonts w:ascii="Consolas" w:eastAsia="Consolas" w:hAnsi="Consolas" w:cs="Consolas"/>
@@ -3560,6 +3841,7 @@
               <w:t>d_token</w:t>
             </w:r>
             <w:commentRangeEnd w:id="16"/>
+            <w:proofErr w:type="spellEnd"/>
             <w:r>
               <w:rPr>
                 <w:rStyle w:val="CommentReference"/>
@@ -3749,7 +4031,21 @@
               <w:rPr>
                 <w:rFonts w:ascii="Consolas" w:eastAsia="Consolas" w:hAnsi="Consolas" w:cs="Consolas"/>
               </w:rPr>
-              <w:t xml:space="preserve">    "uid": </w:t>
+              <w:t xml:space="preserve">    "</w:t>
+            </w:r>
+            <w:proofErr w:type="spellStart"/>
+            <w:r>
+              <w:rPr>
+                <w:rFonts w:ascii="Consolas" w:eastAsia="Consolas" w:hAnsi="Consolas" w:cs="Consolas"/>
+              </w:rPr>
+              <w:t>uid</w:t>
+            </w:r>
+            <w:proofErr w:type="spellEnd"/>
+            <w:r>
+              <w:rPr>
+                <w:rFonts w:ascii="Consolas" w:eastAsia="Consolas" w:hAnsi="Consolas" w:cs="Consolas"/>
+              </w:rPr>
+              <w:t xml:space="preserve">": </w:t>
             </w:r>
             <w:r>
               <w:rPr>
@@ -3762,7 +4058,21 @@
               <w:rPr>
                 <w:rFonts w:ascii="Consolas" w:eastAsia="Consolas" w:hAnsi="Consolas" w:cs="Consolas"/>
               </w:rPr>
-              <w:t>“sid”</w:t>
+              <w:t>“</w:t>
+            </w:r>
+            <w:proofErr w:type="spellStart"/>
+            <w:r>
+              <w:rPr>
+                <w:rFonts w:ascii="Consolas" w:eastAsia="Consolas" w:hAnsi="Consolas" w:cs="Consolas"/>
+              </w:rPr>
+              <w:t>sid</w:t>
+            </w:r>
+            <w:proofErr w:type="spellEnd"/>
+            <w:r>
+              <w:rPr>
+                <w:rFonts w:ascii="Consolas" w:eastAsia="Consolas" w:hAnsi="Consolas" w:cs="Consolas"/>
+              </w:rPr>
+              <w:t>”</w:t>
             </w:r>
             <w:r>
               <w:rPr>
@@ -3867,12 +4177,21 @@
                 <w:color w:val="38761D"/>
               </w:rPr>
             </w:pPr>
+            <w:proofErr w:type="spellStart"/>
             <w:r>
               <w:rPr>
                 <w:rFonts w:ascii="Consolas" w:eastAsia="Consolas" w:hAnsi="Consolas" w:cs="Consolas"/>
                 <w:color w:val="38761D"/>
               </w:rPr>
-              <w:t>uid:</w:t>
+              <w:t>uid</w:t>
+            </w:r>
+            <w:proofErr w:type="spellEnd"/>
+            <w:r>
+              <w:rPr>
+                <w:rFonts w:ascii="Consolas" w:eastAsia="Consolas" w:hAnsi="Consolas" w:cs="Consolas"/>
+                <w:color w:val="38761D"/>
+              </w:rPr>
+              <w:t>:</w:t>
             </w:r>
           </w:p>
           <w:p>
@@ -3937,12 +4256,21 @@
                 <w:color w:val="38761D"/>
               </w:rPr>
             </w:pPr>
+            <w:proofErr w:type="spellStart"/>
             <w:r>
               <w:rPr>
                 <w:rFonts w:ascii="Consolas" w:eastAsia="Consolas" w:hAnsi="Consolas" w:cs="Consolas"/>
                 <w:color w:val="38761D"/>
               </w:rPr>
-              <w:t>sid:</w:t>
+              <w:t>sid</w:t>
+            </w:r>
+            <w:proofErr w:type="spellEnd"/>
+            <w:r>
+              <w:rPr>
+                <w:rFonts w:ascii="Consolas" w:eastAsia="Consolas" w:hAnsi="Consolas" w:cs="Consolas"/>
+                <w:color w:val="38761D"/>
+              </w:rPr>
+              <w:t>:</w:t>
             </w:r>
           </w:p>
         </w:tc>
@@ -4126,8 +4454,8 @@
     </w:tbl>
     <w:p/>
     <w:p>
-      <w:bookmarkStart w:id="18" w:name="h.47awg09ehquu" w:colFirst="0" w:colLast="0"/>
-      <w:bookmarkEnd w:id="18"/>
+      <w:bookmarkStart w:id="17" w:name="h.47awg09ehquu" w:colFirst="0" w:colLast="0"/>
+      <w:bookmarkEnd w:id="17"/>
     </w:p>
     <w:p>
       <w:pPr>
@@ -4141,8 +4469,8 @@
           <w:sz w:val="36"/>
         </w:rPr>
       </w:pPr>
-      <w:bookmarkStart w:id="19" w:name="h.9mc75gzfq3m3" w:colFirst="0" w:colLast="0"/>
-      <w:bookmarkEnd w:id="19"/>
+      <w:bookmarkStart w:id="18" w:name="h.9mc75gzfq3m3" w:colFirst="0" w:colLast="0"/>
+      <w:bookmarkEnd w:id="18"/>
       <w:r>
         <w:rPr>
           <w:color w:val="741B47"/>
@@ -4285,18 +4613,35 @@
             <w:pPr>
               <w:ind w:right="-259"/>
             </w:pPr>
-            <w:r>
-              <w:rPr>
-                <w:rFonts w:ascii="Consolas" w:eastAsia="Consolas" w:hAnsi="Consolas" w:cs="Consolas"/>
-              </w:rPr>
-              <w:t>index.php/</w:t>
-            </w:r>
-            <w:r>
-              <w:rPr>
-                <w:rFonts w:ascii="Consolas" w:eastAsia="Consolas" w:hAnsi="Consolas" w:cs="Consolas"/>
-              </w:rPr>
-              <w:t>api/</w:t>
-            </w:r>
+            <w:proofErr w:type="spellStart"/>
+            <w:r>
+              <w:rPr>
+                <w:rFonts w:ascii="Consolas" w:eastAsia="Consolas" w:hAnsi="Consolas" w:cs="Consolas"/>
+              </w:rPr>
+              <w:t>index.php</w:t>
+            </w:r>
+            <w:proofErr w:type="spellEnd"/>
+            <w:r>
+              <w:rPr>
+                <w:rFonts w:ascii="Consolas" w:eastAsia="Consolas" w:hAnsi="Consolas" w:cs="Consolas"/>
+              </w:rPr>
+              <w:t>/</w:t>
+            </w:r>
+            <w:proofErr w:type="spellStart"/>
+            <w:r>
+              <w:rPr>
+                <w:rFonts w:ascii="Consolas" w:eastAsia="Consolas" w:hAnsi="Consolas" w:cs="Consolas"/>
+              </w:rPr>
+              <w:t>api</w:t>
+            </w:r>
+            <w:proofErr w:type="spellEnd"/>
+            <w:r>
+              <w:rPr>
+                <w:rFonts w:ascii="Consolas" w:eastAsia="Consolas" w:hAnsi="Consolas" w:cs="Consolas"/>
+              </w:rPr>
+              <w:t>/</w:t>
+            </w:r>
+            <w:proofErr w:type="spellStart"/>
             <w:r>
               <w:rPr>
                 <w:rFonts w:ascii="Consolas" w:eastAsia="Consolas" w:hAnsi="Consolas" w:cs="Consolas"/>
@@ -4315,6 +4660,7 @@
               </w:rPr>
               <w:t>uid</w:t>
             </w:r>
+            <w:proofErr w:type="spellEnd"/>
             <w:r>
               <w:rPr>
                 <w:rFonts w:ascii="Consolas" w:eastAsia="Consolas" w:hAnsi="Consolas" w:cs="Consolas"/>
@@ -4349,8 +4695,16 @@
               <w:rPr>
                 <w:rFonts w:ascii="Consolas" w:eastAsia="Consolas" w:hAnsi="Consolas" w:cs="Consolas"/>
               </w:rPr>
-              <w:t>1234&amp;ufuname=ray_jin</w:t>
-            </w:r>
+              <w:t>1234&amp;ufuname=</w:t>
+            </w:r>
+            <w:proofErr w:type="spellStart"/>
+            <w:r>
+              <w:rPr>
+                <w:rFonts w:ascii="Consolas" w:eastAsia="Consolas" w:hAnsi="Consolas" w:cs="Consolas"/>
+              </w:rPr>
+              <w:t>ray_jin</w:t>
+            </w:r>
+            <w:proofErr w:type="spellEnd"/>
             <w:r>
               <w:rPr>
                 <w:rFonts w:ascii="Consolas" w:eastAsia="Consolas" w:hAnsi="Consolas" w:cs="Consolas"/>
@@ -4361,13 +4715,48 @@
               <w:rPr>
                 <w:rFonts w:ascii="Consolas" w:eastAsia="Consolas" w:hAnsi="Consolas" w:cs="Consolas"/>
               </w:rPr>
-              <w:t xml:space="preserve"> c_car=Audi&amp;</w:t>
-            </w:r>
-            <w:r>
-              <w:rPr>
-                <w:rFonts w:ascii="Consolas" w:eastAsia="Consolas" w:hAnsi="Consolas" w:cs="Consolas"/>
-              </w:rPr>
-              <w:t>a_me=about_me&amp;</w:t>
+              <w:t xml:space="preserve"> </w:t>
+            </w:r>
+            <w:proofErr w:type="spellStart"/>
+            <w:r>
+              <w:rPr>
+                <w:rFonts w:ascii="Consolas" w:eastAsia="Consolas" w:hAnsi="Consolas" w:cs="Consolas"/>
+              </w:rPr>
+              <w:t>c_car</w:t>
+            </w:r>
+            <w:proofErr w:type="spellEnd"/>
+            <w:r>
+              <w:rPr>
+                <w:rFonts w:ascii="Consolas" w:eastAsia="Consolas" w:hAnsi="Consolas" w:cs="Consolas"/>
+              </w:rPr>
+              <w:t>=</w:t>
+            </w:r>
+            <w:proofErr w:type="spellStart"/>
+            <w:r>
+              <w:rPr>
+                <w:rFonts w:ascii="Consolas" w:eastAsia="Consolas" w:hAnsi="Consolas" w:cs="Consolas"/>
+              </w:rPr>
+              <w:t>Audi&amp;</w:t>
+            </w:r>
+            <w:r>
+              <w:rPr>
+                <w:rFonts w:ascii="Consolas" w:eastAsia="Consolas" w:hAnsi="Consolas" w:cs="Consolas"/>
+              </w:rPr>
+              <w:t>a_me</w:t>
+            </w:r>
+            <w:proofErr w:type="spellEnd"/>
+            <w:r>
+              <w:rPr>
+                <w:rFonts w:ascii="Consolas" w:eastAsia="Consolas" w:hAnsi="Consolas" w:cs="Consolas"/>
+              </w:rPr>
+              <w:t>=</w:t>
+            </w:r>
+            <w:proofErr w:type="spellStart"/>
+            <w:r>
+              <w:rPr>
+                <w:rFonts w:ascii="Consolas" w:eastAsia="Consolas" w:hAnsi="Consolas" w:cs="Consolas"/>
+              </w:rPr>
+              <w:t>about_me&amp;</w:t>
             </w:r>
             <w:r>
               <w:rPr>
@@ -4375,11 +4764,19 @@
               </w:rPr>
               <w:t>loc</w:t>
             </w:r>
-            <w:r>
-              <w:rPr>
-                <w:rFonts w:ascii="Consolas" w:eastAsia="Consolas" w:hAnsi="Consolas" w:cs="Consolas"/>
-              </w:rPr>
-              <w:t>=kkk&amp;</w:t>
+            <w:proofErr w:type="spellEnd"/>
+            <w:r>
+              <w:rPr>
+                <w:rFonts w:ascii="Consolas" w:eastAsia="Consolas" w:hAnsi="Consolas" w:cs="Consolas"/>
+              </w:rPr>
+              <w:t>=</w:t>
+            </w:r>
+            <w:proofErr w:type="spellStart"/>
+            <w:r>
+              <w:rPr>
+                <w:rFonts w:ascii="Consolas" w:eastAsia="Consolas" w:hAnsi="Consolas" w:cs="Consolas"/>
+              </w:rPr>
+              <w:t>kkk&amp;</w:t>
             </w:r>
             <w:r>
               <w:rPr>
@@ -4387,6 +4784,7 @@
               </w:rPr>
               <w:t>userfile</w:t>
             </w:r>
+            <w:proofErr w:type="spellEnd"/>
             <w:r>
               <w:rPr>
                 <w:rFonts w:ascii="Consolas" w:eastAsia="Consolas" w:hAnsi="Consolas" w:cs="Consolas"/>
@@ -4510,6 +4908,7 @@
             <w:pPr>
               <w:ind w:right="-259"/>
             </w:pPr>
+            <w:proofErr w:type="spellStart"/>
             <w:r>
               <w:rPr>
                 <w:b/>
@@ -4517,6 +4916,7 @@
               </w:rPr>
               <w:t>Params</w:t>
             </w:r>
+            <w:proofErr w:type="spellEnd"/>
           </w:p>
         </w:tc>
         <w:tc>
@@ -4587,6 +4987,7 @@
                 <w:rFonts w:ascii="Consolas" w:eastAsia="Consolas" w:hAnsi="Consolas" w:cs="Consolas"/>
               </w:rPr>
             </w:pPr>
+            <w:proofErr w:type="spellStart"/>
             <w:r>
               <w:rPr>
                 <w:rFonts w:ascii="Consolas" w:eastAsia="Consolas" w:hAnsi="Consolas" w:cs="Consolas"/>
@@ -4599,6 +5000,7 @@
               </w:rPr>
               <w:t>id</w:t>
             </w:r>
+            <w:proofErr w:type="spellEnd"/>
           </w:p>
         </w:tc>
         <w:tc>
@@ -4618,6 +5020,7 @@
                 <w:color w:val="7F6000"/>
               </w:rPr>
             </w:pPr>
+            <w:proofErr w:type="spellStart"/>
             <w:r>
               <w:rPr>
                 <w:rFonts w:ascii="Consolas" w:eastAsia="Consolas" w:hAnsi="Consolas" w:cs="Consolas"/>
@@ -4625,6 +5028,7 @@
               </w:rPr>
               <w:t>int</w:t>
             </w:r>
+            <w:proofErr w:type="spellEnd"/>
             <w:r>
               <w:rPr>
                 <w:rFonts w:ascii="Consolas" w:eastAsia="Consolas" w:hAnsi="Consolas" w:cs="Consolas"/>
@@ -4685,11 +5089,12 @@
                 <w:rFonts w:ascii="Consolas" w:eastAsia="Consolas" w:hAnsi="Consolas" w:cs="Consolas"/>
               </w:rPr>
             </w:pPr>
-            <w:r>
-              <w:rPr>
-                <w:rFonts w:ascii="Consolas" w:eastAsia="Consolas" w:hAnsi="Consolas" w:cs="Consolas"/>
-              </w:rPr>
-              <w:t>S</w:t>
+            <w:proofErr w:type="spellStart"/>
+            <w:r>
+              <w:rPr>
+                <w:rFonts w:ascii="Consolas" w:eastAsia="Consolas" w:hAnsi="Consolas" w:cs="Consolas"/>
+              </w:rPr>
+              <w:t>s</w:t>
             </w:r>
             <w:r>
               <w:rPr>
@@ -4697,6 +5102,7 @@
               </w:rPr>
               <w:t>id</w:t>
             </w:r>
+            <w:proofErr w:type="spellEnd"/>
           </w:p>
         </w:tc>
         <w:tc>
@@ -4776,6 +5182,7 @@
                 <w:rFonts w:ascii="Consolas" w:eastAsia="Consolas" w:hAnsi="Consolas" w:cs="Consolas"/>
               </w:rPr>
             </w:pPr>
+            <w:proofErr w:type="spellStart"/>
             <w:r>
               <w:rPr>
                 <w:rFonts w:ascii="Consolas" w:eastAsia="Consolas" w:hAnsi="Consolas" w:cs="Consolas"/>
@@ -4788,6 +5195,7 @@
               </w:rPr>
               <w:t>funame</w:t>
             </w:r>
+            <w:proofErr w:type="spellEnd"/>
           </w:p>
         </w:tc>
         <w:tc>
@@ -4861,12 +5269,14 @@
                 <w:rFonts w:ascii="Consolas" w:eastAsia="Consolas" w:hAnsi="Consolas" w:cs="Consolas"/>
               </w:rPr>
             </w:pPr>
+            <w:proofErr w:type="spellStart"/>
             <w:r>
               <w:rPr>
                 <w:rFonts w:ascii="Consolas" w:eastAsia="Consolas" w:hAnsi="Consolas" w:cs="Consolas"/>
               </w:rPr>
               <w:t>c_car</w:t>
             </w:r>
+            <w:proofErr w:type="spellEnd"/>
           </w:p>
         </w:tc>
         <w:tc>
@@ -4939,12 +5349,14 @@
                 <w:rFonts w:ascii="Consolas" w:eastAsia="Consolas" w:hAnsi="Consolas" w:cs="Consolas"/>
               </w:rPr>
             </w:pPr>
+            <w:proofErr w:type="spellStart"/>
             <w:r>
               <w:rPr>
                 <w:rFonts w:ascii="Consolas" w:eastAsia="Consolas" w:hAnsi="Consolas" w:cs="Consolas"/>
               </w:rPr>
               <w:t>a_me</w:t>
             </w:r>
+            <w:proofErr w:type="spellEnd"/>
           </w:p>
         </w:tc>
         <w:tc>
@@ -5017,6 +5429,7 @@
                 <w:rFonts w:ascii="Consolas" w:eastAsia="Consolas" w:hAnsi="Consolas" w:cs="Consolas"/>
               </w:rPr>
             </w:pPr>
+            <w:proofErr w:type="spellStart"/>
             <w:r>
               <w:rPr>
                 <w:rFonts w:ascii="Consolas" w:eastAsia="Consolas" w:hAnsi="Consolas" w:cs="Consolas"/>
@@ -5029,6 +5442,7 @@
               </w:rPr>
               <w:t>oc</w:t>
             </w:r>
+            <w:proofErr w:type="spellEnd"/>
           </w:p>
         </w:tc>
         <w:tc>
@@ -5689,18 +6103,35 @@
             <w:pPr>
               <w:ind w:right="-259"/>
             </w:pPr>
-            <w:r>
-              <w:rPr>
-                <w:rFonts w:ascii="Consolas" w:eastAsia="Consolas" w:hAnsi="Consolas" w:cs="Consolas"/>
-              </w:rPr>
-              <w:t>index.php/</w:t>
-            </w:r>
-            <w:r>
-              <w:rPr>
-                <w:rFonts w:ascii="Consolas" w:eastAsia="Consolas" w:hAnsi="Consolas" w:cs="Consolas"/>
-              </w:rPr>
-              <w:t>api/</w:t>
-            </w:r>
+            <w:proofErr w:type="spellStart"/>
+            <w:r>
+              <w:rPr>
+                <w:rFonts w:ascii="Consolas" w:eastAsia="Consolas" w:hAnsi="Consolas" w:cs="Consolas"/>
+              </w:rPr>
+              <w:t>index.php</w:t>
+            </w:r>
+            <w:proofErr w:type="spellEnd"/>
+            <w:r>
+              <w:rPr>
+                <w:rFonts w:ascii="Consolas" w:eastAsia="Consolas" w:hAnsi="Consolas" w:cs="Consolas"/>
+              </w:rPr>
+              <w:t>/</w:t>
+            </w:r>
+            <w:proofErr w:type="spellStart"/>
+            <w:r>
+              <w:rPr>
+                <w:rFonts w:ascii="Consolas" w:eastAsia="Consolas" w:hAnsi="Consolas" w:cs="Consolas"/>
+              </w:rPr>
+              <w:t>api</w:t>
+            </w:r>
+            <w:proofErr w:type="spellEnd"/>
+            <w:r>
+              <w:rPr>
+                <w:rFonts w:ascii="Consolas" w:eastAsia="Consolas" w:hAnsi="Consolas" w:cs="Consolas"/>
+              </w:rPr>
+              <w:t>/</w:t>
+            </w:r>
+            <w:proofErr w:type="spellStart"/>
             <w:r>
               <w:rPr>
                 <w:rFonts w:ascii="Consolas" w:eastAsia="Consolas" w:hAnsi="Consolas" w:cs="Consolas"/>
@@ -5719,6 +6150,7 @@
               </w:rPr>
               <w:t>uid</w:t>
             </w:r>
+            <w:proofErr w:type="spellEnd"/>
             <w:r>
               <w:rPr>
                 <w:rFonts w:ascii="Consolas" w:eastAsia="Consolas" w:hAnsi="Consolas" w:cs="Consolas"/>
@@ -5825,6 +6257,7 @@
             <w:pPr>
               <w:ind w:right="-259"/>
             </w:pPr>
+            <w:proofErr w:type="spellStart"/>
             <w:r>
               <w:rPr>
                 <w:b/>
@@ -5832,6 +6265,7 @@
               </w:rPr>
               <w:t>Params</w:t>
             </w:r>
+            <w:proofErr w:type="spellEnd"/>
           </w:p>
         </w:tc>
         <w:tc>
@@ -5902,6 +6336,7 @@
                 <w:rFonts w:ascii="Consolas" w:eastAsia="Consolas" w:hAnsi="Consolas" w:cs="Consolas"/>
               </w:rPr>
             </w:pPr>
+            <w:proofErr w:type="spellStart"/>
             <w:r>
               <w:rPr>
                 <w:rFonts w:ascii="Consolas" w:eastAsia="Consolas" w:hAnsi="Consolas" w:cs="Consolas"/>
@@ -5914,6 +6349,7 @@
               </w:rPr>
               <w:t>id</w:t>
             </w:r>
+            <w:proofErr w:type="spellEnd"/>
           </w:p>
         </w:tc>
         <w:tc>
@@ -5933,12 +6369,21 @@
                 <w:color w:val="7F6000"/>
               </w:rPr>
             </w:pPr>
+            <w:proofErr w:type="spellStart"/>
             <w:r>
               <w:rPr>
                 <w:rFonts w:ascii="Consolas" w:eastAsia="Consolas" w:hAnsi="Consolas" w:cs="Consolas"/>
                 <w:color w:val="7F6000"/>
               </w:rPr>
-              <w:t>int : user id returned by service</w:t>
+              <w:t>int</w:t>
+            </w:r>
+            <w:proofErr w:type="spellEnd"/>
+            <w:r>
+              <w:rPr>
+                <w:rFonts w:ascii="Consolas" w:eastAsia="Consolas" w:hAnsi="Consolas" w:cs="Consolas"/>
+                <w:color w:val="7F6000"/>
+              </w:rPr>
+              <w:t xml:space="preserve"> : user id returned by service</w:t>
             </w:r>
           </w:p>
         </w:tc>
@@ -6257,12 +6702,14 @@
               </w:rPr>
               <w:t>“</w:t>
             </w:r>
+            <w:proofErr w:type="spellStart"/>
             <w:r>
               <w:rPr>
                 <w:rFonts w:ascii="Consolas" w:eastAsia="Consolas" w:hAnsi="Consolas" w:cs="Consolas"/>
               </w:rPr>
               <w:t>ufuname</w:t>
             </w:r>
+            <w:proofErr w:type="spellEnd"/>
             <w:r>
               <w:rPr>
                 <w:rFonts w:ascii="Consolas" w:eastAsia="Consolas" w:hAnsi="Consolas" w:cs="Consolas"/>
@@ -6280,7 +6727,23 @@
                 <w:rFonts w:ascii="Consolas" w:eastAsia="Consolas" w:hAnsi="Consolas" w:cs="Consolas"/>
                 <w:color w:val="B45F06"/>
               </w:rPr>
-              <w:t xml:space="preserve">”ufuname” , </w:t>
+              <w:t>”</w:t>
+            </w:r>
+            <w:proofErr w:type="spellStart"/>
+            <w:r>
+              <w:rPr>
+                <w:rFonts w:ascii="Consolas" w:eastAsia="Consolas" w:hAnsi="Consolas" w:cs="Consolas"/>
+                <w:color w:val="B45F06"/>
+              </w:rPr>
+              <w:t>ufuname</w:t>
+            </w:r>
+            <w:proofErr w:type="spellEnd"/>
+            <w:r>
+              <w:rPr>
+                <w:rFonts w:ascii="Consolas" w:eastAsia="Consolas" w:hAnsi="Consolas" w:cs="Consolas"/>
+                <w:color w:val="B45F06"/>
+              </w:rPr>
+              <w:t xml:space="preserve">” , </w:t>
             </w:r>
           </w:p>
           <w:p>
@@ -6297,6 +6760,7 @@
               </w:rPr>
               <w:t>“</w:t>
             </w:r>
+            <w:proofErr w:type="spellStart"/>
             <w:r>
               <w:rPr>
                 <w:rFonts w:ascii="Consolas" w:eastAsia="Consolas" w:hAnsi="Consolas" w:cs="Consolas"/>
@@ -6309,6 +6773,7 @@
               </w:rPr>
               <w:t>me</w:t>
             </w:r>
+            <w:proofErr w:type="spellEnd"/>
             <w:r>
               <w:rPr>
                 <w:rFonts w:ascii="Consolas" w:eastAsia="Consolas" w:hAnsi="Consolas" w:cs="Consolas"/>
@@ -6364,12 +6829,14 @@
               </w:rPr>
               <w:t>“</w:t>
             </w:r>
+            <w:proofErr w:type="spellStart"/>
             <w:r>
               <w:rPr>
                 <w:rFonts w:ascii="Consolas" w:eastAsia="Consolas" w:hAnsi="Consolas" w:cs="Consolas"/>
               </w:rPr>
               <w:t>c_car</w:t>
             </w:r>
+            <w:proofErr w:type="spellEnd"/>
             <w:r>
               <w:rPr>
                 <w:rFonts w:ascii="Consolas" w:eastAsia="Consolas" w:hAnsi="Consolas" w:cs="Consolas"/>
@@ -6406,12 +6873,14 @@
               </w:rPr>
               <w:t>“</w:t>
             </w:r>
+            <w:proofErr w:type="spellStart"/>
             <w:r>
               <w:rPr>
                 <w:rFonts w:ascii="Consolas" w:eastAsia="Consolas" w:hAnsi="Consolas" w:cs="Consolas"/>
               </w:rPr>
               <w:t>loc</w:t>
             </w:r>
+            <w:proofErr w:type="spellEnd"/>
             <w:r>
               <w:rPr>
                 <w:rFonts w:ascii="Consolas" w:eastAsia="Consolas" w:hAnsi="Consolas" w:cs="Consolas"/>
@@ -6458,12 +6927,14 @@
               </w:rPr>
               <w:t>“</w:t>
             </w:r>
+            <w:proofErr w:type="spellStart"/>
             <w:r>
               <w:rPr>
                 <w:rFonts w:ascii="Consolas" w:eastAsia="Consolas" w:hAnsi="Consolas" w:cs="Consolas"/>
               </w:rPr>
               <w:t>img_loc</w:t>
             </w:r>
+            <w:proofErr w:type="spellEnd"/>
             <w:r>
               <w:rPr>
                 <w:rFonts w:ascii="Consolas" w:eastAsia="Consolas" w:hAnsi="Consolas" w:cs="Consolas"/>
@@ -6488,7 +6959,23 @@
                 <w:rFonts w:ascii="Consolas" w:eastAsia="Consolas" w:hAnsi="Consolas" w:cs="Consolas"/>
                 <w:color w:val="B45F06"/>
               </w:rPr>
-              <w:t>http://www.xxx.com/uplodas/xxx.jpg</w:t>
+              <w:t>http://www.xxx.com/</w:t>
+            </w:r>
+            <w:proofErr w:type="spellStart"/>
+            <w:r>
+              <w:rPr>
+                <w:rFonts w:ascii="Consolas" w:eastAsia="Consolas" w:hAnsi="Consolas" w:cs="Consolas"/>
+                <w:color w:val="B45F06"/>
+              </w:rPr>
+              <w:t>uplodas</w:t>
+            </w:r>
+            <w:proofErr w:type="spellEnd"/>
+            <w:r>
+              <w:rPr>
+                <w:rFonts w:ascii="Consolas" w:eastAsia="Consolas" w:hAnsi="Consolas" w:cs="Consolas"/>
+                <w:color w:val="B45F06"/>
+              </w:rPr>
+              <w:t>/xxx.jpg</w:t>
             </w:r>
             <w:r>
               <w:rPr>
@@ -6667,6 +7154,7 @@
                 <w:color w:val="38761D"/>
               </w:rPr>
             </w:pPr>
+            <w:proofErr w:type="spellStart"/>
             <w:r>
               <w:rPr>
                 <w:rFonts w:ascii="Consolas" w:eastAsia="Consolas" w:hAnsi="Consolas" w:cs="Consolas"/>
@@ -6674,6 +7162,7 @@
               </w:rPr>
               <w:t>uf_id</w:t>
             </w:r>
+            <w:proofErr w:type="spellEnd"/>
           </w:p>
         </w:tc>
         <w:tc>
@@ -6697,7 +7186,21 @@
               <w:rPr>
                 <w:rFonts w:ascii="Consolas" w:eastAsia="Consolas" w:hAnsi="Consolas" w:cs="Consolas"/>
               </w:rPr>
-              <w:t xml:space="preserve"> success : &gt;0 valid user_profile id</w:t>
+              <w:t xml:space="preserve"> success : &gt;0 valid </w:t>
+            </w:r>
+            <w:proofErr w:type="spellStart"/>
+            <w:r>
+              <w:rPr>
+                <w:rFonts w:ascii="Consolas" w:eastAsia="Consolas" w:hAnsi="Consolas" w:cs="Consolas"/>
+              </w:rPr>
+              <w:t>user_profile</w:t>
+            </w:r>
+            <w:proofErr w:type="spellEnd"/>
+            <w:r>
+              <w:rPr>
+                <w:rFonts w:ascii="Consolas" w:eastAsia="Consolas" w:hAnsi="Consolas" w:cs="Consolas"/>
+              </w:rPr>
+              <w:t xml:space="preserve"> id</w:t>
             </w:r>
           </w:p>
           <w:p>
@@ -6735,6 +7238,7 @@
                 <w:color w:val="38761D"/>
               </w:rPr>
             </w:pPr>
+            <w:proofErr w:type="spellStart"/>
             <w:r>
               <w:rPr>
                 <w:rFonts w:ascii="Consolas" w:eastAsia="Consolas" w:hAnsi="Consolas" w:cs="Consolas"/>
@@ -6742,6 +7246,7 @@
               </w:rPr>
               <w:t>ufuname</w:t>
             </w:r>
+            <w:proofErr w:type="spellEnd"/>
           </w:p>
         </w:tc>
         <w:tc>
@@ -6803,6 +7308,7 @@
                 <w:color w:val="38761D"/>
               </w:rPr>
             </w:pPr>
+            <w:proofErr w:type="spellStart"/>
             <w:r>
               <w:rPr>
                 <w:rFonts w:ascii="Consolas" w:eastAsia="Consolas" w:hAnsi="Consolas" w:cs="Consolas"/>
@@ -6811,6 +7317,7 @@
               <w:lastRenderedPageBreak/>
               <w:t>c_car</w:t>
             </w:r>
+            <w:proofErr w:type="spellEnd"/>
           </w:p>
         </w:tc>
         <w:tc>
@@ -6872,6 +7379,7 @@
                 <w:color w:val="38761D"/>
               </w:rPr>
             </w:pPr>
+            <w:proofErr w:type="spellStart"/>
             <w:r>
               <w:rPr>
                 <w:rFonts w:ascii="Consolas" w:eastAsia="Consolas" w:hAnsi="Consolas" w:cs="Consolas"/>
@@ -6879,6 +7387,7 @@
               </w:rPr>
               <w:t>a_me</w:t>
             </w:r>
+            <w:proofErr w:type="spellEnd"/>
           </w:p>
         </w:tc>
         <w:tc>
@@ -6940,6 +7449,7 @@
                 <w:color w:val="38761D"/>
               </w:rPr>
             </w:pPr>
+            <w:proofErr w:type="spellStart"/>
             <w:r>
               <w:rPr>
                 <w:rFonts w:ascii="Consolas" w:eastAsia="Consolas" w:hAnsi="Consolas" w:cs="Consolas"/>
@@ -6947,6 +7457,7 @@
               </w:rPr>
               <w:t>loc</w:t>
             </w:r>
+            <w:proofErr w:type="spellEnd"/>
           </w:p>
         </w:tc>
         <w:tc>
@@ -7014,6 +7525,7 @@
                 <w:color w:val="38761D"/>
               </w:rPr>
             </w:pPr>
+            <w:proofErr w:type="spellStart"/>
             <w:r>
               <w:rPr>
                 <w:rFonts w:ascii="Consolas" w:eastAsia="Consolas" w:hAnsi="Consolas" w:cs="Consolas"/>
@@ -7021,6 +7533,7 @@
               </w:rPr>
               <w:t>img_loc</w:t>
             </w:r>
+            <w:proofErr w:type="spellEnd"/>
           </w:p>
         </w:tc>
         <w:tc>
@@ -7044,8 +7557,16 @@
               <w:rPr>
                 <w:rFonts w:ascii="Consolas" w:eastAsia="Consolas" w:hAnsi="Consolas" w:cs="Consolas"/>
               </w:rPr>
-              <w:t xml:space="preserve"> success : image url</w:t>
-            </w:r>
+              <w:t xml:space="preserve"> success : image </w:t>
+            </w:r>
+            <w:proofErr w:type="spellStart"/>
+            <w:r>
+              <w:rPr>
+                <w:rFonts w:ascii="Consolas" w:eastAsia="Consolas" w:hAnsi="Consolas" w:cs="Consolas"/>
+              </w:rPr>
+              <w:t>url</w:t>
+            </w:r>
+            <w:proofErr w:type="spellEnd"/>
           </w:p>
           <w:p>
             <w:pPr>
@@ -7232,7 +7753,28 @@
               <w:rPr>
                 <w:rFonts w:ascii="Consolas" w:eastAsia="Consolas" w:hAnsi="Consolas" w:cs="Consolas"/>
               </w:rPr>
-              <w:t>/index.php/car/add_listing</w:t>
+              <w:t>/</w:t>
+            </w:r>
+            <w:proofErr w:type="spellStart"/>
+            <w:r>
+              <w:rPr>
+                <w:rFonts w:ascii="Consolas" w:eastAsia="Consolas" w:hAnsi="Consolas" w:cs="Consolas"/>
+              </w:rPr>
+              <w:t>index.php</w:t>
+            </w:r>
+            <w:proofErr w:type="spellEnd"/>
+            <w:r>
+              <w:rPr>
+                <w:rFonts w:ascii="Consolas" w:eastAsia="Consolas" w:hAnsi="Consolas" w:cs="Consolas"/>
+              </w:rPr>
+              <w:t>/car/</w:t>
+            </w:r>
+            <w:proofErr w:type="spellStart"/>
+            <w:r>
+              <w:rPr>
+                <w:rFonts w:ascii="Consolas" w:eastAsia="Consolas" w:hAnsi="Consolas" w:cs="Consolas"/>
+              </w:rPr>
+              <w:t>add_listing</w:t>
             </w:r>
             <w:r>
               <w:rPr>
@@ -7240,6 +7782,7 @@
               </w:rPr>
               <w:t>?uid</w:t>
             </w:r>
+            <w:proofErr w:type="spellEnd"/>
             <w:r>
               <w:rPr>
                 <w:rFonts w:ascii="Consolas" w:eastAsia="Consolas" w:hAnsi="Consolas" w:cs="Consolas"/>
@@ -7274,7 +7817,35 @@
               <w:rPr>
                 <w:rFonts w:ascii="Consolas" w:eastAsia="Consolas" w:hAnsi="Consolas" w:cs="Consolas"/>
               </w:rPr>
-              <w:t>1234&amp;reg=abc&amp;price=120 &amp;userfile[]=</w:t>
+              <w:t>1234&amp;reg=</w:t>
+            </w:r>
+            <w:proofErr w:type="spellStart"/>
+            <w:r>
+              <w:rPr>
+                <w:rFonts w:ascii="Consolas" w:eastAsia="Consolas" w:hAnsi="Consolas" w:cs="Consolas"/>
+              </w:rPr>
+              <w:t>abc&amp;price</w:t>
+            </w:r>
+            <w:proofErr w:type="spellEnd"/>
+            <w:r>
+              <w:rPr>
+                <w:rFonts w:ascii="Consolas" w:eastAsia="Consolas" w:hAnsi="Consolas" w:cs="Consolas"/>
+              </w:rPr>
+              <w:t>=120 &amp;</w:t>
+            </w:r>
+            <w:proofErr w:type="spellStart"/>
+            <w:r>
+              <w:rPr>
+                <w:rFonts w:ascii="Consolas" w:eastAsia="Consolas" w:hAnsi="Consolas" w:cs="Consolas"/>
+              </w:rPr>
+              <w:t>userfile</w:t>
+            </w:r>
+            <w:proofErr w:type="spellEnd"/>
+            <w:r>
+              <w:rPr>
+                <w:rFonts w:ascii="Consolas" w:eastAsia="Consolas" w:hAnsi="Consolas" w:cs="Consolas"/>
+              </w:rPr>
+              <w:t>[]=</w:t>
             </w:r>
             <w:r>
               <w:rPr>
@@ -7393,6 +7964,7 @@
             <w:pPr>
               <w:ind w:right="-259"/>
             </w:pPr>
+            <w:proofErr w:type="spellStart"/>
             <w:r>
               <w:rPr>
                 <w:b/>
@@ -7400,6 +7972,7 @@
               </w:rPr>
               <w:t>Params</w:t>
             </w:r>
+            <w:proofErr w:type="spellEnd"/>
           </w:p>
         </w:tc>
         <w:tc>
@@ -7470,6 +8043,7 @@
                 <w:rFonts w:ascii="Consolas" w:eastAsia="Consolas" w:hAnsi="Consolas" w:cs="Consolas"/>
               </w:rPr>
             </w:pPr>
+            <w:proofErr w:type="spellStart"/>
             <w:r>
               <w:rPr>
                 <w:rFonts w:ascii="Consolas" w:eastAsia="Consolas" w:hAnsi="Consolas" w:cs="Consolas"/>
@@ -7482,6 +8056,7 @@
               </w:rPr>
               <w:t>id</w:t>
             </w:r>
+            <w:proofErr w:type="spellEnd"/>
           </w:p>
         </w:tc>
         <w:tc>
@@ -7501,12 +8076,21 @@
                 <w:color w:val="7F6000"/>
               </w:rPr>
             </w:pPr>
+            <w:proofErr w:type="spellStart"/>
             <w:r>
               <w:rPr>
                 <w:rFonts w:ascii="Consolas" w:eastAsia="Consolas" w:hAnsi="Consolas" w:cs="Consolas"/>
                 <w:color w:val="7F6000"/>
               </w:rPr>
-              <w:t>int : user id returned by service</w:t>
+              <w:t>int</w:t>
+            </w:r>
+            <w:proofErr w:type="spellEnd"/>
+            <w:r>
+              <w:rPr>
+                <w:rFonts w:ascii="Consolas" w:eastAsia="Consolas" w:hAnsi="Consolas" w:cs="Consolas"/>
+                <w:color w:val="7F6000"/>
+              </w:rPr>
+              <w:t xml:space="preserve"> : user id returned by service</w:t>
             </w:r>
           </w:p>
         </w:tc>
@@ -7554,6 +8138,7 @@
                 <w:rFonts w:ascii="Consolas" w:eastAsia="Consolas" w:hAnsi="Consolas" w:cs="Consolas"/>
               </w:rPr>
             </w:pPr>
+            <w:proofErr w:type="spellStart"/>
             <w:r>
               <w:rPr>
                 <w:rFonts w:ascii="Consolas" w:eastAsia="Consolas" w:hAnsi="Consolas" w:cs="Consolas"/>
@@ -7566,6 +8151,7 @@
               </w:rPr>
               <w:t>id</w:t>
             </w:r>
+            <w:proofErr w:type="spellEnd"/>
           </w:p>
         </w:tc>
         <w:tc>
@@ -7638,6 +8224,7 @@
                 <w:rFonts w:ascii="Consolas" w:eastAsia="Consolas" w:hAnsi="Consolas" w:cs="Consolas"/>
               </w:rPr>
             </w:pPr>
+            <w:proofErr w:type="spellStart"/>
             <w:r>
               <w:rPr>
                 <w:rFonts w:ascii="Consolas" w:eastAsia="Consolas" w:hAnsi="Consolas" w:cs="Consolas"/>
@@ -7650,6 +8237,7 @@
               </w:rPr>
               <w:t>eg</w:t>
             </w:r>
+            <w:proofErr w:type="spellEnd"/>
           </w:p>
         </w:tc>
         <w:tc>
@@ -7676,12 +8264,21 @@
               </w:rPr>
               <w:t xml:space="preserve">string : </w:t>
             </w:r>
+            <w:proofErr w:type="spellStart"/>
             <w:r>
               <w:rPr>
                 <w:rFonts w:ascii="Consolas" w:eastAsia="Consolas" w:hAnsi="Consolas" w:cs="Consolas"/>
                 <w:color w:val="7F6000"/>
               </w:rPr>
-              <w:t xml:space="preserve">reg info </w:t>
+              <w:t>reg</w:t>
+            </w:r>
+            <w:proofErr w:type="spellEnd"/>
+            <w:r>
+              <w:rPr>
+                <w:rFonts w:ascii="Consolas" w:eastAsia="Consolas" w:hAnsi="Consolas" w:cs="Consolas"/>
+                <w:color w:val="7F6000"/>
+              </w:rPr>
+              <w:t xml:space="preserve"> info </w:t>
             </w:r>
           </w:p>
         </w:tc>
@@ -7841,6 +8438,7 @@
                 <w:rFonts w:ascii="Consolas" w:eastAsia="Consolas" w:hAnsi="Consolas" w:cs="Consolas"/>
               </w:rPr>
             </w:pPr>
+            <w:proofErr w:type="spellStart"/>
             <w:r>
               <w:rPr>
                 <w:rFonts w:ascii="Consolas" w:eastAsia="Consolas" w:hAnsi="Consolas" w:cs="Consolas"/>
@@ -7853,6 +8451,7 @@
               </w:rPr>
               <w:t>serfile</w:t>
             </w:r>
+            <w:proofErr w:type="spellEnd"/>
           </w:p>
         </w:tc>
         <w:tc>
@@ -8107,12 +8706,14 @@
               </w:rPr>
               <w:t xml:space="preserve"> "</w:t>
             </w:r>
+            <w:proofErr w:type="spellStart"/>
             <w:r>
               <w:rPr>
                 <w:rFonts w:ascii="Consolas" w:eastAsia="Consolas" w:hAnsi="Consolas" w:cs="Consolas"/>
               </w:rPr>
               <w:t>cid</w:t>
             </w:r>
+            <w:proofErr w:type="spellEnd"/>
             <w:r>
               <w:rPr>
                 <w:rFonts w:ascii="Consolas" w:eastAsia="Consolas" w:hAnsi="Consolas" w:cs="Consolas"/>
@@ -8543,15 +9144,55 @@
               <w:ind w:right="-259"/>
             </w:pPr>
             <w:r>
-              <w:t>&amp;cid=50&amp;make=Audi&amp;model=lay&amp;year=2005&amp;f_type=abc&amp;trans=auto</w:t>
-            </w:r>
-          </w:p>
-          <w:p>
-            <w:pPr>
-              <w:ind w:right="-259"/>
-            </w:pPr>
-            <w:r>
-              <w:t>&amp;m_age=12&amp;desc=123zx</w:t>
+              <w:t>&amp;</w:t>
+            </w:r>
+            <w:proofErr w:type="spellStart"/>
+            <w:r>
+              <w:t>cid</w:t>
+            </w:r>
+            <w:proofErr w:type="spellEnd"/>
+            <w:r>
+              <w:t>=50&amp;make=</w:t>
+            </w:r>
+            <w:proofErr w:type="spellStart"/>
+            <w:r>
+              <w:t>Audi&amp;model</w:t>
+            </w:r>
+            <w:proofErr w:type="spellEnd"/>
+            <w:r>
+              <w:t>=</w:t>
+            </w:r>
+            <w:proofErr w:type="spellStart"/>
+            <w:r>
+              <w:t>lay&amp;year</w:t>
+            </w:r>
+            <w:proofErr w:type="spellEnd"/>
+            <w:r>
+              <w:t>=2005&amp;f_type=</w:t>
+            </w:r>
+            <w:proofErr w:type="spellStart"/>
+            <w:r>
+              <w:t>abc&amp;trans</w:t>
+            </w:r>
+            <w:proofErr w:type="spellEnd"/>
+            <w:r>
+              <w:t>=auto</w:t>
+            </w:r>
+          </w:p>
+          <w:p>
+            <w:pPr>
+              <w:ind w:right="-259"/>
+            </w:pPr>
+            <w:r>
+              <w:t>&amp;</w:t>
+            </w:r>
+            <w:proofErr w:type="spellStart"/>
+            <w:r>
+              <w:t>m_age</w:t>
+            </w:r>
+            <w:proofErr w:type="spellEnd"/>
+            <w:r>
+              <w:t>=12&amp;desc=123zx</w:t>
             </w:r>
           </w:p>
         </w:tc>
@@ -8623,6 +9264,7 @@
             <w:pPr>
               <w:ind w:right="-259"/>
             </w:pPr>
+            <w:proofErr w:type="spellStart"/>
             <w:r>
               <w:rPr>
                 <w:b/>
@@ -8630,6 +9272,7 @@
               </w:rPr>
               <w:t>Params</w:t>
             </w:r>
+            <w:proofErr w:type="spellEnd"/>
           </w:p>
         </w:tc>
         <w:tc>
@@ -8700,12 +9343,14 @@
                 <w:rFonts w:ascii="Consolas" w:eastAsia="Consolas" w:hAnsi="Consolas" w:cs="Consolas"/>
               </w:rPr>
             </w:pPr>
+            <w:proofErr w:type="spellStart"/>
             <w:r>
               <w:rPr>
                 <w:rFonts w:ascii="Consolas" w:eastAsia="Consolas" w:hAnsi="Consolas" w:cs="Consolas"/>
               </w:rPr>
               <w:t>uid</w:t>
             </w:r>
+            <w:proofErr w:type="spellEnd"/>
           </w:p>
         </w:tc>
         <w:tc>
@@ -8725,12 +9370,21 @@
                 <w:color w:val="7F6000"/>
               </w:rPr>
             </w:pPr>
+            <w:proofErr w:type="spellStart"/>
             <w:r>
               <w:rPr>
                 <w:rFonts w:ascii="Consolas" w:eastAsia="Consolas" w:hAnsi="Consolas" w:cs="Consolas"/>
                 <w:color w:val="7F6000"/>
               </w:rPr>
-              <w:t>int : user id returned by service</w:t>
+              <w:t>int</w:t>
+            </w:r>
+            <w:proofErr w:type="spellEnd"/>
+            <w:r>
+              <w:rPr>
+                <w:rFonts w:ascii="Consolas" w:eastAsia="Consolas" w:hAnsi="Consolas" w:cs="Consolas"/>
+                <w:color w:val="7F6000"/>
+              </w:rPr>
+              <w:t xml:space="preserve"> : user id returned by service</w:t>
             </w:r>
           </w:p>
         </w:tc>
@@ -8778,12 +9432,14 @@
                 <w:rFonts w:ascii="Consolas" w:eastAsia="Consolas" w:hAnsi="Consolas" w:cs="Consolas"/>
               </w:rPr>
             </w:pPr>
+            <w:proofErr w:type="spellStart"/>
             <w:r>
               <w:rPr>
                 <w:rFonts w:ascii="Consolas" w:eastAsia="Consolas" w:hAnsi="Consolas" w:cs="Consolas"/>
               </w:rPr>
               <w:t>sid</w:t>
             </w:r>
+            <w:proofErr w:type="spellEnd"/>
           </w:p>
         </w:tc>
         <w:tc>
@@ -8856,12 +9512,14 @@
                 <w:rFonts w:ascii="Consolas" w:eastAsia="Consolas" w:hAnsi="Consolas" w:cs="Consolas"/>
               </w:rPr>
             </w:pPr>
+            <w:proofErr w:type="spellStart"/>
             <w:r>
               <w:rPr>
                 <w:rFonts w:ascii="Consolas" w:eastAsia="Consolas" w:hAnsi="Consolas" w:cs="Consolas"/>
               </w:rPr>
               <w:t>cid</w:t>
             </w:r>
+            <w:proofErr w:type="spellEnd"/>
           </w:p>
         </w:tc>
         <w:tc>
@@ -9157,12 +9815,21 @@
                 <w:color w:val="7F6000"/>
               </w:rPr>
             </w:pPr>
+            <w:proofErr w:type="spellStart"/>
             <w:r>
               <w:rPr>
                 <w:rFonts w:ascii="Consolas" w:eastAsia="Consolas" w:hAnsi="Consolas" w:cs="Consolas"/>
                 <w:color w:val="7F6000"/>
               </w:rPr>
-              <w:t>int : year</w:t>
+              <w:t>int</w:t>
+            </w:r>
+            <w:proofErr w:type="spellEnd"/>
+            <w:r>
+              <w:rPr>
+                <w:rFonts w:ascii="Consolas" w:eastAsia="Consolas" w:hAnsi="Consolas" w:cs="Consolas"/>
+                <w:color w:val="7F6000"/>
+              </w:rPr>
+              <w:t xml:space="preserve"> : year</w:t>
             </w:r>
           </w:p>
         </w:tc>
@@ -9210,12 +9877,14 @@
                 <w:rFonts w:ascii="Consolas" w:eastAsia="Consolas" w:hAnsi="Consolas" w:cs="Consolas"/>
               </w:rPr>
             </w:pPr>
+            <w:proofErr w:type="spellStart"/>
             <w:r>
               <w:rPr>
                 <w:rFonts w:ascii="Consolas" w:eastAsia="Consolas" w:hAnsi="Consolas" w:cs="Consolas"/>
               </w:rPr>
               <w:t>f_type</w:t>
             </w:r>
+            <w:proofErr w:type="spellEnd"/>
           </w:p>
         </w:tc>
         <w:tc>
@@ -9367,12 +10036,14 @@
                 <w:rFonts w:ascii="Consolas" w:eastAsia="Consolas" w:hAnsi="Consolas" w:cs="Consolas"/>
               </w:rPr>
             </w:pPr>
+            <w:proofErr w:type="spellStart"/>
             <w:r>
               <w:rPr>
                 <w:rFonts w:ascii="Consolas" w:eastAsia="Consolas" w:hAnsi="Consolas" w:cs="Consolas"/>
               </w:rPr>
               <w:t>m_age</w:t>
             </w:r>
+            <w:proofErr w:type="spellEnd"/>
           </w:p>
         </w:tc>
         <w:tc>
@@ -9445,12 +10116,14 @@
                 <w:rFonts w:ascii="Consolas" w:eastAsia="Consolas" w:hAnsi="Consolas" w:cs="Consolas"/>
               </w:rPr>
             </w:pPr>
+            <w:proofErr w:type="spellStart"/>
             <w:r>
               <w:rPr>
                 <w:rFonts w:ascii="Consolas" w:eastAsia="Consolas" w:hAnsi="Consolas" w:cs="Consolas"/>
               </w:rPr>
               <w:t>desc</w:t>
             </w:r>
+            <w:proofErr w:type="spellEnd"/>
           </w:p>
         </w:tc>
         <w:tc>
@@ -9998,7 +10671,15 @@
               <w:t>/</w:t>
             </w:r>
             <w:r>
-              <w:t>index.php/car/remove_car?uid=1&amp;sid=2ef411c5bf105249fd58f561d9188058&amp;cid=50</w:t>
+              <w:t>index.php/car/remove_car?uid=1&amp;sid=</w:t>
+            </w:r>
+            <w:bookmarkStart w:id="19" w:name="_GoBack"/>
+            <w:bookmarkEnd w:id="19"/>
+            <w:r>
+              <w:t>09bdd7529cd3913afa38cd7d76bc024c</w:t>
+            </w:r>
+            <w:r>
+              <w:t>&amp;cid=50</w:t>
             </w:r>
           </w:p>
         </w:tc>
@@ -10070,6 +10751,7 @@
             <w:pPr>
               <w:ind w:right="-259"/>
             </w:pPr>
+            <w:proofErr w:type="spellStart"/>
             <w:r>
               <w:rPr>
                 <w:b/>
@@ -10077,6 +10759,7 @@
               </w:rPr>
               <w:t>Params</w:t>
             </w:r>
+            <w:proofErr w:type="spellEnd"/>
           </w:p>
         </w:tc>
         <w:tc>
@@ -10147,12 +10830,14 @@
                 <w:rFonts w:ascii="Consolas" w:eastAsia="Consolas" w:hAnsi="Consolas" w:cs="Consolas"/>
               </w:rPr>
             </w:pPr>
+            <w:proofErr w:type="spellStart"/>
             <w:r>
               <w:rPr>
                 <w:rFonts w:ascii="Consolas" w:eastAsia="Consolas" w:hAnsi="Consolas" w:cs="Consolas"/>
               </w:rPr>
               <w:t>uid</w:t>
             </w:r>
+            <w:proofErr w:type="spellEnd"/>
           </w:p>
         </w:tc>
         <w:tc>
@@ -10172,12 +10857,21 @@
                 <w:color w:val="7F6000"/>
               </w:rPr>
             </w:pPr>
+            <w:proofErr w:type="spellStart"/>
             <w:r>
               <w:rPr>
                 <w:rFonts w:ascii="Consolas" w:eastAsia="Consolas" w:hAnsi="Consolas" w:cs="Consolas"/>
                 <w:color w:val="7F6000"/>
               </w:rPr>
-              <w:t>int : user id returned by service</w:t>
+              <w:t>int</w:t>
+            </w:r>
+            <w:proofErr w:type="spellEnd"/>
+            <w:r>
+              <w:rPr>
+                <w:rFonts w:ascii="Consolas" w:eastAsia="Consolas" w:hAnsi="Consolas" w:cs="Consolas"/>
+                <w:color w:val="7F6000"/>
+              </w:rPr>
+              <w:t xml:space="preserve"> : user id returned by service</w:t>
             </w:r>
           </w:p>
         </w:tc>
@@ -10225,12 +10919,14 @@
                 <w:rFonts w:ascii="Consolas" w:eastAsia="Consolas" w:hAnsi="Consolas" w:cs="Consolas"/>
               </w:rPr>
             </w:pPr>
+            <w:proofErr w:type="spellStart"/>
             <w:r>
               <w:rPr>
                 <w:rFonts w:ascii="Consolas" w:eastAsia="Consolas" w:hAnsi="Consolas" w:cs="Consolas"/>
               </w:rPr>
               <w:t>sid</w:t>
             </w:r>
+            <w:proofErr w:type="spellEnd"/>
           </w:p>
         </w:tc>
         <w:tc>
@@ -10303,12 +10999,14 @@
                 <w:rFonts w:ascii="Consolas" w:eastAsia="Consolas" w:hAnsi="Consolas" w:cs="Consolas"/>
               </w:rPr>
             </w:pPr>
+            <w:proofErr w:type="spellStart"/>
             <w:r>
               <w:rPr>
                 <w:rFonts w:ascii="Consolas" w:eastAsia="Consolas" w:hAnsi="Consolas" w:cs="Consolas"/>
               </w:rPr>
               <w:t>cid</w:t>
             </w:r>
+            <w:proofErr w:type="spellEnd"/>
           </w:p>
         </w:tc>
         <w:tc>
@@ -10938,6 +11636,7 @@
             <w:pPr>
               <w:ind w:right="-259"/>
             </w:pPr>
+            <w:proofErr w:type="spellStart"/>
             <w:r>
               <w:rPr>
                 <w:b/>
@@ -10945,6 +11644,7 @@
               </w:rPr>
               <w:t>Params</w:t>
             </w:r>
+            <w:proofErr w:type="spellEnd"/>
           </w:p>
         </w:tc>
         <w:tc>
@@ -11015,12 +11715,14 @@
                 <w:rFonts w:ascii="Consolas" w:eastAsia="Consolas" w:hAnsi="Consolas" w:cs="Consolas"/>
               </w:rPr>
             </w:pPr>
+            <w:proofErr w:type="spellStart"/>
             <w:r>
               <w:rPr>
                 <w:rFonts w:ascii="Consolas" w:eastAsia="Consolas" w:hAnsi="Consolas" w:cs="Consolas"/>
               </w:rPr>
               <w:t>uid</w:t>
             </w:r>
+            <w:proofErr w:type="spellEnd"/>
           </w:p>
         </w:tc>
         <w:tc>
@@ -11040,12 +11742,21 @@
                 <w:color w:val="7F6000"/>
               </w:rPr>
             </w:pPr>
+            <w:proofErr w:type="spellStart"/>
             <w:r>
               <w:rPr>
                 <w:rFonts w:ascii="Consolas" w:eastAsia="Consolas" w:hAnsi="Consolas" w:cs="Consolas"/>
                 <w:color w:val="7F6000"/>
               </w:rPr>
-              <w:t>int : user id returned by service</w:t>
+              <w:t>int</w:t>
+            </w:r>
+            <w:proofErr w:type="spellEnd"/>
+            <w:r>
+              <w:rPr>
+                <w:rFonts w:ascii="Consolas" w:eastAsia="Consolas" w:hAnsi="Consolas" w:cs="Consolas"/>
+                <w:color w:val="7F6000"/>
+              </w:rPr>
+              <w:t xml:space="preserve"> : user id returned by service</w:t>
             </w:r>
           </w:p>
         </w:tc>
@@ -11093,12 +11804,14 @@
                 <w:rFonts w:ascii="Consolas" w:eastAsia="Consolas" w:hAnsi="Consolas" w:cs="Consolas"/>
               </w:rPr>
             </w:pPr>
+            <w:proofErr w:type="spellStart"/>
             <w:r>
               <w:rPr>
                 <w:rFonts w:ascii="Consolas" w:eastAsia="Consolas" w:hAnsi="Consolas" w:cs="Consolas"/>
               </w:rPr>
               <w:t>sid</w:t>
             </w:r>
+            <w:proofErr w:type="spellEnd"/>
           </w:p>
         </w:tc>
         <w:tc>
@@ -11171,12 +11884,14 @@
                 <w:rFonts w:ascii="Consolas" w:eastAsia="Consolas" w:hAnsi="Consolas" w:cs="Consolas"/>
               </w:rPr>
             </w:pPr>
+            <w:proofErr w:type="spellStart"/>
             <w:r>
               <w:rPr>
                 <w:rFonts w:ascii="Consolas" w:eastAsia="Consolas" w:hAnsi="Consolas" w:cs="Consolas"/>
               </w:rPr>
               <w:t>cid</w:t>
             </w:r>
+            <w:proofErr w:type="spellEnd"/>
           </w:p>
         </w:tc>
         <w:tc>
@@ -11360,7 +12075,21 @@
               <w:rPr>
                 <w:rFonts w:ascii="Consolas" w:eastAsia="Consolas" w:hAnsi="Consolas" w:cs="Consolas"/>
               </w:rPr>
-              <w:t xml:space="preserve">    "uid": </w:t>
+              <w:t xml:space="preserve">    "</w:t>
+            </w:r>
+            <w:proofErr w:type="spellStart"/>
+            <w:r>
+              <w:rPr>
+                <w:rFonts w:ascii="Consolas" w:eastAsia="Consolas" w:hAnsi="Consolas" w:cs="Consolas"/>
+              </w:rPr>
+              <w:t>uid</w:t>
+            </w:r>
+            <w:proofErr w:type="spellEnd"/>
+            <w:r>
+              <w:rPr>
+                <w:rFonts w:ascii="Consolas" w:eastAsia="Consolas" w:hAnsi="Consolas" w:cs="Consolas"/>
+              </w:rPr>
+              <w:t xml:space="preserve">": </w:t>
             </w:r>
             <w:r>
               <w:rPr>
@@ -11518,12 +12247,21 @@
                 <w:color w:val="38761D"/>
               </w:rPr>
             </w:pPr>
+            <w:proofErr w:type="spellStart"/>
             <w:r>
               <w:rPr>
                 <w:rFonts w:ascii="Consolas" w:eastAsia="Consolas" w:hAnsi="Consolas" w:cs="Consolas"/>
                 <w:color w:val="38761D"/>
               </w:rPr>
-              <w:t>wcid:</w:t>
+              <w:t>wcid</w:t>
+            </w:r>
+            <w:proofErr w:type="spellEnd"/>
+            <w:r>
+              <w:rPr>
+                <w:rFonts w:ascii="Consolas" w:eastAsia="Consolas" w:hAnsi="Consolas" w:cs="Consolas"/>
+                <w:color w:val="38761D"/>
+              </w:rPr>
+              <w:t>:</w:t>
             </w:r>
           </w:p>
           <w:p>
@@ -11668,8 +12406,21 @@
         <w:t>car watch list.</w:t>
       </w:r>
       <w:r>
-        <w:t xml:space="preserve"> :list_watch_car</w:t>
+        <w:t xml:space="preserve"> </w:t>
       </w:r>
+      <w:proofErr w:type="gramStart"/>
+      <w:r>
+        <w:t>:</w:t>
+      </w:r>
+      <w:proofErr w:type="spellStart"/>
+      <w:r>
+        <w:t>list</w:t>
+      </w:r>
+      <w:proofErr w:type="gramEnd"/>
+      <w:r>
+        <w:t>_watch_car</w:t>
+      </w:r>
+      <w:proofErr w:type="spellEnd"/>
       <w:r>
         <w:t xml:space="preserve"> </w:t>
       </w:r>
@@ -11890,6 +12641,7 @@
             <w:pPr>
               <w:ind w:right="-259"/>
             </w:pPr>
+            <w:proofErr w:type="spellStart"/>
             <w:r>
               <w:rPr>
                 <w:b/>
@@ -11897,6 +12649,7 @@
               </w:rPr>
               <w:t>Params</w:t>
             </w:r>
+            <w:proofErr w:type="spellEnd"/>
           </w:p>
         </w:tc>
         <w:tc>
@@ -11967,12 +12720,14 @@
                 <w:rFonts w:ascii="Consolas" w:eastAsia="Consolas" w:hAnsi="Consolas" w:cs="Consolas"/>
               </w:rPr>
             </w:pPr>
+            <w:proofErr w:type="spellStart"/>
             <w:r>
               <w:rPr>
                 <w:rFonts w:ascii="Consolas" w:eastAsia="Consolas" w:hAnsi="Consolas" w:cs="Consolas"/>
               </w:rPr>
               <w:t>uid</w:t>
             </w:r>
+            <w:proofErr w:type="spellEnd"/>
           </w:p>
         </w:tc>
         <w:tc>
@@ -11992,12 +12747,21 @@
                 <w:color w:val="7F6000"/>
               </w:rPr>
             </w:pPr>
+            <w:proofErr w:type="spellStart"/>
             <w:r>
               <w:rPr>
                 <w:rFonts w:ascii="Consolas" w:eastAsia="Consolas" w:hAnsi="Consolas" w:cs="Consolas"/>
                 <w:color w:val="7F6000"/>
               </w:rPr>
-              <w:t>int : user id returned by service</w:t>
+              <w:t>int</w:t>
+            </w:r>
+            <w:proofErr w:type="spellEnd"/>
+            <w:r>
+              <w:rPr>
+                <w:rFonts w:ascii="Consolas" w:eastAsia="Consolas" w:hAnsi="Consolas" w:cs="Consolas"/>
+                <w:color w:val="7F6000"/>
+              </w:rPr>
+              <w:t xml:space="preserve"> : user id returned by service</w:t>
             </w:r>
           </w:p>
         </w:tc>
@@ -12045,12 +12809,14 @@
                 <w:rFonts w:ascii="Consolas" w:eastAsia="Consolas" w:hAnsi="Consolas" w:cs="Consolas"/>
               </w:rPr>
             </w:pPr>
+            <w:proofErr w:type="spellStart"/>
             <w:r>
               <w:rPr>
                 <w:rFonts w:ascii="Consolas" w:eastAsia="Consolas" w:hAnsi="Consolas" w:cs="Consolas"/>
               </w:rPr>
               <w:t>sid</w:t>
             </w:r>
+            <w:proofErr w:type="spellEnd"/>
           </w:p>
         </w:tc>
         <w:tc>
@@ -12401,12 +13167,14 @@
               </w:rPr>
               <w:t>"</w:t>
             </w:r>
+            <w:proofErr w:type="spellStart"/>
             <w:r>
               <w:rPr>
                 <w:rFonts w:ascii="Consolas" w:eastAsia="Consolas" w:hAnsi="Consolas" w:cs="Consolas"/>
               </w:rPr>
               <w:t>cid</w:t>
             </w:r>
+            <w:proofErr w:type="spellEnd"/>
             <w:r>
               <w:rPr>
                 <w:rFonts w:ascii="Consolas" w:eastAsia="Consolas" w:hAnsi="Consolas" w:cs="Consolas"/>
@@ -12575,7 +13343,21 @@
               <w:rPr>
                 <w:rFonts w:ascii="Consolas" w:eastAsia="Consolas" w:hAnsi="Consolas" w:cs="Consolas"/>
               </w:rPr>
-              <w:t>"fuel_type"</w:t>
+              <w:t>"</w:t>
+            </w:r>
+            <w:proofErr w:type="spellStart"/>
+            <w:r>
+              <w:rPr>
+                <w:rFonts w:ascii="Consolas" w:eastAsia="Consolas" w:hAnsi="Consolas" w:cs="Consolas"/>
+              </w:rPr>
+              <w:t>fuel_type</w:t>
+            </w:r>
+            <w:proofErr w:type="spellEnd"/>
+            <w:r>
+              <w:rPr>
+                <w:rFonts w:ascii="Consolas" w:eastAsia="Consolas" w:hAnsi="Consolas" w:cs="Consolas"/>
+              </w:rPr>
+              <w:t>"</w:t>
             </w:r>
             <w:r>
               <w:rPr>
@@ -12588,7 +13370,23 @@
                 <w:rFonts w:ascii="Consolas" w:eastAsia="Consolas" w:hAnsi="Consolas" w:cs="Consolas"/>
                 <w:color w:val="B45F06"/>
               </w:rPr>
-              <w:t>“Disel”</w:t>
+              <w:t>“</w:t>
+            </w:r>
+            <w:proofErr w:type="spellStart"/>
+            <w:r>
+              <w:rPr>
+                <w:rFonts w:ascii="Consolas" w:eastAsia="Consolas" w:hAnsi="Consolas" w:cs="Consolas"/>
+                <w:color w:val="B45F06"/>
+              </w:rPr>
+              <w:t>Disel</w:t>
+            </w:r>
+            <w:proofErr w:type="spellEnd"/>
+            <w:r>
+              <w:rPr>
+                <w:rFonts w:ascii="Consolas" w:eastAsia="Consolas" w:hAnsi="Consolas" w:cs="Consolas"/>
+                <w:color w:val="B45F06"/>
+              </w:rPr>
+              <w:t>”</w:t>
             </w:r>
             <w:r>
               <w:rPr>
@@ -12674,7 +13472,21 @@
               <w:rPr>
                 <w:rFonts w:ascii="Consolas" w:eastAsia="Consolas" w:hAnsi="Consolas" w:cs="Consolas"/>
               </w:rPr>
-              <w:t>"desc"</w:t>
+              <w:t>"</w:t>
+            </w:r>
+            <w:proofErr w:type="spellStart"/>
+            <w:r>
+              <w:rPr>
+                <w:rFonts w:ascii="Consolas" w:eastAsia="Consolas" w:hAnsi="Consolas" w:cs="Consolas"/>
+              </w:rPr>
+              <w:t>desc</w:t>
+            </w:r>
+            <w:proofErr w:type="spellEnd"/>
+            <w:r>
+              <w:rPr>
+                <w:rFonts w:ascii="Consolas" w:eastAsia="Consolas" w:hAnsi="Consolas" w:cs="Consolas"/>
+              </w:rPr>
+              <w:t>"</w:t>
             </w:r>
             <w:r>
               <w:rPr>
@@ -12724,7 +13536,21 @@
               <w:rPr>
                 <w:rFonts w:ascii="Consolas" w:eastAsia="Consolas" w:hAnsi="Consolas" w:cs="Consolas"/>
               </w:rPr>
-              <w:t>"cid"</w:t>
+              <w:t>"</w:t>
+            </w:r>
+            <w:proofErr w:type="spellStart"/>
+            <w:r>
+              <w:rPr>
+                <w:rFonts w:ascii="Consolas" w:eastAsia="Consolas" w:hAnsi="Consolas" w:cs="Consolas"/>
+              </w:rPr>
+              <w:t>cid</w:t>
+            </w:r>
+            <w:proofErr w:type="spellEnd"/>
+            <w:r>
+              <w:rPr>
+                <w:rFonts w:ascii="Consolas" w:eastAsia="Consolas" w:hAnsi="Consolas" w:cs="Consolas"/>
+              </w:rPr>
+              <w:t>"</w:t>
             </w:r>
             <w:r>
               <w:rPr>
@@ -12888,7 +13714,21 @@
               <w:rPr>
                 <w:rFonts w:ascii="Consolas" w:eastAsia="Consolas" w:hAnsi="Consolas" w:cs="Consolas"/>
               </w:rPr>
-              <w:t>"fuel_type"</w:t>
+              <w:t>"</w:t>
+            </w:r>
+            <w:proofErr w:type="spellStart"/>
+            <w:r>
+              <w:rPr>
+                <w:rFonts w:ascii="Consolas" w:eastAsia="Consolas" w:hAnsi="Consolas" w:cs="Consolas"/>
+              </w:rPr>
+              <w:t>fuel_type</w:t>
+            </w:r>
+            <w:proofErr w:type="spellEnd"/>
+            <w:r>
+              <w:rPr>
+                <w:rFonts w:ascii="Consolas" w:eastAsia="Consolas" w:hAnsi="Consolas" w:cs="Consolas"/>
+              </w:rPr>
+              <w:t>"</w:t>
             </w:r>
             <w:r>
               <w:rPr>
@@ -12901,7 +13741,23 @@
                 <w:rFonts w:ascii="Consolas" w:eastAsia="Consolas" w:hAnsi="Consolas" w:cs="Consolas"/>
                 <w:color w:val="B45F06"/>
               </w:rPr>
-              <w:t>“Disel”</w:t>
+              <w:t>“</w:t>
+            </w:r>
+            <w:proofErr w:type="spellStart"/>
+            <w:r>
+              <w:rPr>
+                <w:rFonts w:ascii="Consolas" w:eastAsia="Consolas" w:hAnsi="Consolas" w:cs="Consolas"/>
+                <w:color w:val="B45F06"/>
+              </w:rPr>
+              <w:t>Disel</w:t>
+            </w:r>
+            <w:proofErr w:type="spellEnd"/>
+            <w:r>
+              <w:rPr>
+                <w:rFonts w:ascii="Consolas" w:eastAsia="Consolas" w:hAnsi="Consolas" w:cs="Consolas"/>
+                <w:color w:val="B45F06"/>
+              </w:rPr>
+              <w:t>”</w:t>
             </w:r>
             <w:r>
               <w:rPr>
@@ -12987,7 +13843,21 @@
               <w:rPr>
                 <w:rFonts w:ascii="Consolas" w:eastAsia="Consolas" w:hAnsi="Consolas" w:cs="Consolas"/>
               </w:rPr>
-              <w:t>"desc"</w:t>
+              <w:t>"</w:t>
+            </w:r>
+            <w:proofErr w:type="spellStart"/>
+            <w:r>
+              <w:rPr>
+                <w:rFonts w:ascii="Consolas" w:eastAsia="Consolas" w:hAnsi="Consolas" w:cs="Consolas"/>
+              </w:rPr>
+              <w:t>desc</w:t>
+            </w:r>
+            <w:proofErr w:type="spellEnd"/>
+            <w:r>
+              <w:rPr>
+                <w:rFonts w:ascii="Consolas" w:eastAsia="Consolas" w:hAnsi="Consolas" w:cs="Consolas"/>
+              </w:rPr>
+              <w:t>"</w:t>
             </w:r>
             <w:r>
               <w:rPr>
@@ -13268,8 +14138,21 @@
     </w:p>
     <w:p>
       <w:r>
-        <w:t>Remove one car from users’ car watch list. :remove_watch_list</w:t>
+        <w:t xml:space="preserve">Remove one car from users’ car watch list. </w:t>
       </w:r>
+      <w:proofErr w:type="gramStart"/>
+      <w:r>
+        <w:t>:</w:t>
+      </w:r>
+      <w:proofErr w:type="spellStart"/>
+      <w:r>
+        <w:t>remove</w:t>
+      </w:r>
+      <w:proofErr w:type="gramEnd"/>
+      <w:r>
+        <w:t>_watch_list</w:t>
+      </w:r>
+      <w:proofErr w:type="spellEnd"/>
     </w:p>
     <w:p>
       <w:pPr>
@@ -13479,6 +14362,7 @@
             <w:pPr>
               <w:ind w:right="-259"/>
             </w:pPr>
+            <w:proofErr w:type="spellStart"/>
             <w:r>
               <w:rPr>
                 <w:b/>
@@ -13486,6 +14370,7 @@
               </w:rPr>
               <w:t>Params</w:t>
             </w:r>
+            <w:proofErr w:type="spellEnd"/>
           </w:p>
         </w:tc>
         <w:tc>
@@ -13556,12 +14441,14 @@
                 <w:rFonts w:ascii="Consolas" w:eastAsia="Consolas" w:hAnsi="Consolas" w:cs="Consolas"/>
               </w:rPr>
             </w:pPr>
+            <w:proofErr w:type="spellStart"/>
             <w:r>
               <w:rPr>
                 <w:rFonts w:ascii="Consolas" w:eastAsia="Consolas" w:hAnsi="Consolas" w:cs="Consolas"/>
               </w:rPr>
               <w:t>uid</w:t>
             </w:r>
+            <w:proofErr w:type="spellEnd"/>
           </w:p>
         </w:tc>
         <w:tc>
@@ -13581,12 +14468,21 @@
                 <w:color w:val="7F6000"/>
               </w:rPr>
             </w:pPr>
+            <w:proofErr w:type="spellStart"/>
             <w:r>
               <w:rPr>
                 <w:rFonts w:ascii="Consolas" w:eastAsia="Consolas" w:hAnsi="Consolas" w:cs="Consolas"/>
                 <w:color w:val="7F6000"/>
               </w:rPr>
-              <w:t>int : user id returned by service</w:t>
+              <w:t>int</w:t>
+            </w:r>
+            <w:proofErr w:type="spellEnd"/>
+            <w:r>
+              <w:rPr>
+                <w:rFonts w:ascii="Consolas" w:eastAsia="Consolas" w:hAnsi="Consolas" w:cs="Consolas"/>
+                <w:color w:val="7F6000"/>
+              </w:rPr>
+              <w:t xml:space="preserve"> : user id returned by service</w:t>
             </w:r>
           </w:p>
         </w:tc>
@@ -13634,12 +14530,14 @@
                 <w:rFonts w:ascii="Consolas" w:eastAsia="Consolas" w:hAnsi="Consolas" w:cs="Consolas"/>
               </w:rPr>
             </w:pPr>
+            <w:proofErr w:type="spellStart"/>
             <w:r>
               <w:rPr>
                 <w:rFonts w:ascii="Consolas" w:eastAsia="Consolas" w:hAnsi="Consolas" w:cs="Consolas"/>
               </w:rPr>
               <w:t>sid</w:t>
             </w:r>
+            <w:proofErr w:type="spellEnd"/>
           </w:p>
         </w:tc>
         <w:tc>
@@ -14188,11 +15086,21 @@
             <w:r>
               <w:t>/</w:t>
             </w:r>
-            <w:r>
-              <w:t>index.php/car/</w:t>
-            </w:r>
-            <w:r>
-              <w:t>list_latest_cars?number=10</w:t>
+            <w:proofErr w:type="spellStart"/>
+            <w:r>
+              <w:t>index.php</w:t>
+            </w:r>
+            <w:proofErr w:type="spellEnd"/>
+            <w:r>
+              <w:t>/car/</w:t>
+            </w:r>
+            <w:proofErr w:type="spellStart"/>
+            <w:r>
+              <w:t>list_latest_cars?number</w:t>
+            </w:r>
+            <w:proofErr w:type="spellEnd"/>
+            <w:r>
+              <w:t>=10</w:t>
             </w:r>
             <w:r>
               <w:t>&amp;offset=100</w:t>
@@ -14267,6 +15175,7 @@
             <w:pPr>
               <w:ind w:right="-259"/>
             </w:pPr>
+            <w:proofErr w:type="spellStart"/>
             <w:r>
               <w:rPr>
                 <w:b/>
@@ -14274,6 +15183,7 @@
               </w:rPr>
               <w:t>Params</w:t>
             </w:r>
+            <w:proofErr w:type="spellEnd"/>
           </w:p>
         </w:tc>
         <w:tc>
@@ -14369,12 +15279,21 @@
                 <w:color w:val="7F6000"/>
               </w:rPr>
             </w:pPr>
+            <w:proofErr w:type="spellStart"/>
             <w:r>
               <w:rPr>
                 <w:rFonts w:ascii="Consolas" w:eastAsia="Consolas" w:hAnsi="Consolas" w:cs="Consolas"/>
                 <w:color w:val="7F6000"/>
               </w:rPr>
-              <w:t>int : number of items to be displayed</w:t>
+              <w:t>int</w:t>
+            </w:r>
+            <w:proofErr w:type="spellEnd"/>
+            <w:r>
+              <w:rPr>
+                <w:rFonts w:ascii="Consolas" w:eastAsia="Consolas" w:hAnsi="Consolas" w:cs="Consolas"/>
+                <w:color w:val="7F6000"/>
+              </w:rPr>
+              <w:t xml:space="preserve"> : number of items to be displayed</w:t>
             </w:r>
             <w:r>
               <w:rPr>
@@ -14454,12 +15373,21 @@
                 <w:color w:val="7F6000"/>
               </w:rPr>
             </w:pPr>
+            <w:proofErr w:type="spellStart"/>
             <w:r>
               <w:rPr>
                 <w:rFonts w:ascii="Consolas" w:eastAsia="Consolas" w:hAnsi="Consolas" w:cs="Consolas"/>
                 <w:color w:val="7F6000"/>
               </w:rPr>
-              <w:t>int : starting index</w:t>
+              <w:t>int</w:t>
+            </w:r>
+            <w:proofErr w:type="spellEnd"/>
+            <w:r>
+              <w:rPr>
+                <w:rFonts w:ascii="Consolas" w:eastAsia="Consolas" w:hAnsi="Consolas" w:cs="Consolas"/>
+                <w:color w:val="7F6000"/>
+              </w:rPr>
+              <w:t xml:space="preserve"> : starting index</w:t>
             </w:r>
           </w:p>
         </w:tc>
@@ -14779,7 +15707,21 @@
               <w:rPr>
                 <w:rFonts w:ascii="Consolas" w:eastAsia="Consolas" w:hAnsi="Consolas" w:cs="Consolas"/>
               </w:rPr>
-              <w:t>"cid"</w:t>
+              <w:t>"</w:t>
+            </w:r>
+            <w:proofErr w:type="spellStart"/>
+            <w:r>
+              <w:rPr>
+                <w:rFonts w:ascii="Consolas" w:eastAsia="Consolas" w:hAnsi="Consolas" w:cs="Consolas"/>
+              </w:rPr>
+              <w:t>cid</w:t>
+            </w:r>
+            <w:proofErr w:type="spellEnd"/>
+            <w:r>
+              <w:rPr>
+                <w:rFonts w:ascii="Consolas" w:eastAsia="Consolas" w:hAnsi="Consolas" w:cs="Consolas"/>
+              </w:rPr>
+              <w:t>"</w:t>
             </w:r>
             <w:r>
               <w:rPr>
@@ -14943,7 +15885,21 @@
               <w:rPr>
                 <w:rFonts w:ascii="Consolas" w:eastAsia="Consolas" w:hAnsi="Consolas" w:cs="Consolas"/>
               </w:rPr>
-              <w:t>"fuel_type"</w:t>
+              <w:t>"</w:t>
+            </w:r>
+            <w:proofErr w:type="spellStart"/>
+            <w:r>
+              <w:rPr>
+                <w:rFonts w:ascii="Consolas" w:eastAsia="Consolas" w:hAnsi="Consolas" w:cs="Consolas"/>
+              </w:rPr>
+              <w:t>fuel_type</w:t>
+            </w:r>
+            <w:proofErr w:type="spellEnd"/>
+            <w:r>
+              <w:rPr>
+                <w:rFonts w:ascii="Consolas" w:eastAsia="Consolas" w:hAnsi="Consolas" w:cs="Consolas"/>
+              </w:rPr>
+              <w:t>"</w:t>
             </w:r>
             <w:r>
               <w:rPr>
@@ -14956,7 +15912,23 @@
                 <w:rFonts w:ascii="Consolas" w:eastAsia="Consolas" w:hAnsi="Consolas" w:cs="Consolas"/>
                 <w:color w:val="B45F06"/>
               </w:rPr>
-              <w:t>“Disel”</w:t>
+              <w:t>“</w:t>
+            </w:r>
+            <w:proofErr w:type="spellStart"/>
+            <w:r>
+              <w:rPr>
+                <w:rFonts w:ascii="Consolas" w:eastAsia="Consolas" w:hAnsi="Consolas" w:cs="Consolas"/>
+                <w:color w:val="B45F06"/>
+              </w:rPr>
+              <w:t>Disel</w:t>
+            </w:r>
+            <w:proofErr w:type="spellEnd"/>
+            <w:r>
+              <w:rPr>
+                <w:rFonts w:ascii="Consolas" w:eastAsia="Consolas" w:hAnsi="Consolas" w:cs="Consolas"/>
+                <w:color w:val="B45F06"/>
+              </w:rPr>
+              <w:t>”</w:t>
             </w:r>
             <w:r>
               <w:rPr>
@@ -15042,7 +16014,21 @@
               <w:rPr>
                 <w:rFonts w:ascii="Consolas" w:eastAsia="Consolas" w:hAnsi="Consolas" w:cs="Consolas"/>
               </w:rPr>
-              <w:t>"desc"</w:t>
+              <w:t>"</w:t>
+            </w:r>
+            <w:proofErr w:type="spellStart"/>
+            <w:r>
+              <w:rPr>
+                <w:rFonts w:ascii="Consolas" w:eastAsia="Consolas" w:hAnsi="Consolas" w:cs="Consolas"/>
+              </w:rPr>
+              <w:t>desc</w:t>
+            </w:r>
+            <w:proofErr w:type="spellEnd"/>
+            <w:r>
+              <w:rPr>
+                <w:rFonts w:ascii="Consolas" w:eastAsia="Consolas" w:hAnsi="Consolas" w:cs="Consolas"/>
+              </w:rPr>
+              <w:t>"</w:t>
             </w:r>
             <w:r>
               <w:rPr>
@@ -15092,7 +16078,21 @@
               <w:rPr>
                 <w:rFonts w:ascii="Consolas" w:eastAsia="Consolas" w:hAnsi="Consolas" w:cs="Consolas"/>
               </w:rPr>
-              <w:t>"cid"</w:t>
+              <w:t>"</w:t>
+            </w:r>
+            <w:proofErr w:type="spellStart"/>
+            <w:r>
+              <w:rPr>
+                <w:rFonts w:ascii="Consolas" w:eastAsia="Consolas" w:hAnsi="Consolas" w:cs="Consolas"/>
+              </w:rPr>
+              <w:t>cid</w:t>
+            </w:r>
+            <w:proofErr w:type="spellEnd"/>
+            <w:r>
+              <w:rPr>
+                <w:rFonts w:ascii="Consolas" w:eastAsia="Consolas" w:hAnsi="Consolas" w:cs="Consolas"/>
+              </w:rPr>
+              <w:t>"</w:t>
             </w:r>
             <w:r>
               <w:rPr>
@@ -15256,7 +16256,21 @@
               <w:rPr>
                 <w:rFonts w:ascii="Consolas" w:eastAsia="Consolas" w:hAnsi="Consolas" w:cs="Consolas"/>
               </w:rPr>
-              <w:t>"fuel_type"</w:t>
+              <w:t>"</w:t>
+            </w:r>
+            <w:proofErr w:type="spellStart"/>
+            <w:r>
+              <w:rPr>
+                <w:rFonts w:ascii="Consolas" w:eastAsia="Consolas" w:hAnsi="Consolas" w:cs="Consolas"/>
+              </w:rPr>
+              <w:t>fuel_type</w:t>
+            </w:r>
+            <w:proofErr w:type="spellEnd"/>
+            <w:r>
+              <w:rPr>
+                <w:rFonts w:ascii="Consolas" w:eastAsia="Consolas" w:hAnsi="Consolas" w:cs="Consolas"/>
+              </w:rPr>
+              <w:t>"</w:t>
             </w:r>
             <w:r>
               <w:rPr>
@@ -15269,7 +16283,23 @@
                 <w:rFonts w:ascii="Consolas" w:eastAsia="Consolas" w:hAnsi="Consolas" w:cs="Consolas"/>
                 <w:color w:val="B45F06"/>
               </w:rPr>
-              <w:t>“Disel”</w:t>
+              <w:t>“</w:t>
+            </w:r>
+            <w:proofErr w:type="spellStart"/>
+            <w:r>
+              <w:rPr>
+                <w:rFonts w:ascii="Consolas" w:eastAsia="Consolas" w:hAnsi="Consolas" w:cs="Consolas"/>
+                <w:color w:val="B45F06"/>
+              </w:rPr>
+              <w:t>Disel</w:t>
+            </w:r>
+            <w:proofErr w:type="spellEnd"/>
+            <w:r>
+              <w:rPr>
+                <w:rFonts w:ascii="Consolas" w:eastAsia="Consolas" w:hAnsi="Consolas" w:cs="Consolas"/>
+                <w:color w:val="B45F06"/>
+              </w:rPr>
+              <w:t>”</w:t>
             </w:r>
             <w:r>
               <w:rPr>
@@ -15355,7 +16385,21 @@
               <w:rPr>
                 <w:rFonts w:ascii="Consolas" w:eastAsia="Consolas" w:hAnsi="Consolas" w:cs="Consolas"/>
               </w:rPr>
-              <w:t>"desc"</w:t>
+              <w:t>"</w:t>
+            </w:r>
+            <w:proofErr w:type="spellStart"/>
+            <w:r>
+              <w:rPr>
+                <w:rFonts w:ascii="Consolas" w:eastAsia="Consolas" w:hAnsi="Consolas" w:cs="Consolas"/>
+              </w:rPr>
+              <w:t>desc</w:t>
+            </w:r>
+            <w:proofErr w:type="spellEnd"/>
+            <w:r>
+              <w:rPr>
+                <w:rFonts w:ascii="Consolas" w:eastAsia="Consolas" w:hAnsi="Consolas" w:cs="Consolas"/>
+              </w:rPr>
+              <w:t>"</w:t>
             </w:r>
             <w:r>
               <w:rPr>
@@ -15865,6 +16909,7 @@
             <w:pPr>
               <w:ind w:right="-259"/>
             </w:pPr>
+            <w:proofErr w:type="spellStart"/>
             <w:r>
               <w:rPr>
                 <w:b/>
@@ -15872,6 +16917,7 @@
               </w:rPr>
               <w:t>Params</w:t>
             </w:r>
+            <w:proofErr w:type="spellEnd"/>
           </w:p>
         </w:tc>
         <w:tc>
@@ -15942,12 +16988,14 @@
                 <w:rFonts w:ascii="Consolas" w:eastAsia="Consolas" w:hAnsi="Consolas" w:cs="Consolas"/>
               </w:rPr>
             </w:pPr>
+            <w:proofErr w:type="spellStart"/>
             <w:r>
               <w:rPr>
                 <w:rFonts w:ascii="Consolas" w:eastAsia="Consolas" w:hAnsi="Consolas" w:cs="Consolas"/>
               </w:rPr>
               <w:t>uid</w:t>
             </w:r>
+            <w:proofErr w:type="spellEnd"/>
           </w:p>
         </w:tc>
         <w:tc>
@@ -15967,12 +17015,21 @@
                 <w:color w:val="7F6000"/>
               </w:rPr>
             </w:pPr>
+            <w:proofErr w:type="spellStart"/>
             <w:r>
               <w:rPr>
                 <w:rFonts w:ascii="Consolas" w:eastAsia="Consolas" w:hAnsi="Consolas" w:cs="Consolas"/>
                 <w:color w:val="7F6000"/>
               </w:rPr>
-              <w:t>int : user id returned by service</w:t>
+              <w:t>int</w:t>
+            </w:r>
+            <w:proofErr w:type="spellEnd"/>
+            <w:r>
+              <w:rPr>
+                <w:rFonts w:ascii="Consolas" w:eastAsia="Consolas" w:hAnsi="Consolas" w:cs="Consolas"/>
+                <w:color w:val="7F6000"/>
+              </w:rPr>
+              <w:t xml:space="preserve"> : user id returned by service</w:t>
             </w:r>
           </w:p>
         </w:tc>
@@ -16020,12 +17077,14 @@
                 <w:rFonts w:ascii="Consolas" w:eastAsia="Consolas" w:hAnsi="Consolas" w:cs="Consolas"/>
               </w:rPr>
             </w:pPr>
+            <w:proofErr w:type="spellStart"/>
             <w:r>
               <w:rPr>
                 <w:rFonts w:ascii="Consolas" w:eastAsia="Consolas" w:hAnsi="Consolas" w:cs="Consolas"/>
               </w:rPr>
               <w:t>sid</w:t>
             </w:r>
+            <w:proofErr w:type="spellEnd"/>
           </w:p>
         </w:tc>
         <w:tc>
@@ -16282,12 +17341,14 @@
                 <w:rFonts w:ascii="Consolas" w:eastAsia="Consolas" w:hAnsi="Consolas" w:cs="Consolas"/>
               </w:rPr>
             </w:pPr>
+            <w:proofErr w:type="spellStart"/>
             <w:r>
               <w:rPr>
                 <w:rFonts w:ascii="Consolas" w:eastAsia="Consolas" w:hAnsi="Consolas" w:cs="Consolas"/>
               </w:rPr>
               <w:t>s_price</w:t>
             </w:r>
+            <w:proofErr w:type="spellEnd"/>
           </w:p>
         </w:tc>
         <w:tc>
@@ -16307,12 +17368,21 @@
                 <w:color w:val="7F6000"/>
               </w:rPr>
             </w:pPr>
+            <w:proofErr w:type="spellStart"/>
             <w:r>
               <w:rPr>
                 <w:rFonts w:ascii="Consolas" w:eastAsia="Consolas" w:hAnsi="Consolas" w:cs="Consolas"/>
                 <w:color w:val="7F6000"/>
               </w:rPr>
-              <w:t>int : start price</w:t>
+              <w:t>int</w:t>
+            </w:r>
+            <w:proofErr w:type="spellEnd"/>
+            <w:r>
+              <w:rPr>
+                <w:rFonts w:ascii="Consolas" w:eastAsia="Consolas" w:hAnsi="Consolas" w:cs="Consolas"/>
+                <w:color w:val="7F6000"/>
+              </w:rPr>
+              <w:t xml:space="preserve"> : start price</w:t>
             </w:r>
           </w:p>
         </w:tc>
@@ -16361,12 +17431,14 @@
                 <w:rFonts w:ascii="Consolas" w:eastAsia="Consolas" w:hAnsi="Consolas" w:cs="Consolas"/>
               </w:rPr>
             </w:pPr>
+            <w:proofErr w:type="spellStart"/>
             <w:r>
               <w:rPr>
                 <w:rFonts w:ascii="Consolas" w:eastAsia="Consolas" w:hAnsi="Consolas" w:cs="Consolas"/>
               </w:rPr>
               <w:t>e_price</w:t>
             </w:r>
+            <w:proofErr w:type="spellEnd"/>
           </w:p>
         </w:tc>
         <w:tc>
@@ -16386,12 +17458,21 @@
                 <w:color w:val="7F6000"/>
               </w:rPr>
             </w:pPr>
+            <w:proofErr w:type="spellStart"/>
             <w:r>
               <w:rPr>
                 <w:rFonts w:ascii="Consolas" w:eastAsia="Consolas" w:hAnsi="Consolas" w:cs="Consolas"/>
                 <w:color w:val="7F6000"/>
               </w:rPr>
-              <w:t>int : end price</w:t>
+              <w:t>int</w:t>
+            </w:r>
+            <w:proofErr w:type="spellEnd"/>
+            <w:r>
+              <w:rPr>
+                <w:rFonts w:ascii="Consolas" w:eastAsia="Consolas" w:hAnsi="Consolas" w:cs="Consolas"/>
+                <w:color w:val="7F6000"/>
+              </w:rPr>
+              <w:t xml:space="preserve"> : end price</w:t>
             </w:r>
           </w:p>
         </w:tc>
@@ -16439,12 +17520,14 @@
                 <w:rFonts w:ascii="Consolas" w:eastAsia="Consolas" w:hAnsi="Consolas" w:cs="Consolas"/>
               </w:rPr>
             </w:pPr>
+            <w:proofErr w:type="spellStart"/>
             <w:r>
               <w:rPr>
                 <w:rFonts w:ascii="Consolas" w:eastAsia="Consolas" w:hAnsi="Consolas" w:cs="Consolas"/>
               </w:rPr>
               <w:t>p_code</w:t>
             </w:r>
+            <w:proofErr w:type="spellEnd"/>
           </w:p>
         </w:tc>
         <w:tc>
@@ -16659,12 +17742,21 @@
                 <w:color w:val="7F6000"/>
               </w:rPr>
             </w:pPr>
+            <w:proofErr w:type="spellStart"/>
             <w:r>
               <w:rPr>
                 <w:rFonts w:ascii="Consolas" w:eastAsia="Consolas" w:hAnsi="Consolas" w:cs="Consolas"/>
                 <w:color w:val="7F6000"/>
               </w:rPr>
-              <w:t>int : limit</w:t>
+              <w:t>int</w:t>
+            </w:r>
+            <w:proofErr w:type="spellEnd"/>
+            <w:r>
+              <w:rPr>
+                <w:rFonts w:ascii="Consolas" w:eastAsia="Consolas" w:hAnsi="Consolas" w:cs="Consolas"/>
+                <w:color w:val="7F6000"/>
+              </w:rPr>
+              <w:t xml:space="preserve"> : limit</w:t>
             </w:r>
           </w:p>
         </w:tc>
@@ -16737,12 +17829,21 @@
                 <w:color w:val="7F6000"/>
               </w:rPr>
             </w:pPr>
+            <w:proofErr w:type="spellStart"/>
             <w:r>
               <w:rPr>
                 <w:rFonts w:ascii="Consolas" w:eastAsia="Consolas" w:hAnsi="Consolas" w:cs="Consolas"/>
                 <w:color w:val="7F6000"/>
               </w:rPr>
-              <w:t>int : offset</w:t>
+              <w:t>int</w:t>
+            </w:r>
+            <w:proofErr w:type="spellEnd"/>
+            <w:r>
+              <w:rPr>
+                <w:rFonts w:ascii="Consolas" w:eastAsia="Consolas" w:hAnsi="Consolas" w:cs="Consolas"/>
+                <w:color w:val="7F6000"/>
+              </w:rPr>
+              <w:t xml:space="preserve"> : offset</w:t>
             </w:r>
           </w:p>
         </w:tc>
@@ -17040,7 +18141,21 @@
               <w:rPr>
                 <w:rFonts w:ascii="Consolas" w:eastAsia="Consolas" w:hAnsi="Consolas" w:cs="Consolas"/>
               </w:rPr>
-              <w:t>"cid"</w:t>
+              <w:t>"</w:t>
+            </w:r>
+            <w:proofErr w:type="spellStart"/>
+            <w:r>
+              <w:rPr>
+                <w:rFonts w:ascii="Consolas" w:eastAsia="Consolas" w:hAnsi="Consolas" w:cs="Consolas"/>
+              </w:rPr>
+              <w:t>cid</w:t>
+            </w:r>
+            <w:proofErr w:type="spellEnd"/>
+            <w:r>
+              <w:rPr>
+                <w:rFonts w:ascii="Consolas" w:eastAsia="Consolas" w:hAnsi="Consolas" w:cs="Consolas"/>
+              </w:rPr>
+              <w:t>"</w:t>
             </w:r>
             <w:r>
               <w:rPr>
@@ -17204,7 +18319,21 @@
               <w:rPr>
                 <w:rFonts w:ascii="Consolas" w:eastAsia="Consolas" w:hAnsi="Consolas" w:cs="Consolas"/>
               </w:rPr>
-              <w:t>"fuel_type"</w:t>
+              <w:t>"</w:t>
+            </w:r>
+            <w:proofErr w:type="spellStart"/>
+            <w:r>
+              <w:rPr>
+                <w:rFonts w:ascii="Consolas" w:eastAsia="Consolas" w:hAnsi="Consolas" w:cs="Consolas"/>
+              </w:rPr>
+              <w:t>fuel_type</w:t>
+            </w:r>
+            <w:proofErr w:type="spellEnd"/>
+            <w:r>
+              <w:rPr>
+                <w:rFonts w:ascii="Consolas" w:eastAsia="Consolas" w:hAnsi="Consolas" w:cs="Consolas"/>
+              </w:rPr>
+              <w:t>"</w:t>
             </w:r>
             <w:r>
               <w:rPr>
@@ -17217,7 +18346,23 @@
                 <w:rFonts w:ascii="Consolas" w:eastAsia="Consolas" w:hAnsi="Consolas" w:cs="Consolas"/>
                 <w:color w:val="B45F06"/>
               </w:rPr>
-              <w:t>“Disel”</w:t>
+              <w:t>“</w:t>
+            </w:r>
+            <w:proofErr w:type="spellStart"/>
+            <w:r>
+              <w:rPr>
+                <w:rFonts w:ascii="Consolas" w:eastAsia="Consolas" w:hAnsi="Consolas" w:cs="Consolas"/>
+                <w:color w:val="B45F06"/>
+              </w:rPr>
+              <w:t>Disel</w:t>
+            </w:r>
+            <w:proofErr w:type="spellEnd"/>
+            <w:r>
+              <w:rPr>
+                <w:rFonts w:ascii="Consolas" w:eastAsia="Consolas" w:hAnsi="Consolas" w:cs="Consolas"/>
+                <w:color w:val="B45F06"/>
+              </w:rPr>
+              <w:t>”</w:t>
             </w:r>
             <w:r>
               <w:rPr>
@@ -17303,7 +18448,21 @@
               <w:rPr>
                 <w:rFonts w:ascii="Consolas" w:eastAsia="Consolas" w:hAnsi="Consolas" w:cs="Consolas"/>
               </w:rPr>
-              <w:t>"desc"</w:t>
+              <w:t>"</w:t>
+            </w:r>
+            <w:proofErr w:type="spellStart"/>
+            <w:r>
+              <w:rPr>
+                <w:rFonts w:ascii="Consolas" w:eastAsia="Consolas" w:hAnsi="Consolas" w:cs="Consolas"/>
+              </w:rPr>
+              <w:t>desc</w:t>
+            </w:r>
+            <w:proofErr w:type="spellEnd"/>
+            <w:r>
+              <w:rPr>
+                <w:rFonts w:ascii="Consolas" w:eastAsia="Consolas" w:hAnsi="Consolas" w:cs="Consolas"/>
+              </w:rPr>
+              <w:t>"</w:t>
             </w:r>
             <w:r>
               <w:rPr>
@@ -17353,7 +18512,21 @@
               <w:rPr>
                 <w:rFonts w:ascii="Consolas" w:eastAsia="Consolas" w:hAnsi="Consolas" w:cs="Consolas"/>
               </w:rPr>
-              <w:t>"cid"</w:t>
+              <w:t>"</w:t>
+            </w:r>
+            <w:proofErr w:type="spellStart"/>
+            <w:r>
+              <w:rPr>
+                <w:rFonts w:ascii="Consolas" w:eastAsia="Consolas" w:hAnsi="Consolas" w:cs="Consolas"/>
+              </w:rPr>
+              <w:t>cid</w:t>
+            </w:r>
+            <w:proofErr w:type="spellEnd"/>
+            <w:r>
+              <w:rPr>
+                <w:rFonts w:ascii="Consolas" w:eastAsia="Consolas" w:hAnsi="Consolas" w:cs="Consolas"/>
+              </w:rPr>
+              <w:t>"</w:t>
             </w:r>
             <w:r>
               <w:rPr>
@@ -17517,7 +18690,21 @@
               <w:rPr>
                 <w:rFonts w:ascii="Consolas" w:eastAsia="Consolas" w:hAnsi="Consolas" w:cs="Consolas"/>
               </w:rPr>
-              <w:t>"fuel_type"</w:t>
+              <w:t>"</w:t>
+            </w:r>
+            <w:proofErr w:type="spellStart"/>
+            <w:r>
+              <w:rPr>
+                <w:rFonts w:ascii="Consolas" w:eastAsia="Consolas" w:hAnsi="Consolas" w:cs="Consolas"/>
+              </w:rPr>
+              <w:t>fuel_type</w:t>
+            </w:r>
+            <w:proofErr w:type="spellEnd"/>
+            <w:r>
+              <w:rPr>
+                <w:rFonts w:ascii="Consolas" w:eastAsia="Consolas" w:hAnsi="Consolas" w:cs="Consolas"/>
+              </w:rPr>
+              <w:t>"</w:t>
             </w:r>
             <w:r>
               <w:rPr>
@@ -17530,7 +18717,23 @@
                 <w:rFonts w:ascii="Consolas" w:eastAsia="Consolas" w:hAnsi="Consolas" w:cs="Consolas"/>
                 <w:color w:val="B45F06"/>
               </w:rPr>
-              <w:t>“Disel”</w:t>
+              <w:t>“</w:t>
+            </w:r>
+            <w:proofErr w:type="spellStart"/>
+            <w:r>
+              <w:rPr>
+                <w:rFonts w:ascii="Consolas" w:eastAsia="Consolas" w:hAnsi="Consolas" w:cs="Consolas"/>
+                <w:color w:val="B45F06"/>
+              </w:rPr>
+              <w:t>Disel</w:t>
+            </w:r>
+            <w:proofErr w:type="spellEnd"/>
+            <w:r>
+              <w:rPr>
+                <w:rFonts w:ascii="Consolas" w:eastAsia="Consolas" w:hAnsi="Consolas" w:cs="Consolas"/>
+                <w:color w:val="B45F06"/>
+              </w:rPr>
+              <w:t>”</w:t>
             </w:r>
             <w:r>
               <w:rPr>
@@ -17616,7 +18819,21 @@
               <w:rPr>
                 <w:rFonts w:ascii="Consolas" w:eastAsia="Consolas" w:hAnsi="Consolas" w:cs="Consolas"/>
               </w:rPr>
-              <w:t>"desc"</w:t>
+              <w:t>"</w:t>
+            </w:r>
+            <w:proofErr w:type="spellStart"/>
+            <w:r>
+              <w:rPr>
+                <w:rFonts w:ascii="Consolas" w:eastAsia="Consolas" w:hAnsi="Consolas" w:cs="Consolas"/>
+              </w:rPr>
+              <w:t>desc</w:t>
+            </w:r>
+            <w:proofErr w:type="spellEnd"/>
+            <w:r>
+              <w:rPr>
+                <w:rFonts w:ascii="Consolas" w:eastAsia="Consolas" w:hAnsi="Consolas" w:cs="Consolas"/>
+              </w:rPr>
+              <w:t>"</w:t>
             </w:r>
             <w:r>
               <w:rPr>
@@ -18108,6 +19325,7 @@
             <w:pPr>
               <w:ind w:right="-259"/>
             </w:pPr>
+            <w:proofErr w:type="spellStart"/>
             <w:r>
               <w:rPr>
                 <w:b/>
@@ -18115,6 +19333,7 @@
               </w:rPr>
               <w:t>Params</w:t>
             </w:r>
+            <w:proofErr w:type="spellEnd"/>
           </w:p>
         </w:tc>
         <w:tc>
@@ -18185,12 +19404,14 @@
                 <w:rFonts w:ascii="Consolas" w:eastAsia="Consolas" w:hAnsi="Consolas" w:cs="Consolas"/>
               </w:rPr>
             </w:pPr>
+            <w:proofErr w:type="spellStart"/>
             <w:r>
               <w:rPr>
                 <w:rFonts w:ascii="Consolas" w:eastAsia="Consolas" w:hAnsi="Consolas" w:cs="Consolas"/>
               </w:rPr>
               <w:t>uid</w:t>
             </w:r>
+            <w:proofErr w:type="spellEnd"/>
           </w:p>
         </w:tc>
         <w:tc>
@@ -18210,12 +19431,21 @@
                 <w:color w:val="7F6000"/>
               </w:rPr>
             </w:pPr>
+            <w:proofErr w:type="spellStart"/>
             <w:r>
               <w:rPr>
                 <w:rFonts w:ascii="Consolas" w:eastAsia="Consolas" w:hAnsi="Consolas" w:cs="Consolas"/>
                 <w:color w:val="7F6000"/>
               </w:rPr>
-              <w:t>int : user id returned by service</w:t>
+              <w:t>int</w:t>
+            </w:r>
+            <w:proofErr w:type="spellEnd"/>
+            <w:r>
+              <w:rPr>
+                <w:rFonts w:ascii="Consolas" w:eastAsia="Consolas" w:hAnsi="Consolas" w:cs="Consolas"/>
+                <w:color w:val="7F6000"/>
+              </w:rPr>
+              <w:t xml:space="preserve"> : user id returned by service</w:t>
             </w:r>
           </w:p>
         </w:tc>
@@ -18263,12 +19493,14 @@
                 <w:rFonts w:ascii="Consolas" w:eastAsia="Consolas" w:hAnsi="Consolas" w:cs="Consolas"/>
               </w:rPr>
             </w:pPr>
+            <w:proofErr w:type="spellStart"/>
             <w:r>
               <w:rPr>
                 <w:rFonts w:ascii="Consolas" w:eastAsia="Consolas" w:hAnsi="Consolas" w:cs="Consolas"/>
               </w:rPr>
               <w:t>sid</w:t>
             </w:r>
+            <w:proofErr w:type="spellEnd"/>
           </w:p>
         </w:tc>
         <w:tc>
@@ -18341,12 +19573,14 @@
                 <w:rFonts w:ascii="Consolas" w:eastAsia="Consolas" w:hAnsi="Consolas" w:cs="Consolas"/>
               </w:rPr>
             </w:pPr>
+            <w:proofErr w:type="spellStart"/>
             <w:r>
               <w:rPr>
                 <w:rFonts w:ascii="Consolas" w:eastAsia="Consolas" w:hAnsi="Consolas" w:cs="Consolas"/>
               </w:rPr>
               <w:t>cid</w:t>
             </w:r>
+            <w:proofErr w:type="spellEnd"/>
           </w:p>
         </w:tc>
         <w:tc>
@@ -18625,7 +19859,21 @@
               <w:rPr>
                 <w:rFonts w:ascii="Consolas" w:eastAsia="Consolas" w:hAnsi="Consolas" w:cs="Consolas"/>
               </w:rPr>
-              <w:t xml:space="preserve">"uid": </w:t>
+              <w:t>"</w:t>
+            </w:r>
+            <w:proofErr w:type="spellStart"/>
+            <w:r>
+              <w:rPr>
+                <w:rFonts w:ascii="Consolas" w:eastAsia="Consolas" w:hAnsi="Consolas" w:cs="Consolas"/>
+              </w:rPr>
+              <w:t>uid</w:t>
+            </w:r>
+            <w:proofErr w:type="spellEnd"/>
+            <w:r>
+              <w:rPr>
+                <w:rFonts w:ascii="Consolas" w:eastAsia="Consolas" w:hAnsi="Consolas" w:cs="Consolas"/>
+              </w:rPr>
+              <w:t xml:space="preserve">": </w:t>
             </w:r>
             <w:r>
               <w:rPr>
@@ -18647,7 +19895,21 @@
               <w:rPr>
                 <w:rFonts w:ascii="Consolas" w:eastAsia="Consolas" w:hAnsi="Consolas" w:cs="Consolas"/>
               </w:rPr>
-              <w:t>“comm_id”</w:t>
+              <w:t>“</w:t>
+            </w:r>
+            <w:proofErr w:type="spellStart"/>
+            <w:r>
+              <w:rPr>
+                <w:rFonts w:ascii="Consolas" w:eastAsia="Consolas" w:hAnsi="Consolas" w:cs="Consolas"/>
+              </w:rPr>
+              <w:t>comm_id</w:t>
+            </w:r>
+            <w:proofErr w:type="spellEnd"/>
+            <w:r>
+              <w:rPr>
+                <w:rFonts w:ascii="Consolas" w:eastAsia="Consolas" w:hAnsi="Consolas" w:cs="Consolas"/>
+              </w:rPr>
+              <w:t>”</w:t>
             </w:r>
             <w:r>
               <w:rPr>
@@ -18730,12 +19992,21 @@
                 <w:color w:val="38761D"/>
               </w:rPr>
             </w:pPr>
+            <w:proofErr w:type="spellStart"/>
             <w:r>
               <w:rPr>
                 <w:rFonts w:ascii="Consolas" w:eastAsia="Consolas" w:hAnsi="Consolas" w:cs="Consolas"/>
                 <w:color w:val="38761D"/>
               </w:rPr>
-              <w:t>uid:</w:t>
+              <w:t>uid</w:t>
+            </w:r>
+            <w:proofErr w:type="spellEnd"/>
+            <w:r>
+              <w:rPr>
+                <w:rFonts w:ascii="Consolas" w:eastAsia="Consolas" w:hAnsi="Consolas" w:cs="Consolas"/>
+                <w:color w:val="38761D"/>
+              </w:rPr>
+              <w:t>:</w:t>
             </w:r>
           </w:p>
           <w:p>
@@ -18800,6 +20071,7 @@
                 <w:color w:val="38761D"/>
               </w:rPr>
             </w:pPr>
+            <w:proofErr w:type="spellStart"/>
             <w:r>
               <w:rPr>
                 <w:rFonts w:ascii="Consolas" w:eastAsia="Consolas" w:hAnsi="Consolas" w:cs="Consolas"/>
@@ -18807,6 +20079,7 @@
               </w:rPr>
               <w:t>comm_id</w:t>
             </w:r>
+            <w:proofErr w:type="spellEnd"/>
           </w:p>
         </w:tc>
         <w:tc>
@@ -19151,6 +20424,7 @@
             <w:pPr>
               <w:ind w:right="-259"/>
             </w:pPr>
+            <w:proofErr w:type="spellStart"/>
             <w:r>
               <w:rPr>
                 <w:b/>
@@ -19158,6 +20432,7 @@
               </w:rPr>
               <w:t>Params</w:t>
             </w:r>
+            <w:proofErr w:type="spellEnd"/>
           </w:p>
         </w:tc>
         <w:tc>
@@ -19228,12 +20503,14 @@
                 <w:rFonts w:ascii="Consolas" w:eastAsia="Consolas" w:hAnsi="Consolas" w:cs="Consolas"/>
               </w:rPr>
             </w:pPr>
+            <w:proofErr w:type="spellStart"/>
             <w:r>
               <w:rPr>
                 <w:rFonts w:ascii="Consolas" w:eastAsia="Consolas" w:hAnsi="Consolas" w:cs="Consolas"/>
               </w:rPr>
               <w:t>uid</w:t>
             </w:r>
+            <w:proofErr w:type="spellEnd"/>
           </w:p>
         </w:tc>
         <w:tc>
@@ -19253,12 +20530,21 @@
                 <w:color w:val="7F6000"/>
               </w:rPr>
             </w:pPr>
+            <w:proofErr w:type="spellStart"/>
             <w:r>
               <w:rPr>
                 <w:rFonts w:ascii="Consolas" w:eastAsia="Consolas" w:hAnsi="Consolas" w:cs="Consolas"/>
                 <w:color w:val="7F6000"/>
               </w:rPr>
-              <w:t>int : user id returned by service</w:t>
+              <w:t>int</w:t>
+            </w:r>
+            <w:proofErr w:type="spellEnd"/>
+            <w:r>
+              <w:rPr>
+                <w:rFonts w:ascii="Consolas" w:eastAsia="Consolas" w:hAnsi="Consolas" w:cs="Consolas"/>
+                <w:color w:val="7F6000"/>
+              </w:rPr>
+              <w:t xml:space="preserve"> : user id returned by service</w:t>
             </w:r>
           </w:p>
         </w:tc>
@@ -19306,12 +20592,14 @@
                 <w:rFonts w:ascii="Consolas" w:eastAsia="Consolas" w:hAnsi="Consolas" w:cs="Consolas"/>
               </w:rPr>
             </w:pPr>
+            <w:proofErr w:type="spellStart"/>
             <w:r>
               <w:rPr>
                 <w:rFonts w:ascii="Consolas" w:eastAsia="Consolas" w:hAnsi="Consolas" w:cs="Consolas"/>
               </w:rPr>
               <w:t>sid</w:t>
             </w:r>
+            <w:proofErr w:type="spellEnd"/>
           </w:p>
         </w:tc>
         <w:tc>
@@ -19384,12 +20672,14 @@
                 <w:rFonts w:ascii="Consolas" w:eastAsia="Consolas" w:hAnsi="Consolas" w:cs="Consolas"/>
               </w:rPr>
             </w:pPr>
+            <w:proofErr w:type="spellStart"/>
             <w:r>
               <w:rPr>
                 <w:rFonts w:ascii="Consolas" w:eastAsia="Consolas" w:hAnsi="Consolas" w:cs="Consolas"/>
               </w:rPr>
               <w:t>cid</w:t>
             </w:r>
+            <w:proofErr w:type="spellEnd"/>
           </w:p>
         </w:tc>
         <w:tc>
@@ -19487,12 +20777,21 @@
                 <w:color w:val="7F6000"/>
               </w:rPr>
             </w:pPr>
+            <w:proofErr w:type="spellStart"/>
             <w:r>
               <w:rPr>
                 <w:rFonts w:ascii="Consolas" w:eastAsia="Consolas" w:hAnsi="Consolas" w:cs="Consolas"/>
                 <w:color w:val="7F6000"/>
               </w:rPr>
-              <w:t>int : offset</w:t>
+              <w:t>int</w:t>
+            </w:r>
+            <w:proofErr w:type="spellEnd"/>
+            <w:r>
+              <w:rPr>
+                <w:rFonts w:ascii="Consolas" w:eastAsia="Consolas" w:hAnsi="Consolas" w:cs="Consolas"/>
+                <w:color w:val="7F6000"/>
+              </w:rPr>
+              <w:t xml:space="preserve"> : offset</w:t>
             </w:r>
           </w:p>
         </w:tc>
@@ -19565,12 +20864,21 @@
                 <w:color w:val="7F6000"/>
               </w:rPr>
             </w:pPr>
+            <w:proofErr w:type="spellStart"/>
             <w:r>
               <w:rPr>
                 <w:rFonts w:ascii="Consolas" w:eastAsia="Consolas" w:hAnsi="Consolas" w:cs="Consolas"/>
                 <w:color w:val="7F6000"/>
               </w:rPr>
-              <w:t>int : number</w:t>
+              <w:t>int</w:t>
+            </w:r>
+            <w:proofErr w:type="spellEnd"/>
+            <w:r>
+              <w:rPr>
+                <w:rFonts w:ascii="Consolas" w:eastAsia="Consolas" w:hAnsi="Consolas" w:cs="Consolas"/>
+                <w:color w:val="7F6000"/>
+              </w:rPr>
+              <w:t xml:space="preserve"> : number</w:t>
             </w:r>
           </w:p>
         </w:tc>
@@ -20250,8 +21558,13 @@
     </w:p>
     <w:p>
       <w:r>
-        <w:t>Remove the specific comment .</w:t>
+        <w:t xml:space="preserve">Remove the specific </w:t>
       </w:r>
+      <w:proofErr w:type="gramStart"/>
+      <w:r>
+        <w:t>comment .</w:t>
+      </w:r>
+      <w:proofErr w:type="gramEnd"/>
     </w:p>
     <w:p>
       <w:pPr>
@@ -20473,6 +21786,7 @@
             <w:pPr>
               <w:ind w:right="-259"/>
             </w:pPr>
+            <w:proofErr w:type="spellStart"/>
             <w:r>
               <w:rPr>
                 <w:b/>
@@ -20480,6 +21794,7 @@
               </w:rPr>
               <w:t>Params</w:t>
             </w:r>
+            <w:proofErr w:type="spellEnd"/>
           </w:p>
         </w:tc>
         <w:tc>
@@ -20550,12 +21865,14 @@
                 <w:rFonts w:ascii="Consolas" w:eastAsia="Consolas" w:hAnsi="Consolas" w:cs="Consolas"/>
               </w:rPr>
             </w:pPr>
+            <w:proofErr w:type="spellStart"/>
             <w:r>
               <w:rPr>
                 <w:rFonts w:ascii="Consolas" w:eastAsia="Consolas" w:hAnsi="Consolas" w:cs="Consolas"/>
               </w:rPr>
               <w:t>uid</w:t>
             </w:r>
+            <w:proofErr w:type="spellEnd"/>
           </w:p>
         </w:tc>
         <w:tc>
@@ -20575,12 +21892,21 @@
                 <w:color w:val="7F6000"/>
               </w:rPr>
             </w:pPr>
+            <w:proofErr w:type="spellStart"/>
             <w:r>
               <w:rPr>
                 <w:rFonts w:ascii="Consolas" w:eastAsia="Consolas" w:hAnsi="Consolas" w:cs="Consolas"/>
                 <w:color w:val="7F6000"/>
               </w:rPr>
-              <w:t>int : user id returned by service</w:t>
+              <w:t>int</w:t>
+            </w:r>
+            <w:proofErr w:type="spellEnd"/>
+            <w:r>
+              <w:rPr>
+                <w:rFonts w:ascii="Consolas" w:eastAsia="Consolas" w:hAnsi="Consolas" w:cs="Consolas"/>
+                <w:color w:val="7F6000"/>
+              </w:rPr>
+              <w:t xml:space="preserve"> : user id returned by service</w:t>
             </w:r>
           </w:p>
         </w:tc>
@@ -20628,12 +21954,14 @@
                 <w:rFonts w:ascii="Consolas" w:eastAsia="Consolas" w:hAnsi="Consolas" w:cs="Consolas"/>
               </w:rPr>
             </w:pPr>
+            <w:proofErr w:type="spellStart"/>
             <w:r>
               <w:rPr>
                 <w:rFonts w:ascii="Consolas" w:eastAsia="Consolas" w:hAnsi="Consolas" w:cs="Consolas"/>
               </w:rPr>
               <w:t>sid</w:t>
             </w:r>
+            <w:proofErr w:type="spellEnd"/>
           </w:p>
         </w:tc>
         <w:tc>
@@ -20706,12 +22034,14 @@
                 <w:rFonts w:ascii="Consolas" w:eastAsia="Consolas" w:hAnsi="Consolas" w:cs="Consolas"/>
               </w:rPr>
             </w:pPr>
+            <w:proofErr w:type="spellStart"/>
             <w:r>
               <w:rPr>
                 <w:rFonts w:ascii="Consolas" w:eastAsia="Consolas" w:hAnsi="Consolas" w:cs="Consolas"/>
               </w:rPr>
               <w:t>comm_id</w:t>
             </w:r>
+            <w:proofErr w:type="spellEnd"/>
           </w:p>
         </w:tc>
         <w:tc>
@@ -20731,12 +22061,21 @@
                 <w:color w:val="7F6000"/>
               </w:rPr>
             </w:pPr>
+            <w:proofErr w:type="spellStart"/>
             <w:r>
               <w:rPr>
                 <w:rFonts w:ascii="Consolas" w:eastAsia="Consolas" w:hAnsi="Consolas" w:cs="Consolas"/>
                 <w:color w:val="7F6000"/>
               </w:rPr>
-              <w:t>int : comment id</w:t>
+              <w:t>int</w:t>
+            </w:r>
+            <w:proofErr w:type="spellEnd"/>
+            <w:r>
+              <w:rPr>
+                <w:rFonts w:ascii="Consolas" w:eastAsia="Consolas" w:hAnsi="Consolas" w:cs="Consolas"/>
+                <w:color w:val="7F6000"/>
+              </w:rPr>
+              <w:t xml:space="preserve"> : comment id</w:t>
             </w:r>
           </w:p>
         </w:tc>
@@ -20898,7 +22237,21 @@
               <w:rPr>
                 <w:rFonts w:ascii="Consolas" w:eastAsia="Consolas" w:hAnsi="Consolas" w:cs="Consolas"/>
               </w:rPr>
-              <w:t xml:space="preserve">"uid": </w:t>
+              <w:t>"</w:t>
+            </w:r>
+            <w:proofErr w:type="spellStart"/>
+            <w:r>
+              <w:rPr>
+                <w:rFonts w:ascii="Consolas" w:eastAsia="Consolas" w:hAnsi="Consolas" w:cs="Consolas"/>
+              </w:rPr>
+              <w:t>uid</w:t>
+            </w:r>
+            <w:proofErr w:type="spellEnd"/>
+            <w:r>
+              <w:rPr>
+                <w:rFonts w:ascii="Consolas" w:eastAsia="Consolas" w:hAnsi="Consolas" w:cs="Consolas"/>
+              </w:rPr>
+              <w:t xml:space="preserve">": </w:t>
             </w:r>
             <w:r>
               <w:rPr>
@@ -21348,6 +22701,7 @@
             <w:pPr>
               <w:ind w:right="-259"/>
             </w:pPr>
+            <w:proofErr w:type="spellStart"/>
             <w:r>
               <w:rPr>
                 <w:b/>
@@ -21355,6 +22709,7 @@
               </w:rPr>
               <w:t>Params</w:t>
             </w:r>
+            <w:proofErr w:type="spellEnd"/>
           </w:p>
         </w:tc>
         <w:tc>
@@ -21425,12 +22780,14 @@
                 <w:rFonts w:ascii="Consolas" w:eastAsia="Consolas" w:hAnsi="Consolas" w:cs="Consolas"/>
               </w:rPr>
             </w:pPr>
+            <w:proofErr w:type="spellStart"/>
             <w:r>
               <w:rPr>
                 <w:rFonts w:ascii="Consolas" w:eastAsia="Consolas" w:hAnsi="Consolas" w:cs="Consolas"/>
               </w:rPr>
               <w:t>uid</w:t>
             </w:r>
+            <w:proofErr w:type="spellEnd"/>
           </w:p>
         </w:tc>
         <w:tc>
@@ -21450,12 +22807,21 @@
                 <w:color w:val="7F6000"/>
               </w:rPr>
             </w:pPr>
+            <w:proofErr w:type="spellStart"/>
             <w:r>
               <w:rPr>
                 <w:rFonts w:ascii="Consolas" w:eastAsia="Consolas" w:hAnsi="Consolas" w:cs="Consolas"/>
                 <w:color w:val="7F6000"/>
               </w:rPr>
-              <w:t>int : user id</w:t>
+              <w:t>int</w:t>
+            </w:r>
+            <w:proofErr w:type="spellEnd"/>
+            <w:r>
+              <w:rPr>
+                <w:rFonts w:ascii="Consolas" w:eastAsia="Consolas" w:hAnsi="Consolas" w:cs="Consolas"/>
+                <w:color w:val="7F6000"/>
+              </w:rPr>
+              <w:t xml:space="preserve"> : user id</w:t>
             </w:r>
             <w:r>
               <w:rPr>
@@ -21517,12 +22883,14 @@
                 <w:rFonts w:ascii="Consolas" w:eastAsia="Consolas" w:hAnsi="Consolas" w:cs="Consolas"/>
               </w:rPr>
             </w:pPr>
+            <w:proofErr w:type="spellStart"/>
             <w:r>
               <w:rPr>
                 <w:rFonts w:ascii="Consolas" w:eastAsia="Consolas" w:hAnsi="Consolas" w:cs="Consolas"/>
               </w:rPr>
               <w:t>sid</w:t>
             </w:r>
+            <w:proofErr w:type="spellEnd"/>
           </w:p>
         </w:tc>
         <w:tc>
@@ -21595,6 +22963,7 @@
                 <w:rFonts w:ascii="Consolas" w:eastAsia="Consolas" w:hAnsi="Consolas" w:cs="Consolas"/>
               </w:rPr>
             </w:pPr>
+            <w:proofErr w:type="spellStart"/>
             <w:r>
               <w:rPr>
                 <w:rFonts w:ascii="Consolas" w:eastAsia="Consolas" w:hAnsi="Consolas" w:cs="Consolas"/>
@@ -21607,6 +22976,7 @@
               </w:rPr>
               <w:t>id</w:t>
             </w:r>
+            <w:proofErr w:type="spellEnd"/>
           </w:p>
         </w:tc>
         <w:tc>
@@ -21693,12 +23063,14 @@
                 <w:rFonts w:ascii="Consolas" w:eastAsia="Consolas" w:hAnsi="Consolas" w:cs="Consolas"/>
               </w:rPr>
             </w:pPr>
+            <w:proofErr w:type="spellStart"/>
             <w:r>
               <w:rPr>
                 <w:rFonts w:ascii="Consolas" w:eastAsia="Consolas" w:hAnsi="Consolas" w:cs="Consolas"/>
               </w:rPr>
               <w:t>msg</w:t>
             </w:r>
+            <w:proofErr w:type="spellEnd"/>
           </w:p>
         </w:tc>
         <w:tc>
@@ -21942,6 +23314,7 @@
               </w:rPr>
               <w:t>“</w:t>
             </w:r>
+            <w:proofErr w:type="spellStart"/>
             <w:r>
               <w:rPr>
                 <w:rFonts w:ascii="Consolas" w:eastAsia="Consolas" w:hAnsi="Consolas" w:cs="Consolas"/>
@@ -21952,7 +23325,14 @@
               <w:rPr>
                 <w:rFonts w:ascii="Consolas" w:eastAsia="Consolas" w:hAnsi="Consolas" w:cs="Consolas"/>
               </w:rPr>
-              <w:t>_id”</w:t>
+              <w:t>_id</w:t>
+            </w:r>
+            <w:proofErr w:type="spellEnd"/>
+            <w:r>
+              <w:rPr>
+                <w:rFonts w:ascii="Consolas" w:eastAsia="Consolas" w:hAnsi="Consolas" w:cs="Consolas"/>
+              </w:rPr>
+              <w:t>”</w:t>
             </w:r>
             <w:r>
               <w:rPr>
@@ -21961,6 +23341,7 @@
               </w:rPr>
               <w:t xml:space="preserve"> : “newly created </w:t>
             </w:r>
+            <w:proofErr w:type="spellStart"/>
             <w:r>
               <w:rPr>
                 <w:rFonts w:ascii="Consolas" w:eastAsia="Consolas" w:hAnsi="Consolas" w:cs="Consolas"/>
@@ -21968,6 +23349,7 @@
               </w:rPr>
               <w:t>msg</w:t>
             </w:r>
+            <w:proofErr w:type="spellEnd"/>
             <w:r>
               <w:rPr>
                 <w:rFonts w:ascii="Consolas" w:eastAsia="Consolas" w:hAnsi="Consolas" w:cs="Consolas"/>
@@ -21990,12 +23372,14 @@
               </w:rPr>
               <w:t>“</w:t>
             </w:r>
+            <w:proofErr w:type="spellStart"/>
             <w:r>
               <w:rPr>
                 <w:rFonts w:ascii="Consolas" w:eastAsia="Consolas" w:hAnsi="Consolas" w:cs="Consolas"/>
               </w:rPr>
               <w:t>mailsent</w:t>
             </w:r>
+            <w:proofErr w:type="spellEnd"/>
             <w:r>
               <w:rPr>
                 <w:rFonts w:ascii="Consolas" w:eastAsia="Consolas" w:hAnsi="Consolas" w:cs="Consolas"/>
@@ -22007,7 +23391,23 @@
                 <w:rFonts w:ascii="Consolas" w:eastAsia="Consolas" w:hAnsi="Consolas" w:cs="Consolas"/>
                 <w:color w:val="B45F06"/>
               </w:rPr>
-              <w:t xml:space="preserve"> : “status of mailsent”,</w:t>
+              <w:t xml:space="preserve"> : “status of </w:t>
+            </w:r>
+            <w:proofErr w:type="spellStart"/>
+            <w:r>
+              <w:rPr>
+                <w:rFonts w:ascii="Consolas" w:eastAsia="Consolas" w:hAnsi="Consolas" w:cs="Consolas"/>
+                <w:color w:val="B45F06"/>
+              </w:rPr>
+              <w:t>mailsent</w:t>
+            </w:r>
+            <w:proofErr w:type="spellEnd"/>
+            <w:r>
+              <w:rPr>
+                <w:rFonts w:ascii="Consolas" w:eastAsia="Consolas" w:hAnsi="Consolas" w:cs="Consolas"/>
+                <w:color w:val="B45F06"/>
+              </w:rPr>
+              <w:t>”,</w:t>
             </w:r>
           </w:p>
           <w:p>
@@ -22148,6 +23548,7 @@
                 <w:color w:val="38761D"/>
               </w:rPr>
             </w:pPr>
+            <w:proofErr w:type="spellStart"/>
             <w:r>
               <w:rPr>
                 <w:rFonts w:ascii="Consolas" w:eastAsia="Consolas" w:hAnsi="Consolas" w:cs="Consolas"/>
@@ -22155,6 +23556,7 @@
               </w:rPr>
               <w:t>msg_id</w:t>
             </w:r>
+            <w:proofErr w:type="spellEnd"/>
           </w:p>
         </w:tc>
         <w:tc>
@@ -22202,6 +23604,7 @@
                 <w:color w:val="38761D"/>
               </w:rPr>
             </w:pPr>
+            <w:proofErr w:type="spellStart"/>
             <w:r>
               <w:rPr>
                 <w:rFonts w:ascii="Consolas" w:eastAsia="Consolas" w:hAnsi="Consolas" w:cs="Consolas"/>
@@ -22209,6 +23612,7 @@
               </w:rPr>
               <w:t>mailsent</w:t>
             </w:r>
+            <w:proofErr w:type="spellEnd"/>
           </w:p>
         </w:tc>
         <w:tc>
@@ -22354,13 +23758,27 @@
           <w:color w:val="741B47"/>
           <w:sz w:val="36"/>
         </w:rPr>
-        <w:t>mail from mailgun</w:t>
+        <w:t xml:space="preserve">mail from </w:t>
       </w:r>
+      <w:proofErr w:type="spellStart"/>
+      <w:r>
+        <w:rPr>
+          <w:color w:val="741B47"/>
+          <w:sz w:val="36"/>
+        </w:rPr>
+        <w:t>mailgun</w:t>
+      </w:r>
+      <w:proofErr w:type="spellEnd"/>
     </w:p>
     <w:p>
       <w:r>
-        <w:t>Receive mail from mailgun</w:t>
+        <w:t xml:space="preserve">Receive mail from </w:t>
       </w:r>
+      <w:proofErr w:type="spellStart"/>
+      <w:r>
+        <w:t>mailgun</w:t>
+      </w:r>
+      <w:proofErr w:type="spellEnd"/>
       <w:r>
         <w:t>.</w:t>
       </w:r>
@@ -22497,9 +23915,11 @@
             <w:r>
               <w:t>/</w:t>
             </w:r>
+            <w:proofErr w:type="spellStart"/>
             <w:r>
               <w:t>reply_msg</w:t>
             </w:r>
+            <w:proofErr w:type="spellEnd"/>
           </w:p>
           <w:p>
             <w:pPr>
@@ -22589,6 +24009,7 @@
             <w:pPr>
               <w:ind w:right="-259"/>
             </w:pPr>
+            <w:proofErr w:type="spellStart"/>
             <w:r>
               <w:rPr>
                 <w:b/>
@@ -22596,6 +24017,7 @@
               </w:rPr>
               <w:t>Params</w:t>
             </w:r>
+            <w:proofErr w:type="spellEnd"/>
           </w:p>
         </w:tc>
         <w:tc>
@@ -22850,12 +24272,14 @@
                 <w:rFonts w:ascii="Consolas" w:eastAsia="Consolas" w:hAnsi="Consolas" w:cs="Consolas"/>
               </w:rPr>
             </w:pPr>
+            <w:proofErr w:type="spellStart"/>
             <w:r>
               <w:rPr>
                 <w:rFonts w:ascii="Consolas" w:eastAsia="Consolas" w:hAnsi="Consolas" w:cs="Consolas"/>
               </w:rPr>
               <w:t>r_id</w:t>
             </w:r>
+            <w:proofErr w:type="spellEnd"/>
           </w:p>
         </w:tc>
         <w:tc>
@@ -23411,6 +24835,7 @@
             <w:pPr>
               <w:ind w:right="-259"/>
             </w:pPr>
+            <w:proofErr w:type="spellStart"/>
             <w:r>
               <w:rPr>
                 <w:b/>
@@ -23418,6 +24843,7 @@
               </w:rPr>
               <w:t>Params</w:t>
             </w:r>
+            <w:proofErr w:type="spellEnd"/>
           </w:p>
         </w:tc>
         <w:tc>
@@ -23488,12 +24914,14 @@
                 <w:rFonts w:ascii="Consolas" w:eastAsia="Consolas" w:hAnsi="Consolas" w:cs="Consolas"/>
               </w:rPr>
             </w:pPr>
+            <w:proofErr w:type="spellStart"/>
             <w:r>
               <w:rPr>
                 <w:rFonts w:ascii="Consolas" w:eastAsia="Consolas" w:hAnsi="Consolas" w:cs="Consolas"/>
               </w:rPr>
               <w:t>uid</w:t>
             </w:r>
+            <w:proofErr w:type="spellEnd"/>
           </w:p>
         </w:tc>
         <w:tc>
@@ -23513,12 +24941,21 @@
                 <w:color w:val="7F6000"/>
               </w:rPr>
             </w:pPr>
+            <w:proofErr w:type="spellStart"/>
             <w:r>
               <w:rPr>
                 <w:rFonts w:ascii="Consolas" w:eastAsia="Consolas" w:hAnsi="Consolas" w:cs="Consolas"/>
                 <w:color w:val="7F6000"/>
               </w:rPr>
-              <w:t>int : user id returned by service</w:t>
+              <w:t>int</w:t>
+            </w:r>
+            <w:proofErr w:type="spellEnd"/>
+            <w:r>
+              <w:rPr>
+                <w:rFonts w:ascii="Consolas" w:eastAsia="Consolas" w:hAnsi="Consolas" w:cs="Consolas"/>
+                <w:color w:val="7F6000"/>
+              </w:rPr>
+              <w:t xml:space="preserve"> : user id returned by service</w:t>
             </w:r>
           </w:p>
         </w:tc>
@@ -23566,12 +25003,14 @@
                 <w:rFonts w:ascii="Consolas" w:eastAsia="Consolas" w:hAnsi="Consolas" w:cs="Consolas"/>
               </w:rPr>
             </w:pPr>
+            <w:proofErr w:type="spellStart"/>
             <w:r>
               <w:rPr>
                 <w:rFonts w:ascii="Consolas" w:eastAsia="Consolas" w:hAnsi="Consolas" w:cs="Consolas"/>
               </w:rPr>
               <w:t>sid</w:t>
             </w:r>
+            <w:proofErr w:type="spellEnd"/>
           </w:p>
         </w:tc>
         <w:tc>
@@ -23644,6 +25083,7 @@
                 <w:rFonts w:ascii="Consolas" w:eastAsia="Consolas" w:hAnsi="Consolas" w:cs="Consolas"/>
               </w:rPr>
             </w:pPr>
+            <w:proofErr w:type="spellStart"/>
             <w:r>
               <w:rPr>
                 <w:rFonts w:ascii="Consolas" w:eastAsia="Consolas" w:hAnsi="Consolas" w:cs="Consolas"/>
@@ -23656,6 +25096,7 @@
               </w:rPr>
               <w:t>id</w:t>
             </w:r>
+            <w:proofErr w:type="spellEnd"/>
           </w:p>
         </w:tc>
         <w:tc>
@@ -23682,12 +25123,21 @@
               </w:rPr>
               <w:t xml:space="preserve">string : </w:t>
             </w:r>
+            <w:proofErr w:type="spellStart"/>
             <w:r>
               <w:rPr>
                 <w:rFonts w:ascii="Consolas" w:eastAsia="Consolas" w:hAnsi="Consolas" w:cs="Consolas"/>
                 <w:color w:val="7F6000"/>
               </w:rPr>
-              <w:t>sender_id : -1 (for any)</w:t>
+              <w:t>sender_id</w:t>
+            </w:r>
+            <w:proofErr w:type="spellEnd"/>
+            <w:r>
+              <w:rPr>
+                <w:rFonts w:ascii="Consolas" w:eastAsia="Consolas" w:hAnsi="Consolas" w:cs="Consolas"/>
+                <w:color w:val="7F6000"/>
+              </w:rPr>
+              <w:t xml:space="preserve"> : -1 (for any)</w:t>
             </w:r>
           </w:p>
         </w:tc>
@@ -23735,12 +25185,14 @@
                 <w:rFonts w:ascii="Consolas" w:eastAsia="Consolas" w:hAnsi="Consolas" w:cs="Consolas"/>
               </w:rPr>
             </w:pPr>
+            <w:proofErr w:type="spellStart"/>
             <w:r>
               <w:rPr>
                 <w:rFonts w:ascii="Consolas" w:eastAsia="Consolas" w:hAnsi="Consolas" w:cs="Consolas"/>
               </w:rPr>
               <w:t>r_id</w:t>
             </w:r>
+            <w:proofErr w:type="spellEnd"/>
           </w:p>
         </w:tc>
         <w:tc>
@@ -23765,7 +25217,23 @@
                 <w:rFonts w:ascii="Consolas" w:eastAsia="Consolas" w:hAnsi="Consolas" w:cs="Consolas"/>
                 <w:color w:val="7F6000"/>
               </w:rPr>
-              <w:t>string : receiver_id : -1 (for any)</w:t>
+              <w:t xml:space="preserve">string : </w:t>
+            </w:r>
+            <w:proofErr w:type="spellStart"/>
+            <w:r>
+              <w:rPr>
+                <w:rFonts w:ascii="Consolas" w:eastAsia="Consolas" w:hAnsi="Consolas" w:cs="Consolas"/>
+                <w:color w:val="7F6000"/>
+              </w:rPr>
+              <w:t>receiver_id</w:t>
+            </w:r>
+            <w:proofErr w:type="spellEnd"/>
+            <w:r>
+              <w:rPr>
+                <w:rFonts w:ascii="Consolas" w:eastAsia="Consolas" w:hAnsi="Consolas" w:cs="Consolas"/>
+                <w:color w:val="7F6000"/>
+              </w:rPr>
+              <w:t xml:space="preserve"> : -1 (for any)</w:t>
             </w:r>
           </w:p>
         </w:tc>
@@ -23838,12 +25306,21 @@
                 <w:color w:val="7F6000"/>
               </w:rPr>
             </w:pPr>
+            <w:proofErr w:type="spellStart"/>
             <w:r>
               <w:rPr>
                 <w:rFonts w:ascii="Consolas" w:eastAsia="Consolas" w:hAnsi="Consolas" w:cs="Consolas"/>
                 <w:color w:val="7F6000"/>
               </w:rPr>
-              <w:t>int : offset</w:t>
+              <w:t>int</w:t>
+            </w:r>
+            <w:proofErr w:type="spellEnd"/>
+            <w:r>
+              <w:rPr>
+                <w:rFonts w:ascii="Consolas" w:eastAsia="Consolas" w:hAnsi="Consolas" w:cs="Consolas"/>
+                <w:color w:val="7F6000"/>
+              </w:rPr>
+              <w:t xml:space="preserve"> : offset</w:t>
             </w:r>
           </w:p>
         </w:tc>
@@ -23916,12 +25393,21 @@
                 <w:color w:val="7F6000"/>
               </w:rPr>
             </w:pPr>
+            <w:proofErr w:type="spellStart"/>
             <w:r>
               <w:rPr>
                 <w:rFonts w:ascii="Consolas" w:eastAsia="Consolas" w:hAnsi="Consolas" w:cs="Consolas"/>
                 <w:color w:val="7F6000"/>
               </w:rPr>
-              <w:t>int : number</w:t>
+              <w:t>int</w:t>
+            </w:r>
+            <w:proofErr w:type="spellEnd"/>
+            <w:r>
+              <w:rPr>
+                <w:rFonts w:ascii="Consolas" w:eastAsia="Consolas" w:hAnsi="Consolas" w:cs="Consolas"/>
+                <w:color w:val="7F6000"/>
+              </w:rPr>
+              <w:t xml:space="preserve"> : number</w:t>
             </w:r>
           </w:p>
         </w:tc>
@@ -24133,6 +25619,7 @@
               </w:rPr>
               <w:t>“</w:t>
             </w:r>
+            <w:proofErr w:type="spellStart"/>
             <w:r>
               <w:rPr>
                 <w:rFonts w:ascii="Consolas" w:eastAsia="Consolas" w:hAnsi="Consolas" w:cs="Consolas"/>
@@ -24145,6 +25632,7 @@
               </w:rPr>
               <w:t>s</w:t>
             </w:r>
+            <w:proofErr w:type="spellEnd"/>
             <w:r>
               <w:rPr>
                 <w:rFonts w:ascii="Consolas" w:eastAsia="Consolas" w:hAnsi="Consolas" w:cs="Consolas"/>
@@ -24158,6 +25646,7 @@
               </w:rPr>
               <w:t xml:space="preserve"> : array of </w:t>
             </w:r>
+            <w:proofErr w:type="spellStart"/>
             <w:r>
               <w:rPr>
                 <w:rFonts w:ascii="Consolas" w:eastAsia="Consolas" w:hAnsi="Consolas" w:cs="Consolas"/>
@@ -24165,6 +25654,7 @@
               </w:rPr>
               <w:t>msgs</w:t>
             </w:r>
+            <w:proofErr w:type="spellEnd"/>
           </w:p>
           <w:p>
             <w:pPr>
@@ -24205,12 +25695,14 @@
                 <w:rFonts w:ascii="Consolas" w:eastAsia="Consolas" w:hAnsi="Consolas" w:cs="Consolas"/>
               </w:rPr>
             </w:pPr>
+            <w:proofErr w:type="spellStart"/>
             <w:r>
               <w:rPr>
                 <w:rFonts w:ascii="Consolas" w:eastAsia="Consolas" w:hAnsi="Consolas" w:cs="Consolas"/>
               </w:rPr>
               <w:t>msgs</w:t>
             </w:r>
+            <w:proofErr w:type="spellEnd"/>
             <w:r>
               <w:rPr>
                 <w:rFonts w:ascii="Consolas" w:eastAsia="Consolas" w:hAnsi="Consolas" w:cs="Consolas"/>
@@ -24853,6 +26345,7 @@
             <w:pPr>
               <w:ind w:right="-259"/>
             </w:pPr>
+            <w:proofErr w:type="spellStart"/>
             <w:r>
               <w:rPr>
                 <w:b/>
@@ -24860,6 +26353,7 @@
               </w:rPr>
               <w:t>Params</w:t>
             </w:r>
+            <w:proofErr w:type="spellEnd"/>
           </w:p>
         </w:tc>
         <w:tc>
@@ -24930,6 +26424,7 @@
                 <w:rFonts w:ascii="Consolas" w:eastAsia="Consolas" w:hAnsi="Consolas" w:cs="Consolas"/>
               </w:rPr>
             </w:pPr>
+            <w:proofErr w:type="spellStart"/>
             <w:r>
               <w:rPr>
                 <w:rFonts w:ascii="Consolas" w:eastAsia="Consolas" w:hAnsi="Consolas" w:cs="Consolas"/>
@@ -24942,6 +26437,7 @@
               </w:rPr>
               <w:t>id</w:t>
             </w:r>
+            <w:proofErr w:type="spellEnd"/>
           </w:p>
         </w:tc>
         <w:tc>
@@ -24961,12 +26457,21 @@
                 <w:color w:val="7F6000"/>
               </w:rPr>
             </w:pPr>
+            <w:proofErr w:type="spellStart"/>
             <w:r>
               <w:rPr>
                 <w:rFonts w:ascii="Consolas" w:eastAsia="Consolas" w:hAnsi="Consolas" w:cs="Consolas"/>
                 <w:color w:val="7F6000"/>
               </w:rPr>
-              <w:t>int : user id returned by service</w:t>
+              <w:t>int</w:t>
+            </w:r>
+            <w:proofErr w:type="spellEnd"/>
+            <w:r>
+              <w:rPr>
+                <w:rFonts w:ascii="Consolas" w:eastAsia="Consolas" w:hAnsi="Consolas" w:cs="Consolas"/>
+                <w:color w:val="7F6000"/>
+              </w:rPr>
+              <w:t xml:space="preserve"> : user id returned by service</w:t>
             </w:r>
           </w:p>
         </w:tc>
@@ -25014,6 +26519,7 @@
                 <w:rFonts w:ascii="Consolas" w:eastAsia="Consolas" w:hAnsi="Consolas" w:cs="Consolas"/>
               </w:rPr>
             </w:pPr>
+            <w:proofErr w:type="spellStart"/>
             <w:r>
               <w:rPr>
                 <w:rFonts w:ascii="Consolas" w:eastAsia="Consolas" w:hAnsi="Consolas" w:cs="Consolas"/>
@@ -25026,6 +26532,7 @@
               </w:rPr>
               <w:t>id</w:t>
             </w:r>
+            <w:proofErr w:type="spellEnd"/>
           </w:p>
         </w:tc>
         <w:tc>
@@ -25098,6 +26605,7 @@
                 <w:rFonts w:ascii="Consolas" w:eastAsia="Consolas" w:hAnsi="Consolas" w:cs="Consolas"/>
               </w:rPr>
             </w:pPr>
+            <w:proofErr w:type="spellStart"/>
             <w:r>
               <w:rPr>
                 <w:rFonts w:ascii="Consolas" w:eastAsia="Consolas" w:hAnsi="Consolas" w:cs="Consolas"/>
@@ -25110,6 +26618,7 @@
               </w:rPr>
               <w:t>_id</w:t>
             </w:r>
+            <w:proofErr w:type="spellEnd"/>
           </w:p>
         </w:tc>
         <w:tc>
@@ -25129,12 +26638,21 @@
                 <w:color w:val="7F6000"/>
               </w:rPr>
             </w:pPr>
+            <w:proofErr w:type="spellStart"/>
             <w:r>
               <w:rPr>
                 <w:rFonts w:ascii="Consolas" w:eastAsia="Consolas" w:hAnsi="Consolas" w:cs="Consolas"/>
                 <w:color w:val="7F6000"/>
               </w:rPr>
-              <w:t xml:space="preserve">int : </w:t>
+              <w:t>int</w:t>
+            </w:r>
+            <w:proofErr w:type="spellEnd"/>
+            <w:r>
+              <w:rPr>
+                <w:rFonts w:ascii="Consolas" w:eastAsia="Consolas" w:hAnsi="Consolas" w:cs="Consolas"/>
+                <w:color w:val="7F6000"/>
+              </w:rPr>
+              <w:t xml:space="preserve"> : </w:t>
             </w:r>
             <w:r>
               <w:rPr>
@@ -25710,7 +27228,15 @@
               <w:ind w:right="-259"/>
             </w:pPr>
             <w:r>
-              <w:t>99&amp;price=11z2&amp;msg=kzzkkl&amp;cid=12</w:t>
+              <w:t>99&amp;price=11z2&amp;msg=</w:t>
+            </w:r>
+            <w:proofErr w:type="spellStart"/>
+            <w:r>
+              <w:t>kzzkkl&amp;cid</w:t>
+            </w:r>
+            <w:proofErr w:type="spellEnd"/>
+            <w:r>
+              <w:t>=12</w:t>
             </w:r>
           </w:p>
         </w:tc>
@@ -25782,6 +27308,7 @@
             <w:pPr>
               <w:ind w:right="-259"/>
             </w:pPr>
+            <w:proofErr w:type="spellStart"/>
             <w:r>
               <w:rPr>
                 <w:b/>
@@ -25789,6 +27316,7 @@
               </w:rPr>
               <w:t>Params</w:t>
             </w:r>
+            <w:proofErr w:type="spellEnd"/>
           </w:p>
         </w:tc>
         <w:tc>
@@ -25859,12 +27387,14 @@
                 <w:rFonts w:ascii="Consolas" w:eastAsia="Consolas" w:hAnsi="Consolas" w:cs="Consolas"/>
               </w:rPr>
             </w:pPr>
+            <w:proofErr w:type="spellStart"/>
             <w:r>
               <w:rPr>
                 <w:rFonts w:ascii="Consolas" w:eastAsia="Consolas" w:hAnsi="Consolas" w:cs="Consolas"/>
               </w:rPr>
               <w:t>uid</w:t>
             </w:r>
+            <w:proofErr w:type="spellEnd"/>
           </w:p>
         </w:tc>
         <w:tc>
@@ -25884,12 +27414,21 @@
                 <w:color w:val="7F6000"/>
               </w:rPr>
             </w:pPr>
+            <w:proofErr w:type="spellStart"/>
             <w:r>
               <w:rPr>
                 <w:rFonts w:ascii="Consolas" w:eastAsia="Consolas" w:hAnsi="Consolas" w:cs="Consolas"/>
                 <w:color w:val="7F6000"/>
               </w:rPr>
-              <w:t>int : user id, sender id</w:t>
+              <w:t>int</w:t>
+            </w:r>
+            <w:proofErr w:type="spellEnd"/>
+            <w:r>
+              <w:rPr>
+                <w:rFonts w:ascii="Consolas" w:eastAsia="Consolas" w:hAnsi="Consolas" w:cs="Consolas"/>
+                <w:color w:val="7F6000"/>
+              </w:rPr>
+              <w:t xml:space="preserve"> : user id, sender id</w:t>
             </w:r>
           </w:p>
         </w:tc>
@@ -25937,12 +27476,14 @@
                 <w:rFonts w:ascii="Consolas" w:eastAsia="Consolas" w:hAnsi="Consolas" w:cs="Consolas"/>
               </w:rPr>
             </w:pPr>
+            <w:proofErr w:type="spellStart"/>
             <w:r>
               <w:rPr>
                 <w:rFonts w:ascii="Consolas" w:eastAsia="Consolas" w:hAnsi="Consolas" w:cs="Consolas"/>
               </w:rPr>
               <w:t>sid</w:t>
             </w:r>
+            <w:proofErr w:type="spellEnd"/>
           </w:p>
         </w:tc>
         <w:tc>
@@ -26015,6 +27556,7 @@
                 <w:rFonts w:ascii="Consolas" w:eastAsia="Consolas" w:hAnsi="Consolas" w:cs="Consolas"/>
               </w:rPr>
             </w:pPr>
+            <w:proofErr w:type="spellStart"/>
             <w:r>
               <w:rPr>
                 <w:rFonts w:ascii="Consolas" w:eastAsia="Consolas" w:hAnsi="Consolas" w:cs="Consolas"/>
@@ -26027,6 +27569,7 @@
               </w:rPr>
               <w:t>id</w:t>
             </w:r>
+            <w:proofErr w:type="spellEnd"/>
           </w:p>
         </w:tc>
         <w:tc>
@@ -26191,12 +27734,14 @@
                 <w:rFonts w:ascii="Consolas" w:eastAsia="Consolas" w:hAnsi="Consolas" w:cs="Consolas"/>
               </w:rPr>
             </w:pPr>
+            <w:proofErr w:type="spellStart"/>
             <w:r>
               <w:rPr>
                 <w:rFonts w:ascii="Consolas" w:eastAsia="Consolas" w:hAnsi="Consolas" w:cs="Consolas"/>
               </w:rPr>
               <w:t>msg</w:t>
             </w:r>
+            <w:proofErr w:type="spellEnd"/>
           </w:p>
         </w:tc>
         <w:tc>
@@ -26433,6 +27978,7 @@
               </w:rPr>
               <w:t>“</w:t>
             </w:r>
+            <w:proofErr w:type="spellStart"/>
             <w:r>
               <w:rPr>
                 <w:rFonts w:ascii="Consolas" w:eastAsia="Consolas" w:hAnsi="Consolas" w:cs="Consolas"/>
@@ -26443,7 +27989,14 @@
               <w:rPr>
                 <w:rFonts w:ascii="Consolas" w:eastAsia="Consolas" w:hAnsi="Consolas" w:cs="Consolas"/>
               </w:rPr>
-              <w:t>_id”</w:t>
+              <w:t>_id</w:t>
+            </w:r>
+            <w:proofErr w:type="spellEnd"/>
+            <w:r>
+              <w:rPr>
+                <w:rFonts w:ascii="Consolas" w:eastAsia="Consolas" w:hAnsi="Consolas" w:cs="Consolas"/>
+              </w:rPr>
+              <w:t>”</w:t>
             </w:r>
             <w:r>
               <w:rPr>
@@ -26605,6 +28158,7 @@
                 <w:color w:val="38761D"/>
               </w:rPr>
             </w:pPr>
+            <w:proofErr w:type="spellStart"/>
             <w:r>
               <w:rPr>
                 <w:rFonts w:ascii="Consolas" w:eastAsia="Consolas" w:hAnsi="Consolas" w:cs="Consolas"/>
@@ -26619,6 +28173,7 @@
               </w:rPr>
               <w:t>_id</w:t>
             </w:r>
+            <w:proofErr w:type="spellEnd"/>
           </w:p>
         </w:tc>
         <w:tc>
@@ -26887,7 +28442,15 @@
               <w:ind w:right="-259"/>
             </w:pPr>
             <w:r>
-              <w:t>&amp;cid=31&amp;number=10&amp;offset=0</w:t>
+              <w:t>&amp;</w:t>
+            </w:r>
+            <w:proofErr w:type="spellStart"/>
+            <w:r>
+              <w:t>cid</w:t>
+            </w:r>
+            <w:proofErr w:type="spellEnd"/>
+            <w:r>
+              <w:t>=31&amp;number=10&amp;offset=0</w:t>
             </w:r>
           </w:p>
         </w:tc>
@@ -26959,6 +28522,7 @@
             <w:pPr>
               <w:ind w:right="-259"/>
             </w:pPr>
+            <w:proofErr w:type="spellStart"/>
             <w:r>
               <w:rPr>
                 <w:b/>
@@ -26966,6 +28530,7 @@
               </w:rPr>
               <w:t>Params</w:t>
             </w:r>
+            <w:proofErr w:type="spellEnd"/>
           </w:p>
         </w:tc>
         <w:tc>
@@ -27036,12 +28601,14 @@
                 <w:rFonts w:ascii="Consolas" w:eastAsia="Consolas" w:hAnsi="Consolas" w:cs="Consolas"/>
               </w:rPr>
             </w:pPr>
+            <w:proofErr w:type="spellStart"/>
             <w:r>
               <w:rPr>
                 <w:rFonts w:ascii="Consolas" w:eastAsia="Consolas" w:hAnsi="Consolas" w:cs="Consolas"/>
               </w:rPr>
               <w:t>uid</w:t>
             </w:r>
+            <w:proofErr w:type="spellEnd"/>
           </w:p>
         </w:tc>
         <w:tc>
@@ -27061,12 +28628,21 @@
                 <w:color w:val="7F6000"/>
               </w:rPr>
             </w:pPr>
+            <w:proofErr w:type="spellStart"/>
             <w:r>
               <w:rPr>
                 <w:rFonts w:ascii="Consolas" w:eastAsia="Consolas" w:hAnsi="Consolas" w:cs="Consolas"/>
                 <w:color w:val="7F6000"/>
               </w:rPr>
-              <w:t>int : user id returned by service</w:t>
+              <w:t>int</w:t>
+            </w:r>
+            <w:proofErr w:type="spellEnd"/>
+            <w:r>
+              <w:rPr>
+                <w:rFonts w:ascii="Consolas" w:eastAsia="Consolas" w:hAnsi="Consolas" w:cs="Consolas"/>
+                <w:color w:val="7F6000"/>
+              </w:rPr>
+              <w:t xml:space="preserve"> : user id returned by service</w:t>
             </w:r>
           </w:p>
         </w:tc>
@@ -27114,12 +28690,14 @@
                 <w:rFonts w:ascii="Consolas" w:eastAsia="Consolas" w:hAnsi="Consolas" w:cs="Consolas"/>
               </w:rPr>
             </w:pPr>
+            <w:proofErr w:type="spellStart"/>
             <w:r>
               <w:rPr>
                 <w:rFonts w:ascii="Consolas" w:eastAsia="Consolas" w:hAnsi="Consolas" w:cs="Consolas"/>
               </w:rPr>
               <w:t>sid</w:t>
             </w:r>
+            <w:proofErr w:type="spellEnd"/>
           </w:p>
         </w:tc>
         <w:tc>
@@ -27192,6 +28770,7 @@
                 <w:rFonts w:ascii="Consolas" w:eastAsia="Consolas" w:hAnsi="Consolas" w:cs="Consolas"/>
               </w:rPr>
             </w:pPr>
+            <w:proofErr w:type="spellStart"/>
             <w:r>
               <w:rPr>
                 <w:rFonts w:ascii="Consolas" w:eastAsia="Consolas" w:hAnsi="Consolas" w:cs="Consolas"/>
@@ -27204,6 +28783,7 @@
               </w:rPr>
               <w:t>id</w:t>
             </w:r>
+            <w:proofErr w:type="spellEnd"/>
           </w:p>
         </w:tc>
         <w:tc>
@@ -27315,12 +28895,21 @@
                 <w:color w:val="7F6000"/>
               </w:rPr>
             </w:pPr>
+            <w:proofErr w:type="spellStart"/>
             <w:r>
               <w:rPr>
                 <w:rFonts w:ascii="Consolas" w:eastAsia="Consolas" w:hAnsi="Consolas" w:cs="Consolas"/>
                 <w:color w:val="7F6000"/>
               </w:rPr>
-              <w:t>int : offset</w:t>
+              <w:t>int</w:t>
+            </w:r>
+            <w:proofErr w:type="spellEnd"/>
+            <w:r>
+              <w:rPr>
+                <w:rFonts w:ascii="Consolas" w:eastAsia="Consolas" w:hAnsi="Consolas" w:cs="Consolas"/>
+                <w:color w:val="7F6000"/>
+              </w:rPr>
+              <w:t xml:space="preserve"> : offset</w:t>
             </w:r>
           </w:p>
         </w:tc>
@@ -27393,12 +28982,21 @@
                 <w:color w:val="7F6000"/>
               </w:rPr>
             </w:pPr>
+            <w:proofErr w:type="spellStart"/>
             <w:r>
               <w:rPr>
                 <w:rFonts w:ascii="Consolas" w:eastAsia="Consolas" w:hAnsi="Consolas" w:cs="Consolas"/>
                 <w:color w:val="7F6000"/>
               </w:rPr>
-              <w:t>int : number</w:t>
+              <w:t>int</w:t>
+            </w:r>
+            <w:proofErr w:type="spellEnd"/>
+            <w:r>
+              <w:rPr>
+                <w:rFonts w:ascii="Consolas" w:eastAsia="Consolas" w:hAnsi="Consolas" w:cs="Consolas"/>
+                <w:color w:val="7F6000"/>
+              </w:rPr>
+              <w:t xml:space="preserve"> : number</w:t>
             </w:r>
           </w:p>
         </w:tc>
@@ -27879,6 +29477,7 @@
                 <w:rFonts w:ascii="Consolas" w:eastAsia="Consolas" w:hAnsi="Consolas" w:cs="Consolas"/>
               </w:rPr>
             </w:pPr>
+            <w:proofErr w:type="spellStart"/>
             <w:r>
               <w:rPr>
                 <w:rFonts w:ascii="Consolas" w:eastAsia="Consolas" w:hAnsi="Consolas" w:cs="Consolas"/>
@@ -27886,6 +29485,7 @@
               <w:lastRenderedPageBreak/>
               <w:t>s_id</w:t>
             </w:r>
+            <w:proofErr w:type="spellEnd"/>
             <w:r>
               <w:rPr>
                 <w:rFonts w:ascii="Consolas" w:eastAsia="Consolas" w:hAnsi="Consolas" w:cs="Consolas"/>
@@ -28366,6 +29966,7 @@
             <w:pPr>
               <w:ind w:right="-259"/>
             </w:pPr>
+            <w:proofErr w:type="spellStart"/>
             <w:r>
               <w:rPr>
                 <w:b/>
@@ -28373,6 +29974,7 @@
               </w:rPr>
               <w:t>Params</w:t>
             </w:r>
+            <w:proofErr w:type="spellEnd"/>
           </w:p>
         </w:tc>
         <w:tc>
@@ -28443,12 +30045,14 @@
                 <w:rFonts w:ascii="Consolas" w:eastAsia="Consolas" w:hAnsi="Consolas" w:cs="Consolas"/>
               </w:rPr>
             </w:pPr>
+            <w:proofErr w:type="spellStart"/>
             <w:r>
               <w:rPr>
                 <w:rFonts w:ascii="Consolas" w:eastAsia="Consolas" w:hAnsi="Consolas" w:cs="Consolas"/>
               </w:rPr>
               <w:t>uid</w:t>
             </w:r>
+            <w:proofErr w:type="spellEnd"/>
           </w:p>
         </w:tc>
         <w:tc>
@@ -28468,12 +30072,21 @@
                 <w:color w:val="7F6000"/>
               </w:rPr>
             </w:pPr>
+            <w:proofErr w:type="spellStart"/>
             <w:r>
               <w:rPr>
                 <w:rFonts w:ascii="Consolas" w:eastAsia="Consolas" w:hAnsi="Consolas" w:cs="Consolas"/>
                 <w:color w:val="7F6000"/>
               </w:rPr>
-              <w:t>int : user id returned by service</w:t>
+              <w:t>int</w:t>
+            </w:r>
+            <w:proofErr w:type="spellEnd"/>
+            <w:r>
+              <w:rPr>
+                <w:rFonts w:ascii="Consolas" w:eastAsia="Consolas" w:hAnsi="Consolas" w:cs="Consolas"/>
+                <w:color w:val="7F6000"/>
+              </w:rPr>
+              <w:t xml:space="preserve"> : user id returned by service</w:t>
             </w:r>
           </w:p>
         </w:tc>
@@ -28521,12 +30134,14 @@
                 <w:rFonts w:ascii="Consolas" w:eastAsia="Consolas" w:hAnsi="Consolas" w:cs="Consolas"/>
               </w:rPr>
             </w:pPr>
+            <w:proofErr w:type="spellStart"/>
             <w:r>
               <w:rPr>
                 <w:rFonts w:ascii="Consolas" w:eastAsia="Consolas" w:hAnsi="Consolas" w:cs="Consolas"/>
               </w:rPr>
               <w:t>sid</w:t>
             </w:r>
+            <w:proofErr w:type="spellEnd"/>
           </w:p>
         </w:tc>
         <w:tc>
@@ -28599,12 +30214,14 @@
                 <w:rFonts w:ascii="Consolas" w:eastAsia="Consolas" w:hAnsi="Consolas" w:cs="Consolas"/>
               </w:rPr>
             </w:pPr>
+            <w:proofErr w:type="spellStart"/>
             <w:r>
               <w:rPr>
                 <w:rFonts w:ascii="Consolas" w:eastAsia="Consolas" w:hAnsi="Consolas" w:cs="Consolas"/>
               </w:rPr>
               <w:t>offer_id</w:t>
             </w:r>
+            <w:proofErr w:type="spellEnd"/>
           </w:p>
         </w:tc>
         <w:tc>
@@ -28624,12 +30241,21 @@
                 <w:color w:val="7F6000"/>
               </w:rPr>
             </w:pPr>
+            <w:proofErr w:type="spellStart"/>
             <w:r>
               <w:rPr>
                 <w:rFonts w:ascii="Consolas" w:eastAsia="Consolas" w:hAnsi="Consolas" w:cs="Consolas"/>
                 <w:color w:val="7F6000"/>
               </w:rPr>
-              <w:t>int : offer id</w:t>
+              <w:t>int</w:t>
+            </w:r>
+            <w:proofErr w:type="spellEnd"/>
+            <w:r>
+              <w:rPr>
+                <w:rFonts w:ascii="Consolas" w:eastAsia="Consolas" w:hAnsi="Consolas" w:cs="Consolas"/>
+                <w:color w:val="7F6000"/>
+              </w:rPr>
+              <w:t xml:space="preserve"> : offer id</w:t>
             </w:r>
           </w:p>
         </w:tc>
@@ -29179,9 +30805,15 @@
             <w:r>
               <w:t>/</w:t>
             </w:r>
-            <w:r>
-              <w:t>index.php/car/</w:t>
-            </w:r>
+            <w:proofErr w:type="spellStart"/>
+            <w:r>
+              <w:t>index.php</w:t>
+            </w:r>
+            <w:proofErr w:type="spellEnd"/>
+            <w:r>
+              <w:t>/car/</w:t>
+            </w:r>
+            <w:proofErr w:type="spellStart"/>
             <w:r>
               <w:t>get_car_detail</w:t>
             </w:r>
@@ -29192,7 +30824,11 @@
               <w:t>c</w:t>
             </w:r>
             <w:r>
-              <w:t>id=11</w:t>
+              <w:t>id</w:t>
+            </w:r>
+            <w:proofErr w:type="spellEnd"/>
+            <w:r>
+              <w:t>=11</w:t>
             </w:r>
           </w:p>
         </w:tc>
@@ -29264,6 +30900,7 @@
             <w:pPr>
               <w:ind w:right="-259"/>
             </w:pPr>
+            <w:proofErr w:type="spellStart"/>
             <w:r>
               <w:rPr>
                 <w:b/>
@@ -29271,6 +30908,7 @@
               </w:rPr>
               <w:t>Params</w:t>
             </w:r>
+            <w:proofErr w:type="spellEnd"/>
           </w:p>
         </w:tc>
         <w:tc>
@@ -29341,6 +30979,7 @@
                 <w:rFonts w:ascii="Consolas" w:eastAsia="Consolas" w:hAnsi="Consolas" w:cs="Consolas"/>
               </w:rPr>
             </w:pPr>
+            <w:proofErr w:type="spellStart"/>
             <w:r>
               <w:rPr>
                 <w:rFonts w:ascii="Consolas" w:eastAsia="Consolas" w:hAnsi="Consolas" w:cs="Consolas"/>
@@ -29353,6 +30992,7 @@
               </w:rPr>
               <w:t>id</w:t>
             </w:r>
+            <w:proofErr w:type="spellEnd"/>
           </w:p>
         </w:tc>
         <w:tc>
@@ -29372,12 +31012,21 @@
                 <w:color w:val="7F6000"/>
               </w:rPr>
             </w:pPr>
+            <w:proofErr w:type="spellStart"/>
             <w:r>
               <w:rPr>
                 <w:rFonts w:ascii="Consolas" w:eastAsia="Consolas" w:hAnsi="Consolas" w:cs="Consolas"/>
                 <w:color w:val="7F6000"/>
               </w:rPr>
-              <w:t xml:space="preserve">int : </w:t>
+              <w:t>int</w:t>
+            </w:r>
+            <w:proofErr w:type="spellEnd"/>
+            <w:r>
+              <w:rPr>
+                <w:rFonts w:ascii="Consolas" w:eastAsia="Consolas" w:hAnsi="Consolas" w:cs="Consolas"/>
+                <w:color w:val="7F6000"/>
+              </w:rPr>
+              <w:t xml:space="preserve"> : </w:t>
             </w:r>
             <w:r>
               <w:rPr>
@@ -29744,9 +31393,11 @@
       <w:r>
         <w:t xml:space="preserve"> of </w:t>
       </w:r>
+      <w:proofErr w:type="spellStart"/>
       <w:r>
         <w:t>num</w:t>
       </w:r>
+      <w:proofErr w:type="spellEnd"/>
       <w:r>
         <w:t xml:space="preserve"> of </w:t>
       </w:r>
@@ -29886,9 +31537,15 @@
             <w:r>
               <w:t>/</w:t>
             </w:r>
-            <w:r>
-              <w:t>index.php/car/</w:t>
-            </w:r>
+            <w:proofErr w:type="spellStart"/>
+            <w:r>
+              <w:t>index.php</w:t>
+            </w:r>
+            <w:proofErr w:type="spellEnd"/>
+            <w:r>
+              <w:t>/car/</w:t>
+            </w:r>
+            <w:proofErr w:type="spellStart"/>
             <w:r>
               <w:t>list_</w:t>
             </w:r>
@@ -29896,7 +31553,11 @@
               <w:t>popular</w:t>
             </w:r>
             <w:r>
-              <w:t>_cars?number=10</w:t>
+              <w:t>_cars?number</w:t>
+            </w:r>
+            <w:proofErr w:type="spellEnd"/>
+            <w:r>
+              <w:t>=10</w:t>
             </w:r>
             <w:r>
               <w:t>&amp;offset=100</w:t>
@@ -29971,6 +31632,7 @@
             <w:pPr>
               <w:ind w:right="-259"/>
             </w:pPr>
+            <w:proofErr w:type="spellStart"/>
             <w:r>
               <w:rPr>
                 <w:b/>
@@ -29978,6 +31640,7 @@
               </w:rPr>
               <w:t>Params</w:t>
             </w:r>
+            <w:proofErr w:type="spellEnd"/>
           </w:p>
         </w:tc>
         <w:tc>
@@ -30073,12 +31736,21 @@
                 <w:color w:val="7F6000"/>
               </w:rPr>
             </w:pPr>
+            <w:proofErr w:type="spellStart"/>
             <w:r>
               <w:rPr>
                 <w:rFonts w:ascii="Consolas" w:eastAsia="Consolas" w:hAnsi="Consolas" w:cs="Consolas"/>
                 <w:color w:val="7F6000"/>
               </w:rPr>
-              <w:t>int : number of items to be displayed</w:t>
+              <w:t>int</w:t>
+            </w:r>
+            <w:proofErr w:type="spellEnd"/>
+            <w:r>
+              <w:rPr>
+                <w:rFonts w:ascii="Consolas" w:eastAsia="Consolas" w:hAnsi="Consolas" w:cs="Consolas"/>
+                <w:color w:val="7F6000"/>
+              </w:rPr>
+              <w:t xml:space="preserve"> : number of items to be displayed</w:t>
             </w:r>
           </w:p>
         </w:tc>
@@ -30151,12 +31823,21 @@
                 <w:color w:val="7F6000"/>
               </w:rPr>
             </w:pPr>
+            <w:proofErr w:type="spellStart"/>
             <w:r>
               <w:rPr>
                 <w:rFonts w:ascii="Consolas" w:eastAsia="Consolas" w:hAnsi="Consolas" w:cs="Consolas"/>
                 <w:color w:val="7F6000"/>
               </w:rPr>
-              <w:t>int : starting index of the result</w:t>
+              <w:t>int</w:t>
+            </w:r>
+            <w:proofErr w:type="spellEnd"/>
+            <w:r>
+              <w:rPr>
+                <w:rFonts w:ascii="Consolas" w:eastAsia="Consolas" w:hAnsi="Consolas" w:cs="Consolas"/>
+                <w:color w:val="7F6000"/>
+              </w:rPr>
+              <w:t xml:space="preserve"> : starting index of the result</w:t>
             </w:r>
           </w:p>
         </w:tc>
@@ -30400,7 +32081,21 @@
               <w:rPr>
                 <w:rFonts w:ascii="Consolas" w:eastAsia="Consolas" w:hAnsi="Consolas" w:cs="Consolas"/>
               </w:rPr>
-              <w:t>"cid"</w:t>
+              <w:t>"</w:t>
+            </w:r>
+            <w:proofErr w:type="spellStart"/>
+            <w:r>
+              <w:rPr>
+                <w:rFonts w:ascii="Consolas" w:eastAsia="Consolas" w:hAnsi="Consolas" w:cs="Consolas"/>
+              </w:rPr>
+              <w:t>cid</w:t>
+            </w:r>
+            <w:proofErr w:type="spellEnd"/>
+            <w:r>
+              <w:rPr>
+                <w:rFonts w:ascii="Consolas" w:eastAsia="Consolas" w:hAnsi="Consolas" w:cs="Consolas"/>
+              </w:rPr>
+              <w:t>"</w:t>
             </w:r>
             <w:r>
               <w:rPr>
@@ -30565,7 +32260,21 @@
               <w:rPr>
                 <w:rFonts w:ascii="Consolas" w:eastAsia="Consolas" w:hAnsi="Consolas" w:cs="Consolas"/>
               </w:rPr>
-              <w:t>"fuel_type"</w:t>
+              <w:t>"</w:t>
+            </w:r>
+            <w:proofErr w:type="spellStart"/>
+            <w:r>
+              <w:rPr>
+                <w:rFonts w:ascii="Consolas" w:eastAsia="Consolas" w:hAnsi="Consolas" w:cs="Consolas"/>
+              </w:rPr>
+              <w:t>fuel_type</w:t>
+            </w:r>
+            <w:proofErr w:type="spellEnd"/>
+            <w:r>
+              <w:rPr>
+                <w:rFonts w:ascii="Consolas" w:eastAsia="Consolas" w:hAnsi="Consolas" w:cs="Consolas"/>
+              </w:rPr>
+              <w:t>"</w:t>
             </w:r>
             <w:r>
               <w:rPr>
@@ -30578,7 +32287,23 @@
                 <w:rFonts w:ascii="Consolas" w:eastAsia="Consolas" w:hAnsi="Consolas" w:cs="Consolas"/>
                 <w:color w:val="B45F06"/>
               </w:rPr>
-              <w:t>“Disel”</w:t>
+              <w:t>“</w:t>
+            </w:r>
+            <w:proofErr w:type="spellStart"/>
+            <w:r>
+              <w:rPr>
+                <w:rFonts w:ascii="Consolas" w:eastAsia="Consolas" w:hAnsi="Consolas" w:cs="Consolas"/>
+                <w:color w:val="B45F06"/>
+              </w:rPr>
+              <w:t>Disel</w:t>
+            </w:r>
+            <w:proofErr w:type="spellEnd"/>
+            <w:r>
+              <w:rPr>
+                <w:rFonts w:ascii="Consolas" w:eastAsia="Consolas" w:hAnsi="Consolas" w:cs="Consolas"/>
+                <w:color w:val="B45F06"/>
+              </w:rPr>
+              <w:t>”</w:t>
             </w:r>
             <w:r>
               <w:rPr>
@@ -30664,7 +32389,21 @@
               <w:rPr>
                 <w:rFonts w:ascii="Consolas" w:eastAsia="Consolas" w:hAnsi="Consolas" w:cs="Consolas"/>
               </w:rPr>
-              <w:t>"desc"</w:t>
+              <w:t>"</w:t>
+            </w:r>
+            <w:proofErr w:type="spellStart"/>
+            <w:r>
+              <w:rPr>
+                <w:rFonts w:ascii="Consolas" w:eastAsia="Consolas" w:hAnsi="Consolas" w:cs="Consolas"/>
+              </w:rPr>
+              <w:t>desc</w:t>
+            </w:r>
+            <w:proofErr w:type="spellEnd"/>
+            <w:r>
+              <w:rPr>
+                <w:rFonts w:ascii="Consolas" w:eastAsia="Consolas" w:hAnsi="Consolas" w:cs="Consolas"/>
+              </w:rPr>
+              <w:t>"</w:t>
             </w:r>
             <w:r>
               <w:rPr>
@@ -30714,7 +32453,21 @@
               <w:rPr>
                 <w:rFonts w:ascii="Consolas" w:eastAsia="Consolas" w:hAnsi="Consolas" w:cs="Consolas"/>
               </w:rPr>
-              <w:t>"cid"</w:t>
+              <w:t>"</w:t>
+            </w:r>
+            <w:proofErr w:type="spellStart"/>
+            <w:r>
+              <w:rPr>
+                <w:rFonts w:ascii="Consolas" w:eastAsia="Consolas" w:hAnsi="Consolas" w:cs="Consolas"/>
+              </w:rPr>
+              <w:t>cid</w:t>
+            </w:r>
+            <w:proofErr w:type="spellEnd"/>
+            <w:r>
+              <w:rPr>
+                <w:rFonts w:ascii="Consolas" w:eastAsia="Consolas" w:hAnsi="Consolas" w:cs="Consolas"/>
+              </w:rPr>
+              <w:t>"</w:t>
             </w:r>
             <w:r>
               <w:rPr>
@@ -30878,7 +32631,21 @@
               <w:rPr>
                 <w:rFonts w:ascii="Consolas" w:eastAsia="Consolas" w:hAnsi="Consolas" w:cs="Consolas"/>
               </w:rPr>
-              <w:t>"fuel_type"</w:t>
+              <w:t>"</w:t>
+            </w:r>
+            <w:proofErr w:type="spellStart"/>
+            <w:r>
+              <w:rPr>
+                <w:rFonts w:ascii="Consolas" w:eastAsia="Consolas" w:hAnsi="Consolas" w:cs="Consolas"/>
+              </w:rPr>
+              <w:t>fuel_type</w:t>
+            </w:r>
+            <w:proofErr w:type="spellEnd"/>
+            <w:r>
+              <w:rPr>
+                <w:rFonts w:ascii="Consolas" w:eastAsia="Consolas" w:hAnsi="Consolas" w:cs="Consolas"/>
+              </w:rPr>
+              <w:t>"</w:t>
             </w:r>
             <w:r>
               <w:rPr>
@@ -30891,7 +32658,23 @@
                 <w:rFonts w:ascii="Consolas" w:eastAsia="Consolas" w:hAnsi="Consolas" w:cs="Consolas"/>
                 <w:color w:val="B45F06"/>
               </w:rPr>
-              <w:t>“Disel”</w:t>
+              <w:t>“</w:t>
+            </w:r>
+            <w:proofErr w:type="spellStart"/>
+            <w:r>
+              <w:rPr>
+                <w:rFonts w:ascii="Consolas" w:eastAsia="Consolas" w:hAnsi="Consolas" w:cs="Consolas"/>
+                <w:color w:val="B45F06"/>
+              </w:rPr>
+              <w:t>Disel</w:t>
+            </w:r>
+            <w:proofErr w:type="spellEnd"/>
+            <w:r>
+              <w:rPr>
+                <w:rFonts w:ascii="Consolas" w:eastAsia="Consolas" w:hAnsi="Consolas" w:cs="Consolas"/>
+                <w:color w:val="B45F06"/>
+              </w:rPr>
+              <w:t>”</w:t>
             </w:r>
             <w:r>
               <w:rPr>
@@ -30977,7 +32760,21 @@
               <w:rPr>
                 <w:rFonts w:ascii="Consolas" w:eastAsia="Consolas" w:hAnsi="Consolas" w:cs="Consolas"/>
               </w:rPr>
-              <w:t>"desc"</w:t>
+              <w:t>"</w:t>
+            </w:r>
+            <w:proofErr w:type="spellStart"/>
+            <w:r>
+              <w:rPr>
+                <w:rFonts w:ascii="Consolas" w:eastAsia="Consolas" w:hAnsi="Consolas" w:cs="Consolas"/>
+              </w:rPr>
+              <w:t>desc</w:t>
+            </w:r>
+            <w:proofErr w:type="spellEnd"/>
+            <w:r>
+              <w:rPr>
+                <w:rFonts w:ascii="Consolas" w:eastAsia="Consolas" w:hAnsi="Consolas" w:cs="Consolas"/>
+              </w:rPr>
+              <w:t>"</w:t>
             </w:r>
             <w:r>
               <w:rPr>
@@ -31024,12 +32821,14 @@
               </w:rPr>
               <w:t>"</w:t>
             </w:r>
+            <w:proofErr w:type="spellStart"/>
             <w:r>
               <w:rPr>
                 <w:rFonts w:ascii="Consolas" w:eastAsia="Consolas" w:hAnsi="Consolas" w:cs="Consolas"/>
               </w:rPr>
               <w:t>url</w:t>
             </w:r>
+            <w:proofErr w:type="spellEnd"/>
             <w:r>
               <w:rPr>
                 <w:rFonts w:ascii="Consolas" w:eastAsia="Consolas" w:hAnsi="Consolas" w:cs="Consolas"/>
@@ -31059,7 +32858,23 @@
                 <w:rFonts w:ascii="Consolas" w:eastAsia="Consolas" w:hAnsi="Consolas" w:cs="Consolas"/>
                 <w:color w:val="B45F06"/>
               </w:rPr>
-              <w:t>“full url”</w:t>
+              <w:t xml:space="preserve">“full </w:t>
+            </w:r>
+            <w:proofErr w:type="spellStart"/>
+            <w:r>
+              <w:rPr>
+                <w:rFonts w:ascii="Consolas" w:eastAsia="Consolas" w:hAnsi="Consolas" w:cs="Consolas"/>
+                <w:color w:val="B45F06"/>
+              </w:rPr>
+              <w:t>url</w:t>
+            </w:r>
+            <w:proofErr w:type="spellEnd"/>
+            <w:r>
+              <w:rPr>
+                <w:rFonts w:ascii="Consolas" w:eastAsia="Consolas" w:hAnsi="Consolas" w:cs="Consolas"/>
+                <w:color w:val="B45F06"/>
+              </w:rPr>
+              <w:t>”</w:t>
             </w:r>
             <w:r>
               <w:rPr>
@@ -31337,8 +33152,13 @@
         </w:rPr>
         <w:annotationRef/>
       </w:r>
+      <w:proofErr w:type="gramStart"/>
       <w:r>
-        <w:t>newly created</w:t>
+        <w:t>newly</w:t>
+      </w:r>
+      <w:proofErr w:type="gramEnd"/>
+      <w:r>
+        <w:t xml:space="preserve"> created</w:t>
       </w:r>
     </w:p>
   </w:comment>
@@ -31353,11 +33173,14 @@
         </w:rPr>
         <w:annotationRef/>
       </w:r>
+      <w:proofErr w:type="gramStart"/>
       <w:r>
-        <w:t>newly created</w:t>
+        <w:t>newly</w:t>
       </w:r>
-      <w:bookmarkStart w:id="17" w:name="_GoBack"/>
-      <w:bookmarkEnd w:id="17"/>
+      <w:proofErr w:type="gramEnd"/>
+      <w:r>
+        <w:t xml:space="preserve"> created</w:t>
+      </w:r>
     </w:p>
   </w:comment>
 </w:comments>
